--- a/T23_Office/phil/a13-27.docx
+++ b/T23_Office/phil/a13-27.docx
@@ -423,20 +423,7 @@
           <w:szCs w:val="22"/>
           <w:lang w:val="uk-UA"/>
         </w:rPr>
-        <w:t xml:space="preserve"> Тому максимізація росту виробництва або споживання, за Ароном, не є абсолютним благом. В межах індустріального суспільства, за Ароном, втрачає обґрунтованість історичний конфлікт капіталізм-соціалізм, оскільки вони виступають як 2 різновид</w:t>
-      </w:r>
-      <w:bookmarkStart w:id="0" w:name="_GoBack"/>
-      <w:bookmarkEnd w:id="0"/>
-      <w:r>
-        <w:rPr>
-          <w:rFonts w:ascii="Arial Narrow" w:hAnsi="Arial Narrow"/>
-          <w:i/>
-          <w:color w:val="000000"/>
-          <w:sz w:val="22"/>
-          <w:szCs w:val="22"/>
-          <w:lang w:val="uk-UA"/>
-        </w:rPr>
-        <w:t xml:space="preserve">и одного й того ж типу соціуму. Арон ще в </w:t>
+        <w:t xml:space="preserve"> Тому максимізація росту виробництва або споживання, за Ароном, не є абсолютним благом. В межах індустріального суспільства, за Ароном, втрачає обґрунтованість історичний конфлікт капіталізм-соціалізм, оскільки вони виступають як 2 різновиди одного й того ж типу соціуму. Арон ще в </w:t>
       </w:r>
       <w:r>
         <w:rPr>
@@ -8831,7 +8818,6 @@
           <w:rFonts w:ascii="Arial Narrow" w:hAnsi="Arial Narrow"/>
           <w:sz w:val="22"/>
           <w:szCs w:val="22"/>
-          <w:lang w:val="en-US"/>
         </w:rPr>
       </w:pPr>
       <w:r>
@@ -8843,8 +8829,8 @@
         </w:rPr>
         <w:br w:type="page"/>
       </w:r>
-      <w:bookmarkStart w:id="1" w:name="_Toc118697882"/>
-      <w:bookmarkStart w:id="2" w:name="_Toc118700428"/>
+      <w:bookmarkStart w:id="0" w:name="_Toc118697882"/>
+      <w:bookmarkStart w:id="1" w:name="_Toc118700428"/>
       <w:r>
         <w:rPr>
           <w:rFonts w:ascii="Arial Narrow" w:hAnsi="Arial Narrow"/>
@@ -8854,8 +8840,8 @@
         <w:lastRenderedPageBreak/>
         <w:t>20. Поняття дедуктивного методу. Р.Декарт про метод наукового пiзнання (за книгою "Мiркування про метод" Роздiл "Основнi правила методу").</w:t>
       </w:r>
+      <w:bookmarkEnd w:id="0"/>
       <w:bookmarkEnd w:id="1"/>
-      <w:bookmarkEnd w:id="2"/>
     </w:p>
     <w:p>
       <w:pPr>
@@ -8866,7 +8852,7 @@
           <w:i/>
           <w:sz w:val="22"/>
           <w:szCs w:val="22"/>
-          <w:lang w:val="en-US"/>
+          <w:lang w:val="uk-UA"/>
         </w:rPr>
       </w:pPr>
     </w:p>
@@ -8879,34 +8865,332 @@
           <w:i/>
           <w:sz w:val="22"/>
           <w:szCs w:val="22"/>
-        </w:rPr>
-      </w:pPr>
-      <w:r>
-        <w:rPr>
-          <w:rFonts w:ascii="Arial Narrow" w:hAnsi="Arial Narrow"/>
-          <w:i/>
-          <w:sz w:val="22"/>
-          <w:szCs w:val="22"/>
-          <w:lang w:val="en-US"/>
-        </w:rPr>
-        <w:t>"</w:t>
-      </w:r>
-      <w:r>
-        <w:rPr>
-          <w:rFonts w:ascii="Arial Narrow" w:hAnsi="Arial Narrow"/>
-          <w:i/>
-          <w:sz w:val="22"/>
-          <w:szCs w:val="22"/>
-        </w:rPr>
-        <w:t>Батько</w:t>
-      </w:r>
-      <w:r>
-        <w:rPr>
-          <w:rFonts w:ascii="Arial Narrow" w:hAnsi="Arial Narrow"/>
-          <w:i/>
-          <w:sz w:val="22"/>
-          <w:szCs w:val="22"/>
-          <w:lang w:val="en-US"/>
+          <w:lang w:val="uk-UA"/>
+        </w:rPr>
+      </w:pPr>
+      <w:r>
+        <w:rPr>
+          <w:rFonts w:ascii="Arial Narrow" w:hAnsi="Arial Narrow"/>
+          <w:i/>
+          <w:sz w:val="22"/>
+          <w:szCs w:val="22"/>
+          <w:lang w:val="uk-UA"/>
+        </w:rPr>
+        <w:t xml:space="preserve">"Батько сучасної філософії, Рене Декарт (латинізоване ім’я Картезій) (1596-1650), - за словами Расселла, - володів могутньою філософською продуктивністю, на нього вплинули і нова фізика, і нова астрономія. Він спробував відбудувати будинок філософії ex novo (заново). З часів Аристотеля нічого подібного не було. У цьому проявився симптом нової віри людей у самих себе". Найвідоміші філософські твори Декарта — це “Міркування про метод” (1637), ”Початок філософії” (1644), “Трактат про людину” (1664), ”Правила для керування розуму” (1701). </w:t>
+      </w:r>
+    </w:p>
+    <w:p>
+      <w:pPr>
+        <w:ind w:firstLine="360"/>
+        <w:jc w:val="both"/>
+        <w:rPr>
+          <w:rFonts w:ascii="Arial Narrow" w:hAnsi="Arial Narrow"/>
+          <w:i/>
+          <w:sz w:val="22"/>
+          <w:szCs w:val="22"/>
+          <w:lang w:val="uk-UA"/>
+        </w:rPr>
+      </w:pPr>
+      <w:r>
+        <w:rPr>
+          <w:rFonts w:ascii="Arial Narrow" w:hAnsi="Arial Narrow"/>
+          <w:i/>
+          <w:sz w:val="22"/>
+          <w:szCs w:val="22"/>
+          <w:u w:val="single"/>
+          <w:lang w:val="uk-UA"/>
+        </w:rPr>
+        <w:t>Теорія пізнання</w:t>
+      </w:r>
+      <w:r>
+        <w:rPr>
+          <w:rFonts w:ascii="Arial Narrow" w:hAnsi="Arial Narrow"/>
+          <w:i/>
+          <w:sz w:val="22"/>
+          <w:szCs w:val="22"/>
+          <w:lang w:val="uk-UA"/>
+        </w:rPr>
+        <w:t xml:space="preserve"> в його роботах займає одне з головних місць. Але </w:t>
+      </w:r>
+      <w:r>
+        <w:rPr>
+          <w:rFonts w:ascii="Arial Narrow" w:hAnsi="Arial Narrow"/>
+          <w:i/>
+          <w:sz w:val="22"/>
+          <w:szCs w:val="22"/>
+          <w:u w:val="single"/>
+          <w:lang w:val="uk-UA"/>
+        </w:rPr>
+        <w:t>методи пізнання</w:t>
+      </w:r>
+      <w:r>
+        <w:rPr>
+          <w:rFonts w:ascii="Arial Narrow" w:hAnsi="Arial Narrow"/>
+          <w:i/>
+          <w:sz w:val="22"/>
+          <w:szCs w:val="22"/>
+          <w:lang w:val="uk-UA"/>
+        </w:rPr>
+        <w:t xml:space="preserve">, які застосовувались в тогочасній науці не задовольняли вченого. З приводу філософії, повторюючи Цицерона, він пише: "Важко уявити що-небудь дивне і неймовірне, що не було б уже сказане кимсь з філософів". І хоча філософія "створена найбільш видатними розумами, що коли-небудь, існували, в ній немає нічого безперечного, що б не викликало сумнівів". Декарт вважав, що необхідна філософія нового типу, яка допоможе людям в практичних справах. </w:t>
+      </w:r>
+      <w:r>
+        <w:rPr>
+          <w:rFonts w:ascii="Arial Narrow" w:hAnsi="Arial Narrow"/>
+          <w:i/>
+          <w:sz w:val="22"/>
+          <w:szCs w:val="22"/>
+          <w:u w:val="single"/>
+          <w:lang w:val="uk-UA"/>
+        </w:rPr>
+        <w:t>Справжня філософія повинна бут єдиною як в своїй теоретичній частині, так і по методу</w:t>
+      </w:r>
+      <w:r>
+        <w:rPr>
+          <w:rFonts w:ascii="Arial Narrow" w:hAnsi="Arial Narrow"/>
+          <w:i/>
+          <w:sz w:val="22"/>
+          <w:szCs w:val="22"/>
+          <w:lang w:val="uk-UA"/>
+        </w:rPr>
+        <w:t xml:space="preserve">. Декарт вважав, що «філософія нагадує дерево, коріння якого метафізика, стовбур — фізика, а гілки — всі інші науки, що зводяться до трьох головних: медицини, механіки та етики». </w:t>
+      </w:r>
+    </w:p>
+    <w:p>
+      <w:pPr>
+        <w:ind w:firstLine="360"/>
+        <w:jc w:val="both"/>
+        <w:rPr>
+          <w:rFonts w:ascii="Arial Narrow" w:hAnsi="Arial Narrow"/>
+          <w:i/>
+          <w:sz w:val="22"/>
+          <w:szCs w:val="22"/>
+          <w:lang w:val="uk-UA"/>
+        </w:rPr>
+      </w:pPr>
+      <w:r>
+        <w:rPr>
+          <w:rFonts w:ascii="Arial Narrow" w:hAnsi="Arial Narrow"/>
+          <w:i/>
+          <w:sz w:val="22"/>
+          <w:szCs w:val="22"/>
+          <w:lang w:val="uk-UA"/>
+        </w:rPr>
+        <w:t xml:space="preserve">Якщо Бекон вбачає первинну форму істини в чуттях, в емпіричності, то для Декарта це помилкова точка зору: «чуття вводять людей в оману, і тому неможливо вірити тим засобам пізнання, які хоча б один раз обманювали нас». Декарт вважав, що вчений повинен сумніватись в усьому новому, якщо він хоче досягти істини, тому він пропонує </w:t>
+      </w:r>
+      <w:r>
+        <w:rPr>
+          <w:rFonts w:ascii="Arial Narrow" w:hAnsi="Arial Narrow"/>
+          <w:i/>
+          <w:sz w:val="22"/>
+          <w:szCs w:val="22"/>
+          <w:u w:val="single"/>
+          <w:lang w:val="uk-UA"/>
+        </w:rPr>
+        <w:t>сумнів</w:t>
+      </w:r>
+      <w:r>
+        <w:rPr>
+          <w:rFonts w:ascii="Arial Narrow" w:hAnsi="Arial Narrow"/>
+          <w:i/>
+          <w:sz w:val="22"/>
+          <w:szCs w:val="22"/>
+          <w:lang w:val="uk-UA"/>
+        </w:rPr>
+        <w:t xml:space="preserve"> у вигляді методологічної процедури. Декартовий </w:t>
+      </w:r>
+      <w:r>
+        <w:rPr>
+          <w:rFonts w:ascii="Arial Narrow" w:hAnsi="Arial Narrow"/>
+          <w:i/>
+          <w:sz w:val="22"/>
+          <w:szCs w:val="22"/>
+          <w:u w:val="single"/>
+          <w:lang w:val="uk-UA"/>
+        </w:rPr>
+        <w:t>методологічний сумнів або «критика усіх визначень»</w:t>
+      </w:r>
+      <w:r>
+        <w:rPr>
+          <w:rFonts w:ascii="Arial Narrow" w:hAnsi="Arial Narrow"/>
+          <w:i/>
+          <w:sz w:val="22"/>
+          <w:szCs w:val="22"/>
+          <w:lang w:val="uk-UA"/>
+        </w:rPr>
+        <w:t xml:space="preserve"> будується як шлях, засіб уникнення помилок: «Нелегко створити дещо досконале, маючи справу лише з чужими творіннями». «Старі міста, що побудовані різними архітекторами не мають однорідної гармонії; науки, викладені в книгах, принаймні ті, що без доказів або докази яких лише імовірні, склались і мало-помалу розрослись з думок множини різних осіб, не так близькі до істини, як прості міркування розсудливої людини відносно речей, що йому зустрічаються». Але в одному сумнівів не може бути — у власному мисленні, бо якщо ти сумніваєшся у ньому, тоді ти все одно мислиш, тому що сам сумнів є мислення. Таким чином істина </w:t>
+      </w:r>
+      <w:r>
+        <w:rPr>
+          <w:rFonts w:ascii="Arial Narrow" w:hAnsi="Arial Narrow"/>
+          <w:i/>
+          <w:sz w:val="22"/>
+          <w:szCs w:val="22"/>
+          <w:u w:val="single"/>
+          <w:lang w:val="uk-UA"/>
+        </w:rPr>
+        <w:t>Cogito ergo sum</w:t>
+      </w:r>
+      <w:r>
+        <w:rPr>
+          <w:rFonts w:ascii="Arial Narrow" w:hAnsi="Arial Narrow"/>
+          <w:i/>
+          <w:sz w:val="22"/>
+          <w:szCs w:val="22"/>
+          <w:lang w:val="uk-UA"/>
+        </w:rPr>
+        <w:t xml:space="preserve"> («я мислю, отже я існую») настільки тверда і вірна, що будь-які припущення скептиків не здатні її похитнути. Це і є принцип саморефлексії Декарта. </w:t>
+      </w:r>
+    </w:p>
+    <w:p>
+      <w:pPr>
+        <w:ind w:firstLine="360"/>
+        <w:jc w:val="both"/>
+        <w:rPr>
+          <w:rFonts w:ascii="Arial Narrow" w:hAnsi="Arial Narrow"/>
+          <w:i/>
+          <w:sz w:val="22"/>
+          <w:szCs w:val="22"/>
+          <w:lang w:val="uk-UA"/>
+        </w:rPr>
+      </w:pPr>
+      <w:r>
+        <w:rPr>
+          <w:rFonts w:ascii="Arial Narrow" w:hAnsi="Arial Narrow"/>
+          <w:i/>
+          <w:sz w:val="22"/>
+          <w:szCs w:val="22"/>
+          <w:lang w:val="uk-UA"/>
+        </w:rPr>
+        <w:t xml:space="preserve">Особливу роль у процесі пізнання Декарт відводить </w:t>
+      </w:r>
+      <w:r>
+        <w:rPr>
+          <w:rFonts w:ascii="Arial Narrow" w:hAnsi="Arial Narrow"/>
+          <w:i/>
+          <w:sz w:val="22"/>
+          <w:szCs w:val="22"/>
+          <w:u w:val="single"/>
+          <w:lang w:val="uk-UA"/>
+        </w:rPr>
+        <w:t>дедуктивному методу</w:t>
+      </w:r>
+      <w:r>
+        <w:rPr>
+          <w:rFonts w:ascii="Arial Narrow" w:hAnsi="Arial Narrow"/>
+          <w:i/>
+          <w:sz w:val="22"/>
+          <w:szCs w:val="22"/>
+          <w:lang w:val="uk-UA"/>
+        </w:rPr>
+        <w:t xml:space="preserve"> доведення та викладання. Під дедукцією він розуміє такий хід думок, який спирається на певні початкові аксіоми і складається з послідовності логічних висновків</w:t>
+      </w:r>
+      <w:r>
+        <w:rPr>
+          <w:rFonts w:ascii="Arial Narrow" w:hAnsi="Arial Narrow"/>
+          <w:i/>
+          <w:sz w:val="22"/>
+          <w:szCs w:val="22"/>
+          <w:u w:val="single"/>
+          <w:lang w:val="uk-UA"/>
+        </w:rPr>
+        <w:t>. Достовірність цих аксіом розум людини вбачає інтуїтивно</w:t>
+      </w:r>
+      <w:r>
+        <w:rPr>
+          <w:rFonts w:ascii="Arial Narrow" w:hAnsi="Arial Narrow"/>
+          <w:i/>
+          <w:sz w:val="22"/>
+          <w:szCs w:val="22"/>
+          <w:lang w:val="uk-UA"/>
+        </w:rPr>
+        <w:t xml:space="preserve">, без будь-яких доведень, чітко і ясно. Він не може погодитись з Беконом у оцінці дедукції як методу пізнання. Декарт звертає увагу на проблему спрямованості емпіричного пізнання, індукції. Він знаходить докази тези, що здійснення індуктивного пізнання, експерименту відбувається тільки після попереднього планування дій. А попереднє планування дій у своєму кінцевому результаті має будуватися завдяки використанню загальних положень як вихідних для думки, тобто шляхом дедукції. Таким чином, індукції без попередньо здійсненої дедукції бути не може. Тому, </w:t>
+      </w:r>
+      <w:r>
+        <w:rPr>
+          <w:rFonts w:ascii="Arial Narrow" w:hAnsi="Arial Narrow"/>
+          <w:i/>
+          <w:sz w:val="22"/>
+          <w:szCs w:val="22"/>
+          <w:u w:val="single"/>
+          <w:lang w:val="uk-UA"/>
+        </w:rPr>
+        <w:t>маючи інтуїцію і володіючи дедуктивним методом, людина може досягти в усіх галузях знання достовірності</w:t>
+      </w:r>
+      <w:r>
+        <w:rPr>
+          <w:rFonts w:ascii="Arial Narrow" w:hAnsi="Arial Narrow"/>
+          <w:i/>
+          <w:sz w:val="22"/>
+          <w:szCs w:val="22"/>
+          <w:lang w:val="uk-UA"/>
+        </w:rPr>
+        <w:t xml:space="preserve">. </w:t>
+      </w:r>
+    </w:p>
+    <w:p>
+      <w:pPr>
+        <w:ind w:firstLine="360"/>
+        <w:jc w:val="both"/>
+        <w:rPr>
+          <w:rFonts w:ascii="Arial Narrow" w:hAnsi="Arial Narrow"/>
+          <w:i/>
+          <w:sz w:val="22"/>
+          <w:szCs w:val="22"/>
+          <w:lang w:val="uk-UA"/>
+        </w:rPr>
+      </w:pPr>
+      <w:r>
+        <w:rPr>
+          <w:rFonts w:ascii="Arial Narrow" w:hAnsi="Arial Narrow"/>
+          <w:i/>
+          <w:sz w:val="22"/>
+          <w:szCs w:val="22"/>
+          <w:u w:val="single"/>
+          <w:lang w:val="uk-UA"/>
+        </w:rPr>
+        <w:t>Правила дедуктивного методу</w:t>
+      </w:r>
+      <w:r>
+        <w:rPr>
+          <w:rFonts w:ascii="Arial Narrow" w:hAnsi="Arial Narrow"/>
+          <w:i/>
+          <w:sz w:val="22"/>
+          <w:szCs w:val="22"/>
+          <w:lang w:val="uk-UA"/>
+        </w:rPr>
+        <w:t xml:space="preserve"> за Декартом такі:</w:t>
+      </w:r>
+    </w:p>
+    <w:p>
+      <w:pPr>
+        <w:ind w:firstLine="360"/>
+        <w:jc w:val="both"/>
+        <w:rPr>
+          <w:rFonts w:ascii="Arial Narrow" w:hAnsi="Arial Narrow"/>
+          <w:i/>
+          <w:sz w:val="22"/>
+          <w:szCs w:val="22"/>
+          <w:lang w:val="uk-UA"/>
+        </w:rPr>
+      </w:pPr>
+      <w:r>
+        <w:rPr>
+          <w:rFonts w:ascii="Arial Narrow" w:hAnsi="Arial Narrow"/>
+          <w:b/>
+          <w:i/>
+          <w:sz w:val="22"/>
+          <w:szCs w:val="22"/>
+          <w:lang w:val="uk-UA"/>
+        </w:rPr>
+        <w:t>1.</w:t>
+      </w:r>
+      <w:r>
+        <w:rPr>
+          <w:rFonts w:ascii="Arial Narrow" w:hAnsi="Arial Narrow"/>
+          <w:i/>
+          <w:sz w:val="22"/>
+          <w:szCs w:val="22"/>
+          <w:lang w:val="uk-UA"/>
         </w:rPr>
         <w:t xml:space="preserve"> </w:t>
       </w:r>
@@ -8916,16 +9200,73 @@
           <w:i/>
           <w:sz w:val="22"/>
           <w:szCs w:val="22"/>
-        </w:rPr>
-        <w:t>сучасної</w:t>
-      </w:r>
-      <w:r>
-        <w:rPr>
-          <w:rFonts w:ascii="Arial Narrow" w:hAnsi="Arial Narrow"/>
-          <w:i/>
-          <w:sz w:val="22"/>
-          <w:szCs w:val="22"/>
-          <w:lang w:val="en-US"/>
+          <w:u w:val="single"/>
+          <w:lang w:val="uk-UA"/>
+        </w:rPr>
+        <w:t>Правило очевидності</w:t>
+      </w:r>
+      <w:r>
+        <w:rPr>
+          <w:rFonts w:ascii="Arial Narrow" w:hAnsi="Arial Narrow"/>
+          <w:i/>
+          <w:sz w:val="22"/>
+          <w:szCs w:val="22"/>
+          <w:lang w:val="uk-UA"/>
+        </w:rPr>
+        <w:t xml:space="preserve"> (або </w:t>
+      </w:r>
+      <w:r>
+        <w:rPr>
+          <w:rFonts w:ascii="Arial Narrow" w:hAnsi="Arial Narrow"/>
+          <w:i/>
+          <w:sz w:val="22"/>
+          <w:szCs w:val="22"/>
+          <w:u w:val="single"/>
+          <w:lang w:val="uk-UA"/>
+        </w:rPr>
+        <w:t>інтуїція</w:t>
+      </w:r>
+      <w:r>
+        <w:rPr>
+          <w:rFonts w:ascii="Arial Narrow" w:hAnsi="Arial Narrow"/>
+          <w:i/>
+          <w:sz w:val="22"/>
+          <w:szCs w:val="22"/>
+          <w:lang w:val="uk-UA"/>
+        </w:rPr>
+        <w:t>). “Не приймати за істинне будь-що, поки не визнав це безсумнівно істинним, тобто ретельно уникати поспішності та упередженості і включати в свої міркування тільки те, що є розуму так ясно і чітко, що ніяким чином не може дати приводу для сумніву”.</w:t>
+      </w:r>
+    </w:p>
+    <w:p>
+      <w:pPr>
+        <w:ind w:firstLine="360"/>
+        <w:jc w:val="both"/>
+        <w:rPr>
+          <w:rFonts w:ascii="Arial Narrow" w:hAnsi="Arial Narrow"/>
+          <w:i/>
+          <w:sz w:val="22"/>
+          <w:szCs w:val="22"/>
+          <w:lang w:val="uk-UA"/>
+        </w:rPr>
+      </w:pPr>
+      <w:r>
+        <w:rPr>
+          <w:rFonts w:ascii="Arial Narrow" w:hAnsi="Arial Narrow"/>
+          <w:b/>
+          <w:i/>
+          <w:sz w:val="22"/>
+          <w:szCs w:val="22"/>
+          <w:lang w:val="uk-UA"/>
+        </w:rPr>
+        <w:t>2.</w:t>
+      </w:r>
+      <w:r>
+        <w:rPr>
+          <w:rFonts w:ascii="Arial Narrow" w:hAnsi="Arial Narrow"/>
+          <w:i/>
+          <w:sz w:val="22"/>
+          <w:szCs w:val="22"/>
+          <w:lang w:val="uk-UA"/>
         </w:rPr>
         <w:t xml:space="preserve"> </w:t>
       </w:r>
@@ -8935,445 +9276,20 @@
           <w:i/>
           <w:sz w:val="22"/>
           <w:szCs w:val="22"/>
-        </w:rPr>
-        <w:t>філософії</w:t>
-      </w:r>
-      <w:r>
-        <w:rPr>
-          <w:rFonts w:ascii="Arial Narrow" w:hAnsi="Arial Narrow"/>
-          <w:i/>
-          <w:sz w:val="22"/>
-          <w:szCs w:val="22"/>
-          <w:lang w:val="en-US"/>
-        </w:rPr>
-        <w:t xml:space="preserve">, </w:t>
-      </w:r>
-      <w:r>
-        <w:rPr>
-          <w:rFonts w:ascii="Arial Narrow" w:hAnsi="Arial Narrow"/>
-          <w:i/>
-          <w:sz w:val="22"/>
-          <w:szCs w:val="22"/>
-        </w:rPr>
-        <w:t>Рене</w:t>
-      </w:r>
-      <w:r>
-        <w:rPr>
-          <w:rFonts w:ascii="Arial Narrow" w:hAnsi="Arial Narrow"/>
-          <w:i/>
-          <w:sz w:val="22"/>
-          <w:szCs w:val="22"/>
-          <w:lang w:val="en-US"/>
-        </w:rPr>
-        <w:t xml:space="preserve"> </w:t>
-      </w:r>
-      <w:r>
-        <w:rPr>
-          <w:rFonts w:ascii="Arial Narrow" w:hAnsi="Arial Narrow"/>
-          <w:i/>
-          <w:sz w:val="22"/>
-          <w:szCs w:val="22"/>
-        </w:rPr>
-        <w:t>Декарт</w:t>
-      </w:r>
-      <w:r>
-        <w:rPr>
-          <w:rFonts w:ascii="Arial Narrow" w:hAnsi="Arial Narrow"/>
-          <w:i/>
-          <w:sz w:val="22"/>
-          <w:szCs w:val="22"/>
-          <w:lang w:val="en-US"/>
-        </w:rPr>
-        <w:t xml:space="preserve"> (</w:t>
-      </w:r>
-      <w:r>
-        <w:rPr>
-          <w:rFonts w:ascii="Arial Narrow" w:hAnsi="Arial Narrow"/>
-          <w:i/>
-          <w:sz w:val="22"/>
-          <w:szCs w:val="22"/>
-        </w:rPr>
-        <w:t>латинізоване</w:t>
-      </w:r>
-      <w:r>
-        <w:rPr>
-          <w:rFonts w:ascii="Arial Narrow" w:hAnsi="Arial Narrow"/>
-          <w:i/>
-          <w:sz w:val="22"/>
-          <w:szCs w:val="22"/>
-          <w:lang w:val="en-US"/>
-        </w:rPr>
-        <w:t xml:space="preserve"> </w:t>
-      </w:r>
-      <w:r>
-        <w:rPr>
-          <w:rFonts w:ascii="Arial Narrow" w:hAnsi="Arial Narrow"/>
-          <w:i/>
-          <w:sz w:val="22"/>
-          <w:szCs w:val="22"/>
-        </w:rPr>
-        <w:t>ім</w:t>
-      </w:r>
-      <w:r>
-        <w:rPr>
-          <w:rFonts w:ascii="Arial Narrow" w:hAnsi="Arial Narrow"/>
-          <w:i/>
-          <w:sz w:val="22"/>
-          <w:szCs w:val="22"/>
-          <w:lang w:val="en-US"/>
-        </w:rPr>
-        <w:t>’</w:t>
-      </w:r>
-      <w:r>
-        <w:rPr>
-          <w:rFonts w:ascii="Arial Narrow" w:hAnsi="Arial Narrow"/>
-          <w:i/>
-          <w:sz w:val="22"/>
-          <w:szCs w:val="22"/>
-        </w:rPr>
-        <w:t>я</w:t>
-      </w:r>
-      <w:r>
-        <w:rPr>
-          <w:rFonts w:ascii="Arial Narrow" w:hAnsi="Arial Narrow"/>
-          <w:i/>
-          <w:sz w:val="22"/>
-          <w:szCs w:val="22"/>
-          <w:lang w:val="en-US"/>
-        </w:rPr>
-        <w:t xml:space="preserve"> </w:t>
-      </w:r>
-      <w:r>
-        <w:rPr>
-          <w:rFonts w:ascii="Arial Narrow" w:hAnsi="Arial Narrow"/>
-          <w:i/>
-          <w:sz w:val="22"/>
-          <w:szCs w:val="22"/>
-        </w:rPr>
-        <w:t>Картезій</w:t>
-      </w:r>
-      <w:r>
-        <w:rPr>
-          <w:rFonts w:ascii="Arial Narrow" w:hAnsi="Arial Narrow"/>
-          <w:i/>
-          <w:sz w:val="22"/>
-          <w:szCs w:val="22"/>
-          <w:lang w:val="en-US"/>
-        </w:rPr>
-        <w:t xml:space="preserve">) (1596-1650), - </w:t>
-      </w:r>
-      <w:r>
-        <w:rPr>
-          <w:rFonts w:ascii="Arial Narrow" w:hAnsi="Arial Narrow"/>
-          <w:i/>
-          <w:sz w:val="22"/>
-          <w:szCs w:val="22"/>
-        </w:rPr>
-        <w:t>за</w:t>
-      </w:r>
-      <w:r>
-        <w:rPr>
-          <w:rFonts w:ascii="Arial Narrow" w:hAnsi="Arial Narrow"/>
-          <w:i/>
-          <w:sz w:val="22"/>
-          <w:szCs w:val="22"/>
-          <w:lang w:val="en-US"/>
-        </w:rPr>
-        <w:t xml:space="preserve"> </w:t>
-      </w:r>
-      <w:r>
-        <w:rPr>
-          <w:rFonts w:ascii="Arial Narrow" w:hAnsi="Arial Narrow"/>
-          <w:i/>
-          <w:sz w:val="22"/>
-          <w:szCs w:val="22"/>
-        </w:rPr>
-        <w:t>словами</w:t>
-      </w:r>
-      <w:r>
-        <w:rPr>
-          <w:rFonts w:ascii="Arial Narrow" w:hAnsi="Arial Narrow"/>
-          <w:i/>
-          <w:sz w:val="22"/>
-          <w:szCs w:val="22"/>
-          <w:lang w:val="en-US"/>
-        </w:rPr>
-        <w:t xml:space="preserve"> </w:t>
-      </w:r>
-      <w:r>
-        <w:rPr>
-          <w:rFonts w:ascii="Arial Narrow" w:hAnsi="Arial Narrow"/>
-          <w:i/>
-          <w:sz w:val="22"/>
-          <w:szCs w:val="22"/>
-        </w:rPr>
-        <w:t>Расселла</w:t>
-      </w:r>
-      <w:r>
-        <w:rPr>
-          <w:rFonts w:ascii="Arial Narrow" w:hAnsi="Arial Narrow"/>
-          <w:i/>
-          <w:sz w:val="22"/>
-          <w:szCs w:val="22"/>
-          <w:lang w:val="en-US"/>
-        </w:rPr>
-        <w:t xml:space="preserve">, - </w:t>
-      </w:r>
-      <w:r>
-        <w:rPr>
-          <w:rFonts w:ascii="Arial Narrow" w:hAnsi="Arial Narrow"/>
-          <w:i/>
-          <w:sz w:val="22"/>
-          <w:szCs w:val="22"/>
-        </w:rPr>
-        <w:t>володів</w:t>
-      </w:r>
-      <w:r>
-        <w:rPr>
-          <w:rFonts w:ascii="Arial Narrow" w:hAnsi="Arial Narrow"/>
-          <w:i/>
-          <w:sz w:val="22"/>
-          <w:szCs w:val="22"/>
-          <w:lang w:val="en-US"/>
-        </w:rPr>
-        <w:t xml:space="preserve"> </w:t>
-      </w:r>
-      <w:r>
-        <w:rPr>
-          <w:rFonts w:ascii="Arial Narrow" w:hAnsi="Arial Narrow"/>
-          <w:i/>
-          <w:sz w:val="22"/>
-          <w:szCs w:val="22"/>
-        </w:rPr>
-        <w:t>могутньою</w:t>
-      </w:r>
-      <w:r>
-        <w:rPr>
-          <w:rFonts w:ascii="Arial Narrow" w:hAnsi="Arial Narrow"/>
-          <w:i/>
-          <w:sz w:val="22"/>
-          <w:szCs w:val="22"/>
-          <w:lang w:val="en-US"/>
-        </w:rPr>
-        <w:t xml:space="preserve"> </w:t>
-      </w:r>
-      <w:r>
-        <w:rPr>
-          <w:rFonts w:ascii="Arial Narrow" w:hAnsi="Arial Narrow"/>
-          <w:i/>
-          <w:sz w:val="22"/>
-          <w:szCs w:val="22"/>
-        </w:rPr>
-        <w:t>філософською</w:t>
-      </w:r>
-      <w:r>
-        <w:rPr>
-          <w:rFonts w:ascii="Arial Narrow" w:hAnsi="Arial Narrow"/>
-          <w:i/>
-          <w:sz w:val="22"/>
-          <w:szCs w:val="22"/>
-          <w:lang w:val="en-US"/>
-        </w:rPr>
-        <w:t xml:space="preserve"> </w:t>
-      </w:r>
-      <w:r>
-        <w:rPr>
-          <w:rFonts w:ascii="Arial Narrow" w:hAnsi="Arial Narrow"/>
-          <w:i/>
-          <w:sz w:val="22"/>
-          <w:szCs w:val="22"/>
-        </w:rPr>
-        <w:t>продуктивністю</w:t>
-      </w:r>
-      <w:r>
-        <w:rPr>
-          <w:rFonts w:ascii="Arial Narrow" w:hAnsi="Arial Narrow"/>
-          <w:i/>
-          <w:sz w:val="22"/>
-          <w:szCs w:val="22"/>
-          <w:lang w:val="en-US"/>
-        </w:rPr>
-        <w:t xml:space="preserve">, </w:t>
-      </w:r>
-      <w:r>
-        <w:rPr>
-          <w:rFonts w:ascii="Arial Narrow" w:hAnsi="Arial Narrow"/>
-          <w:i/>
-          <w:sz w:val="22"/>
-          <w:szCs w:val="22"/>
-        </w:rPr>
-        <w:t>на</w:t>
-      </w:r>
-      <w:r>
-        <w:rPr>
-          <w:rFonts w:ascii="Arial Narrow" w:hAnsi="Arial Narrow"/>
-          <w:i/>
-          <w:sz w:val="22"/>
-          <w:szCs w:val="22"/>
-          <w:lang w:val="en-US"/>
-        </w:rPr>
-        <w:t xml:space="preserve"> </w:t>
-      </w:r>
-      <w:r>
-        <w:rPr>
-          <w:rFonts w:ascii="Arial Narrow" w:hAnsi="Arial Narrow"/>
-          <w:i/>
-          <w:sz w:val="22"/>
-          <w:szCs w:val="22"/>
-        </w:rPr>
-        <w:t>нього</w:t>
-      </w:r>
-      <w:r>
-        <w:rPr>
-          <w:rFonts w:ascii="Arial Narrow" w:hAnsi="Arial Narrow"/>
-          <w:i/>
-          <w:sz w:val="22"/>
-          <w:szCs w:val="22"/>
-          <w:lang w:val="en-US"/>
-        </w:rPr>
-        <w:t xml:space="preserve"> </w:t>
-      </w:r>
-      <w:r>
-        <w:rPr>
-          <w:rFonts w:ascii="Arial Narrow" w:hAnsi="Arial Narrow"/>
-          <w:i/>
-          <w:sz w:val="22"/>
-          <w:szCs w:val="22"/>
-        </w:rPr>
-        <w:t>вплинули</w:t>
-      </w:r>
-      <w:r>
-        <w:rPr>
-          <w:rFonts w:ascii="Arial Narrow" w:hAnsi="Arial Narrow"/>
-          <w:i/>
-          <w:sz w:val="22"/>
-          <w:szCs w:val="22"/>
-          <w:lang w:val="en-US"/>
-        </w:rPr>
-        <w:t xml:space="preserve"> </w:t>
-      </w:r>
-      <w:r>
-        <w:rPr>
-          <w:rFonts w:ascii="Arial Narrow" w:hAnsi="Arial Narrow"/>
-          <w:i/>
-          <w:sz w:val="22"/>
-          <w:szCs w:val="22"/>
-        </w:rPr>
-        <w:t>і</w:t>
-      </w:r>
-      <w:r>
-        <w:rPr>
-          <w:rFonts w:ascii="Arial Narrow" w:hAnsi="Arial Narrow"/>
-          <w:i/>
-          <w:sz w:val="22"/>
-          <w:szCs w:val="22"/>
-          <w:lang w:val="en-US"/>
-        </w:rPr>
-        <w:t xml:space="preserve"> </w:t>
-      </w:r>
-      <w:r>
-        <w:rPr>
-          <w:rFonts w:ascii="Arial Narrow" w:hAnsi="Arial Narrow"/>
-          <w:i/>
-          <w:sz w:val="22"/>
-          <w:szCs w:val="22"/>
-        </w:rPr>
-        <w:t>нова</w:t>
-      </w:r>
-      <w:r>
-        <w:rPr>
-          <w:rFonts w:ascii="Arial Narrow" w:hAnsi="Arial Narrow"/>
-          <w:i/>
-          <w:sz w:val="22"/>
-          <w:szCs w:val="22"/>
-          <w:lang w:val="en-US"/>
-        </w:rPr>
-        <w:t xml:space="preserve"> </w:t>
-      </w:r>
-      <w:r>
-        <w:rPr>
-          <w:rFonts w:ascii="Arial Narrow" w:hAnsi="Arial Narrow"/>
-          <w:i/>
-          <w:sz w:val="22"/>
-          <w:szCs w:val="22"/>
-        </w:rPr>
-        <w:t>фізика</w:t>
-      </w:r>
-      <w:r>
-        <w:rPr>
-          <w:rFonts w:ascii="Arial Narrow" w:hAnsi="Arial Narrow"/>
-          <w:i/>
-          <w:sz w:val="22"/>
-          <w:szCs w:val="22"/>
-          <w:lang w:val="en-US"/>
-        </w:rPr>
-        <w:t xml:space="preserve">, </w:t>
-      </w:r>
-      <w:r>
-        <w:rPr>
-          <w:rFonts w:ascii="Arial Narrow" w:hAnsi="Arial Narrow"/>
-          <w:i/>
-          <w:sz w:val="22"/>
-          <w:szCs w:val="22"/>
-        </w:rPr>
-        <w:t>і</w:t>
-      </w:r>
-      <w:r>
-        <w:rPr>
-          <w:rFonts w:ascii="Arial Narrow" w:hAnsi="Arial Narrow"/>
-          <w:i/>
-          <w:sz w:val="22"/>
-          <w:szCs w:val="22"/>
-          <w:lang w:val="en-US"/>
-        </w:rPr>
-        <w:t xml:space="preserve"> </w:t>
-      </w:r>
-      <w:r>
-        <w:rPr>
-          <w:rFonts w:ascii="Arial Narrow" w:hAnsi="Arial Narrow"/>
-          <w:i/>
-          <w:sz w:val="22"/>
-          <w:szCs w:val="22"/>
-        </w:rPr>
-        <w:t>нова</w:t>
-      </w:r>
-      <w:r>
-        <w:rPr>
-          <w:rFonts w:ascii="Arial Narrow" w:hAnsi="Arial Narrow"/>
-          <w:i/>
-          <w:sz w:val="22"/>
-          <w:szCs w:val="22"/>
-          <w:lang w:val="en-US"/>
-        </w:rPr>
-        <w:t xml:space="preserve"> </w:t>
-      </w:r>
-      <w:r>
-        <w:rPr>
-          <w:rFonts w:ascii="Arial Narrow" w:hAnsi="Arial Narrow"/>
-          <w:i/>
-          <w:sz w:val="22"/>
-          <w:szCs w:val="22"/>
-        </w:rPr>
-        <w:t>астрономія</w:t>
-      </w:r>
-      <w:r>
-        <w:rPr>
-          <w:rFonts w:ascii="Arial Narrow" w:hAnsi="Arial Narrow"/>
-          <w:i/>
-          <w:sz w:val="22"/>
-          <w:szCs w:val="22"/>
-          <w:lang w:val="en-US"/>
-        </w:rPr>
-        <w:t xml:space="preserve">. </w:t>
-      </w:r>
-      <w:r>
-        <w:rPr>
-          <w:rFonts w:ascii="Arial Narrow" w:hAnsi="Arial Narrow"/>
-          <w:i/>
-          <w:sz w:val="22"/>
-          <w:szCs w:val="22"/>
-        </w:rPr>
-        <w:t xml:space="preserve">Він спробував відбудувати будинок філософії ex novo (заново). З часів Аристотеля нічого подібного не було. У цьому проявився симптом нової віри людей у самих себе". Найвідоміші філософські твори Декарта — це “Міркування про метод” (1637), ”Початок філософії” (1644), “Трактат про людину” (1664), ”Правила для керування розуму” (1701). </w:t>
+          <w:u w:val="single"/>
+          <w:lang w:val="uk-UA"/>
+        </w:rPr>
+        <w:t>Аналіз</w:t>
+      </w:r>
+      <w:r>
+        <w:rPr>
+          <w:rFonts w:ascii="Arial Narrow" w:hAnsi="Arial Narrow"/>
+          <w:i/>
+          <w:sz w:val="22"/>
+          <w:szCs w:val="22"/>
+          <w:lang w:val="uk-UA"/>
+        </w:rPr>
+        <w:t>, тобто треба «поділяти кожну проблему, яка розглядається, на стільки частин, скільки можливо і необхідно для найкращого її розв'язку». Це захист аналітичного методу, який тільки і може привести до очевидності, бо, розкладаючи складне на просе, він світлом розуму виганяє двозначності.</w:t>
       </w:r>
     </w:p>
     <w:p>
@@ -9385,64 +9301,50 @@
           <w:i/>
           <w:sz w:val="22"/>
           <w:szCs w:val="22"/>
-        </w:rPr>
-      </w:pPr>
-      <w:r>
-        <w:rPr>
-          <w:rFonts w:ascii="Arial Narrow" w:hAnsi="Arial Narrow"/>
-          <w:i/>
-          <w:sz w:val="22"/>
-          <w:szCs w:val="22"/>
-          <w:u w:val="single"/>
-        </w:rPr>
-        <w:t>Теорія пізнання</w:t>
-      </w:r>
-      <w:r>
-        <w:rPr>
-          <w:rFonts w:ascii="Arial Narrow" w:hAnsi="Arial Narrow"/>
-          <w:i/>
-          <w:sz w:val="22"/>
-          <w:szCs w:val="22"/>
-        </w:rPr>
-        <w:t xml:space="preserve"> в його роботах займає одне з головних місць. Але </w:t>
-      </w:r>
-      <w:r>
-        <w:rPr>
-          <w:rFonts w:ascii="Arial Narrow" w:hAnsi="Arial Narrow"/>
-          <w:i/>
-          <w:sz w:val="22"/>
-          <w:szCs w:val="22"/>
-          <w:u w:val="single"/>
-        </w:rPr>
-        <w:t>методи пізнання</w:t>
-      </w:r>
-      <w:r>
-        <w:rPr>
-          <w:rFonts w:ascii="Arial Narrow" w:hAnsi="Arial Narrow"/>
-          <w:i/>
-          <w:sz w:val="22"/>
-          <w:szCs w:val="22"/>
-        </w:rPr>
-        <w:t xml:space="preserve">, які застосовувались в тогочасній науці не задовольняли вченого. З приводу філософії, повторюючи Цицерона, він пише: "Важко уявити що-небудь дивне і неймовірне, що не було б уже сказане кимсь з філософів". І хоча філософія "створена найбільш видатними розумами, що коли-небудь, існували, в ній немає нічого безперечного, що б не викликало сумнівів". Декарт вважав, що необхідна філософія нового типу, яка допоможе людям в практичних справах. </w:t>
-      </w:r>
-      <w:r>
-        <w:rPr>
-          <w:rFonts w:ascii="Arial Narrow" w:hAnsi="Arial Narrow"/>
-          <w:i/>
-          <w:sz w:val="22"/>
-          <w:szCs w:val="22"/>
-          <w:u w:val="single"/>
-        </w:rPr>
-        <w:t>Справжня філософія повинна бут єдиною як в своїй теоретичній частині, так і по методу</w:t>
-      </w:r>
-      <w:r>
-        <w:rPr>
-          <w:rFonts w:ascii="Arial Narrow" w:hAnsi="Arial Narrow"/>
-          <w:i/>
-          <w:sz w:val="22"/>
-          <w:szCs w:val="22"/>
-        </w:rPr>
-        <w:t xml:space="preserve">. Декарт вважав, що «філософія нагадує дерево, коріння якого метафізика, стовбур — фізика, а гілки — всі інші науки, що зводяться до трьох головних: медицини, механіки та етики». </w:t>
+          <w:lang w:val="uk-UA"/>
+        </w:rPr>
+      </w:pPr>
+      <w:r>
+        <w:rPr>
+          <w:rFonts w:ascii="Arial Narrow" w:hAnsi="Arial Narrow"/>
+          <w:b/>
+          <w:i/>
+          <w:sz w:val="22"/>
+          <w:szCs w:val="22"/>
+          <w:lang w:val="uk-UA"/>
+        </w:rPr>
+        <w:t>3.</w:t>
+      </w:r>
+      <w:r>
+        <w:rPr>
+          <w:rFonts w:ascii="Arial Narrow" w:hAnsi="Arial Narrow"/>
+          <w:i/>
+          <w:sz w:val="22"/>
+          <w:szCs w:val="22"/>
+          <w:lang w:val="uk-UA"/>
+        </w:rPr>
+        <w:t xml:space="preserve"> За аналізом повиннен слідувати </w:t>
+      </w:r>
+      <w:r>
+        <w:rPr>
+          <w:rFonts w:ascii="Arial Narrow" w:hAnsi="Arial Narrow"/>
+          <w:i/>
+          <w:sz w:val="22"/>
+          <w:szCs w:val="22"/>
+          <w:u w:val="single"/>
+          <w:lang w:val="uk-UA"/>
+        </w:rPr>
+        <w:t>синтез</w:t>
+      </w:r>
+      <w:r>
+        <w:rPr>
+          <w:rFonts w:ascii="Arial Narrow" w:hAnsi="Arial Narrow"/>
+          <w:i/>
+          <w:sz w:val="22"/>
+          <w:szCs w:val="22"/>
+          <w:lang w:val="uk-UA"/>
+        </w:rPr>
+        <w:t>: потрібно “керувати ходом своїх думок, починаючи з предметів найпростіших і тих, що легко пізнаються, і підніматись, наче по сходинках, до пізнання найбільш складних”. У чому важливість синтезу? “Може показатися, що при цій подвійній роботі не з'являється нічого істотно нового, якщо зрештою   ми одержуємо той же предмет, з якого починали. Але в дійсності це вже не той же самий предмет. Реконструйований комплекс став прозорим під променем прожектора думки. Перше - це грубий факт, друге - знання, як він зроблений; між ними двома – посередник-розум”.</w:t>
       </w:r>
     </w:p>
     <w:p>
@@ -9454,73 +9356,92 @@
           <w:i/>
           <w:sz w:val="22"/>
           <w:szCs w:val="22"/>
-        </w:rPr>
-      </w:pPr>
-      <w:r>
-        <w:rPr>
-          <w:rFonts w:ascii="Arial Narrow" w:hAnsi="Arial Narrow"/>
-          <w:i/>
-          <w:sz w:val="22"/>
-          <w:szCs w:val="22"/>
-        </w:rPr>
-        <w:t xml:space="preserve">Якщо Бекон вбачає первинну форму істини в чуттях, в емпіричності, то для Декарта це помилкова точка зору: «чуття вводять людей в оману, і тому неможливо вірити тим засобам пізнання, які хоча б один раз обманювали нас». Декарт вважав, що вчений повинен сумніватись в усьому новому, якщо він хоче досягти істини, тому він пропонує </w:t>
-      </w:r>
-      <w:r>
-        <w:rPr>
-          <w:rFonts w:ascii="Arial Narrow" w:hAnsi="Arial Narrow"/>
-          <w:i/>
-          <w:sz w:val="22"/>
-          <w:szCs w:val="22"/>
-          <w:u w:val="single"/>
-        </w:rPr>
-        <w:t>сумнів</w:t>
-      </w:r>
-      <w:r>
-        <w:rPr>
-          <w:rFonts w:ascii="Arial Narrow" w:hAnsi="Arial Narrow"/>
-          <w:i/>
-          <w:sz w:val="22"/>
-          <w:szCs w:val="22"/>
-        </w:rPr>
-        <w:t xml:space="preserve"> у вигляді методологічної процедури. Декартовий </w:t>
-      </w:r>
-      <w:r>
-        <w:rPr>
-          <w:rFonts w:ascii="Arial Narrow" w:hAnsi="Arial Narrow"/>
-          <w:i/>
-          <w:sz w:val="22"/>
-          <w:szCs w:val="22"/>
-          <w:u w:val="single"/>
-        </w:rPr>
-        <w:t>методологічний сумнів або «критика усіх визначень»</w:t>
-      </w:r>
-      <w:r>
-        <w:rPr>
-          <w:rFonts w:ascii="Arial Narrow" w:hAnsi="Arial Narrow"/>
-          <w:i/>
-          <w:sz w:val="22"/>
-          <w:szCs w:val="22"/>
-        </w:rPr>
-        <w:t xml:space="preserve"> будується як шлях, засіб уникнення помилок: «Нелегко створити дещо досконале, маючи справу лише з чужими творіннями». «Старі міста, що побудовані різними архітекторами не мають однорідної гармонії; науки, викладені в книгах, принаймні ті, що без доказів або докази яких лише імовірні, склались і мало-помалу розрослись з думок множини різних осіб, не так близькі до істини, як прості міркування розсудливої людини відносно речей, що йому зустрічаються». Але в одному сумнівів не може бути — у власному мисленні, бо якщо ти сумніваєшся у ньому, тоді ти все одно мислиш, тому що сам сумнів є мислення. Таким чином істина </w:t>
-      </w:r>
-      <w:r>
-        <w:rPr>
-          <w:rFonts w:ascii="Arial Narrow" w:hAnsi="Arial Narrow"/>
-          <w:i/>
-          <w:sz w:val="22"/>
-          <w:szCs w:val="22"/>
-          <w:u w:val="single"/>
-        </w:rPr>
-        <w:t>Cogito ergo sum</w:t>
-      </w:r>
-      <w:r>
-        <w:rPr>
-          <w:rFonts w:ascii="Arial Narrow" w:hAnsi="Arial Narrow"/>
-          <w:i/>
-          <w:sz w:val="22"/>
-          <w:szCs w:val="22"/>
-        </w:rPr>
-        <w:t xml:space="preserve"> («я мислю, отже я існую») настільки тверда і вірна, що будь-які припущення скептиків не здатні її похитнути. Це і є принцип саморефлексії Декарта. </w:t>
+          <w:lang w:val="uk-UA"/>
+        </w:rPr>
+      </w:pPr>
+      <w:r>
+        <w:rPr>
+          <w:rFonts w:ascii="Arial Narrow" w:hAnsi="Arial Narrow"/>
+          <w:b/>
+          <w:i/>
+          <w:sz w:val="22"/>
+          <w:szCs w:val="22"/>
+          <w:lang w:val="uk-UA"/>
+        </w:rPr>
+        <w:t>4.</w:t>
+      </w:r>
+      <w:r>
+        <w:rPr>
+          <w:rFonts w:ascii="Arial Narrow" w:hAnsi="Arial Narrow"/>
+          <w:i/>
+          <w:sz w:val="22"/>
+          <w:szCs w:val="22"/>
+          <w:lang w:val="uk-UA"/>
+        </w:rPr>
+        <w:t xml:space="preserve"> І щоб уникнути поспіху, матері всіх помилок, варто контролювати окремі етапи роботи. Тому на закінчення Декарт говорить: “Останнє правило - робити усюди </w:t>
+      </w:r>
+      <w:r>
+        <w:rPr>
+          <w:rFonts w:ascii="Arial Narrow" w:hAnsi="Arial Narrow"/>
+          <w:i/>
+          <w:sz w:val="22"/>
+          <w:szCs w:val="22"/>
+          <w:u w:val="single"/>
+          <w:lang w:val="uk-UA"/>
+        </w:rPr>
+        <w:t>переліки</w:t>
+      </w:r>
+      <w:r>
+        <w:rPr>
+          <w:rFonts w:ascii="Arial Narrow" w:hAnsi="Arial Narrow"/>
+          <w:i/>
+          <w:sz w:val="22"/>
+          <w:szCs w:val="22"/>
+          <w:lang w:val="uk-UA"/>
+        </w:rPr>
+        <w:t xml:space="preserve"> настільки повні й </w:t>
+      </w:r>
+      <w:r>
+        <w:rPr>
+          <w:rFonts w:ascii="Arial Narrow" w:hAnsi="Arial Narrow"/>
+          <w:i/>
+          <w:sz w:val="22"/>
+          <w:szCs w:val="22"/>
+          <w:u w:val="single"/>
+          <w:lang w:val="uk-UA"/>
+        </w:rPr>
+        <w:t>огляди</w:t>
+      </w:r>
+      <w:r>
+        <w:rPr>
+          <w:rFonts w:ascii="Arial Narrow" w:hAnsi="Arial Narrow"/>
+          <w:i/>
+          <w:sz w:val="22"/>
+          <w:szCs w:val="22"/>
+          <w:lang w:val="uk-UA"/>
+        </w:rPr>
+        <w:t xml:space="preserve"> настільки всеохоплюючі, щоб бути впевненим, що нічого не пропущено”. Отже, </w:t>
+      </w:r>
+      <w:r>
+        <w:rPr>
+          <w:rFonts w:ascii="Arial Narrow" w:hAnsi="Arial Narrow"/>
+          <w:i/>
+          <w:sz w:val="22"/>
+          <w:szCs w:val="22"/>
+          <w:u w:val="single"/>
+          <w:lang w:val="uk-UA"/>
+        </w:rPr>
+        <w:t>перелік і огляд: перший контролює повноту аналізу, другий - коректність синтезу</w:t>
+      </w:r>
+      <w:r>
+        <w:rPr>
+          <w:rFonts w:ascii="Arial Narrow" w:hAnsi="Arial Narrow"/>
+          <w:i/>
+          <w:sz w:val="22"/>
+          <w:szCs w:val="22"/>
+          <w:lang w:val="uk-UA"/>
+        </w:rPr>
+        <w:t>.</w:t>
       </w:r>
     </w:p>
     <w:p>
@@ -9532,73 +9453,123 @@
           <w:i/>
           <w:sz w:val="22"/>
           <w:szCs w:val="22"/>
-        </w:rPr>
-      </w:pPr>
-      <w:r>
-        <w:rPr>
-          <w:rFonts w:ascii="Arial Narrow" w:hAnsi="Arial Narrow"/>
-          <w:i/>
-          <w:sz w:val="22"/>
-          <w:szCs w:val="22"/>
-        </w:rPr>
-        <w:t xml:space="preserve">Особливу роль у процесі пізнання Декарт відводить </w:t>
-      </w:r>
-      <w:r>
-        <w:rPr>
-          <w:rFonts w:ascii="Arial Narrow" w:hAnsi="Arial Narrow"/>
-          <w:i/>
-          <w:sz w:val="22"/>
-          <w:szCs w:val="22"/>
-          <w:u w:val="single"/>
-        </w:rPr>
-        <w:t>дедуктивному методу</w:t>
-      </w:r>
-      <w:r>
-        <w:rPr>
-          <w:rFonts w:ascii="Arial Narrow" w:hAnsi="Arial Narrow"/>
-          <w:i/>
-          <w:sz w:val="22"/>
-          <w:szCs w:val="22"/>
-        </w:rPr>
-        <w:t xml:space="preserve"> доведення та викладання. Під дедукцією він розуміє такий хід думок, який спирається на певні початкові аксіоми і складається з послідовності логічних висновків</w:t>
-      </w:r>
-      <w:r>
-        <w:rPr>
-          <w:rFonts w:ascii="Arial Narrow" w:hAnsi="Arial Narrow"/>
-          <w:i/>
-          <w:sz w:val="22"/>
-          <w:szCs w:val="22"/>
-          <w:u w:val="single"/>
-        </w:rPr>
-        <w:t>. Достовірність цих аксіом розум людини вбачає інтуїтивно</w:t>
-      </w:r>
-      <w:r>
-        <w:rPr>
-          <w:rFonts w:ascii="Arial Narrow" w:hAnsi="Arial Narrow"/>
-          <w:i/>
-          <w:sz w:val="22"/>
-          <w:szCs w:val="22"/>
-        </w:rPr>
-        <w:t xml:space="preserve">, без будь-яких доведень, чітко і ясно. Він не може погодитись з Беконом у оцінці дедукції як методу пізнання. Декарт звертає увагу на проблему спрямованості емпіричного пізнання, індукції. Він знаходить докази тези, що здійснення індуктивного пізнання, експерименту відбувається тільки після попереднього планування дій. А попереднє планування дій у своєму кінцевому результаті має будуватися завдяки використанню загальних положень як вихідних для думки, тобто шляхом дедукції. Таким чином, індукції без попередньо здійсненої дедукції бути не може. Тому, </w:t>
-      </w:r>
-      <w:r>
-        <w:rPr>
-          <w:rFonts w:ascii="Arial Narrow" w:hAnsi="Arial Narrow"/>
-          <w:i/>
-          <w:sz w:val="22"/>
-          <w:szCs w:val="22"/>
-          <w:u w:val="single"/>
-        </w:rPr>
-        <w:t>маючи інтуїцію і володіючи дедуктивним методом, людина може досягти в усіх галузях знання достовірності</w:t>
-      </w:r>
-      <w:r>
-        <w:rPr>
-          <w:rFonts w:ascii="Arial Narrow" w:hAnsi="Arial Narrow"/>
-          <w:i/>
-          <w:sz w:val="22"/>
-          <w:szCs w:val="22"/>
-        </w:rPr>
-        <w:t xml:space="preserve">. </w:t>
+          <w:lang w:val="uk-UA"/>
+        </w:rPr>
+      </w:pPr>
+      <w:r>
+        <w:rPr>
+          <w:rFonts w:ascii="Arial Narrow" w:hAnsi="Arial Narrow"/>
+          <w:i/>
+          <w:sz w:val="22"/>
+          <w:szCs w:val="22"/>
+          <w:lang w:val="uk-UA"/>
+        </w:rPr>
+        <w:t xml:space="preserve">Але тоді постає </w:t>
+      </w:r>
+      <w:r>
+        <w:rPr>
+          <w:rFonts w:ascii="Arial Narrow" w:hAnsi="Arial Narrow"/>
+          <w:i/>
+          <w:sz w:val="22"/>
+          <w:szCs w:val="22"/>
+          <w:u w:val="single"/>
+          <w:lang w:val="uk-UA"/>
+        </w:rPr>
+        <w:t>проблема першої дедукції</w:t>
+      </w:r>
+      <w:r>
+        <w:rPr>
+          <w:rFonts w:ascii="Arial Narrow" w:hAnsi="Arial Narrow"/>
+          <w:i/>
+          <w:sz w:val="22"/>
+          <w:szCs w:val="22"/>
+          <w:lang w:val="uk-UA"/>
+        </w:rPr>
+        <w:t xml:space="preserve"> – звідки взялися перші загальні поняття, котрими користується думка? Декарт вважає, що існують </w:t>
+      </w:r>
+      <w:r>
+        <w:rPr>
+          <w:rFonts w:ascii="Arial Narrow" w:hAnsi="Arial Narrow"/>
+          <w:i/>
+          <w:sz w:val="22"/>
+          <w:szCs w:val="22"/>
+          <w:u w:val="single"/>
+          <w:lang w:val="uk-UA"/>
+        </w:rPr>
+        <w:t>вроджені ідеї</w:t>
+      </w:r>
+      <w:r>
+        <w:rPr>
+          <w:rFonts w:ascii="Arial Narrow" w:hAnsi="Arial Narrow"/>
+          <w:i/>
+          <w:sz w:val="22"/>
+          <w:szCs w:val="22"/>
+          <w:lang w:val="uk-UA"/>
+        </w:rPr>
+        <w:t xml:space="preserve">, які я виявляю в собі самому, разом з моєю свідомістю. Розум звертається, читаємо ми в "Метафізичних міркуваннях", до </w:t>
+      </w:r>
+      <w:r>
+        <w:rPr>
+          <w:rFonts w:ascii="Arial Narrow" w:hAnsi="Arial Narrow"/>
+          <w:i/>
+          <w:sz w:val="22"/>
+          <w:szCs w:val="22"/>
+          <w:u w:val="single"/>
+          <w:lang w:val="uk-UA"/>
+        </w:rPr>
+        <w:t>вродженої ідеї Бога</w:t>
+      </w:r>
+      <w:r>
+        <w:rPr>
+          <w:rFonts w:ascii="Arial Narrow" w:hAnsi="Arial Narrow"/>
+          <w:i/>
+          <w:sz w:val="22"/>
+          <w:szCs w:val="22"/>
+          <w:lang w:val="uk-UA"/>
+        </w:rPr>
+        <w:t xml:space="preserve">, "нескінченної, вічної, незмінної, незалежної, усевідаючої субстанції, що породила мене і все суще. Проблема існування Бога виникає не з зовнішнього світу, а в людині або, скоріше, у його свідомості". Але теза про залежності людини від Бога не приводить Декарта до висновків традиційної метафізики і богослов’я, тобто до примата Бога і нормативної цінності Священного Писання. Ідея Бога в нас, як печатка майстра на його витворі, використана для захисту позитивності людської реальності і пізнавальних можливостей, а в тім, що стосується світу, незмінності його законів, Бог, найвищою мірою  досконалий, не може обманювати. </w:t>
+      </w:r>
+      <w:r>
+        <w:rPr>
+          <w:rFonts w:ascii="Arial Narrow" w:hAnsi="Arial Narrow"/>
+          <w:i/>
+          <w:sz w:val="22"/>
+          <w:szCs w:val="22"/>
+          <w:u w:val="single"/>
+          <w:lang w:val="uk-UA"/>
+        </w:rPr>
+        <w:t>Бог</w:t>
+      </w:r>
+      <w:r>
+        <w:rPr>
+          <w:rFonts w:ascii="Arial Narrow" w:hAnsi="Arial Narrow"/>
+          <w:i/>
+          <w:sz w:val="22"/>
+          <w:szCs w:val="22"/>
+          <w:lang w:val="uk-UA"/>
+        </w:rPr>
+        <w:t xml:space="preserve">, Чиїм ім'ям намагалися заблокувати поширення наукової думки, </w:t>
+      </w:r>
+      <w:r>
+        <w:rPr>
+          <w:rFonts w:ascii="Arial Narrow" w:hAnsi="Arial Narrow"/>
+          <w:i/>
+          <w:sz w:val="22"/>
+          <w:szCs w:val="22"/>
+          <w:u w:val="single"/>
+          <w:lang w:val="uk-UA"/>
+        </w:rPr>
+        <w:t>тепер виступає як  гарант істини</w:t>
+      </w:r>
+      <w:r>
+        <w:rPr>
+          <w:rFonts w:ascii="Arial Narrow" w:hAnsi="Arial Narrow"/>
+          <w:i/>
+          <w:sz w:val="22"/>
+          <w:szCs w:val="22"/>
+          <w:lang w:val="uk-UA"/>
+        </w:rPr>
+        <w:t xml:space="preserve">. З величезною вірою в людину і її пізнавальні можливості Декарт переходить до пізнання світу. Метод одержав підтвердження, ясність і виразність обґрунтування, а єдність знання підведена до джерела - людського розуму, підтримка і гарант якого - Творець. </w:t>
       </w:r>
     </w:p>
     <w:p>
@@ -9610,418 +9581,16 @@
           <w:i/>
           <w:sz w:val="22"/>
           <w:szCs w:val="22"/>
-        </w:rPr>
-      </w:pPr>
-      <w:r>
-        <w:rPr>
-          <w:rFonts w:ascii="Arial Narrow" w:hAnsi="Arial Narrow"/>
-          <w:i/>
-          <w:sz w:val="22"/>
-          <w:szCs w:val="22"/>
-          <w:u w:val="single"/>
-        </w:rPr>
-        <w:t>Правила дедуктивного методу</w:t>
-      </w:r>
-      <w:r>
-        <w:rPr>
-          <w:rFonts w:ascii="Arial Narrow" w:hAnsi="Arial Narrow"/>
-          <w:i/>
-          <w:sz w:val="22"/>
-          <w:szCs w:val="22"/>
-        </w:rPr>
-        <w:t xml:space="preserve"> за Декартом такі:</w:t>
-      </w:r>
-    </w:p>
-    <w:p>
-      <w:pPr>
-        <w:ind w:firstLine="360"/>
-        <w:jc w:val="both"/>
-        <w:rPr>
-          <w:rFonts w:ascii="Arial Narrow" w:hAnsi="Arial Narrow"/>
-          <w:i/>
-          <w:sz w:val="22"/>
-          <w:szCs w:val="22"/>
-        </w:rPr>
-      </w:pPr>
-      <w:r>
-        <w:rPr>
-          <w:rFonts w:ascii="Arial Narrow" w:hAnsi="Arial Narrow"/>
-          <w:b/>
-          <w:i/>
-          <w:sz w:val="22"/>
-          <w:szCs w:val="22"/>
-        </w:rPr>
-        <w:t>1.</w:t>
-      </w:r>
-      <w:r>
-        <w:rPr>
-          <w:rFonts w:ascii="Arial Narrow" w:hAnsi="Arial Narrow"/>
-          <w:i/>
-          <w:sz w:val="22"/>
-          <w:szCs w:val="22"/>
-        </w:rPr>
-        <w:t xml:space="preserve"> </w:t>
-      </w:r>
-      <w:r>
-        <w:rPr>
-          <w:rFonts w:ascii="Arial Narrow" w:hAnsi="Arial Narrow"/>
-          <w:i/>
-          <w:sz w:val="22"/>
-          <w:szCs w:val="22"/>
-          <w:u w:val="single"/>
-        </w:rPr>
-        <w:t>Правило очевидності</w:t>
-      </w:r>
-      <w:r>
-        <w:rPr>
-          <w:rFonts w:ascii="Arial Narrow" w:hAnsi="Arial Narrow"/>
-          <w:i/>
-          <w:sz w:val="22"/>
-          <w:szCs w:val="22"/>
-        </w:rPr>
-        <w:t xml:space="preserve"> (або </w:t>
-      </w:r>
-      <w:r>
-        <w:rPr>
-          <w:rFonts w:ascii="Arial Narrow" w:hAnsi="Arial Narrow"/>
-          <w:i/>
-          <w:sz w:val="22"/>
-          <w:szCs w:val="22"/>
-          <w:u w:val="single"/>
-        </w:rPr>
-        <w:t>інтуїція</w:t>
-      </w:r>
-      <w:r>
-        <w:rPr>
-          <w:rFonts w:ascii="Arial Narrow" w:hAnsi="Arial Narrow"/>
-          <w:i/>
-          <w:sz w:val="22"/>
-          <w:szCs w:val="22"/>
-        </w:rPr>
-        <w:t>). “Не приймати за істинне будь-що, поки не визнав це безсумнівно істинним, тобто ретельно уникати поспішності та упередженості і включати в свої міркування тільки те, що є розуму так ясно і чітко, що ніяким чином не може дати приводу для сумніву”.</w:t>
-      </w:r>
-    </w:p>
-    <w:p>
-      <w:pPr>
-        <w:ind w:firstLine="360"/>
-        <w:jc w:val="both"/>
-        <w:rPr>
-          <w:rFonts w:ascii="Arial Narrow" w:hAnsi="Arial Narrow"/>
-          <w:i/>
-          <w:sz w:val="22"/>
-          <w:szCs w:val="22"/>
-        </w:rPr>
-      </w:pPr>
-      <w:r>
-        <w:rPr>
-          <w:rFonts w:ascii="Arial Narrow" w:hAnsi="Arial Narrow"/>
-          <w:b/>
-          <w:i/>
-          <w:sz w:val="22"/>
-          <w:szCs w:val="22"/>
-        </w:rPr>
-        <w:t>2.</w:t>
-      </w:r>
-      <w:r>
-        <w:rPr>
-          <w:rFonts w:ascii="Arial Narrow" w:hAnsi="Arial Narrow"/>
-          <w:i/>
-          <w:sz w:val="22"/>
-          <w:szCs w:val="22"/>
-        </w:rPr>
-        <w:t xml:space="preserve"> </w:t>
-      </w:r>
-      <w:r>
-        <w:rPr>
-          <w:rFonts w:ascii="Arial Narrow" w:hAnsi="Arial Narrow"/>
-          <w:i/>
-          <w:sz w:val="22"/>
-          <w:szCs w:val="22"/>
-          <w:u w:val="single"/>
-        </w:rPr>
-        <w:t>Аналіз</w:t>
-      </w:r>
-      <w:r>
-        <w:rPr>
-          <w:rFonts w:ascii="Arial Narrow" w:hAnsi="Arial Narrow"/>
-          <w:i/>
-          <w:sz w:val="22"/>
-          <w:szCs w:val="22"/>
-        </w:rPr>
-        <w:t>, тобто треба «поділяти кожну проблему, яка розглядається, на стільки частин, скільки можливо і необхідно для найкращого її розв'язку». Це захист аналітичного методу, який тільки і може привести до очевидності, бо, розкладаючи складне на просе, він світлом розуму виганяє двозначності.</w:t>
-      </w:r>
-    </w:p>
-    <w:p>
-      <w:pPr>
-        <w:ind w:firstLine="360"/>
-        <w:jc w:val="both"/>
-        <w:rPr>
-          <w:rFonts w:ascii="Arial Narrow" w:hAnsi="Arial Narrow"/>
-          <w:i/>
-          <w:sz w:val="22"/>
-          <w:szCs w:val="22"/>
-        </w:rPr>
-      </w:pPr>
-      <w:r>
-        <w:rPr>
-          <w:rFonts w:ascii="Arial Narrow" w:hAnsi="Arial Narrow"/>
-          <w:b/>
-          <w:i/>
-          <w:sz w:val="22"/>
-          <w:szCs w:val="22"/>
-        </w:rPr>
-        <w:t>3.</w:t>
-      </w:r>
-      <w:r>
-        <w:rPr>
-          <w:rFonts w:ascii="Arial Narrow" w:hAnsi="Arial Narrow"/>
-          <w:i/>
-          <w:sz w:val="22"/>
-          <w:szCs w:val="22"/>
-        </w:rPr>
-        <w:t xml:space="preserve"> За аналізом повиннен слідувати </w:t>
-      </w:r>
-      <w:r>
-        <w:rPr>
-          <w:rFonts w:ascii="Arial Narrow" w:hAnsi="Arial Narrow"/>
-          <w:i/>
-          <w:sz w:val="22"/>
-          <w:szCs w:val="22"/>
-          <w:u w:val="single"/>
-        </w:rPr>
-        <w:t>синтез</w:t>
-      </w:r>
-      <w:r>
-        <w:rPr>
-          <w:rFonts w:ascii="Arial Narrow" w:hAnsi="Arial Narrow"/>
-          <w:i/>
-          <w:sz w:val="22"/>
-          <w:szCs w:val="22"/>
-        </w:rPr>
-        <w:t>: потрібно “керувати ходом своїх думок, починаючи з предметів найпростіших і тих, що легко пізнаються, і підніматись, наче по сходинках, до пізнання найбільш складних”. У чому важливість синтезу? “Може показатися, що при цій подвійній роботі не з'являється нічого істотно нового, якщо зрештою   ми одержуємо той же предмет, з якого починали. Але в дійсності це вже не той же самий предмет. Реконструйований комплекс став прозорим під променем прожектора думки. Перше - це грубий факт, друге - знання, як він зроблений; між ними двома – посередник-розум”.</w:t>
-      </w:r>
-    </w:p>
-    <w:p>
-      <w:pPr>
-        <w:ind w:firstLine="360"/>
-        <w:jc w:val="both"/>
-        <w:rPr>
-          <w:rFonts w:ascii="Arial Narrow" w:hAnsi="Arial Narrow"/>
-          <w:i/>
-          <w:sz w:val="22"/>
-          <w:szCs w:val="22"/>
-        </w:rPr>
-      </w:pPr>
-      <w:r>
-        <w:rPr>
-          <w:rFonts w:ascii="Arial Narrow" w:hAnsi="Arial Narrow"/>
-          <w:b/>
-          <w:i/>
-          <w:sz w:val="22"/>
-          <w:szCs w:val="22"/>
-        </w:rPr>
-        <w:t>4.</w:t>
-      </w:r>
-      <w:r>
-        <w:rPr>
-          <w:rFonts w:ascii="Arial Narrow" w:hAnsi="Arial Narrow"/>
-          <w:i/>
-          <w:sz w:val="22"/>
-          <w:szCs w:val="22"/>
-        </w:rPr>
-        <w:t xml:space="preserve"> І щоб уникнути поспіху, матері всіх помилок, варто контролювати окремі етапи роботи. Тому на закінчення Декарт говорить: “Останнє правило - робити усюди </w:t>
-      </w:r>
-      <w:r>
-        <w:rPr>
-          <w:rFonts w:ascii="Arial Narrow" w:hAnsi="Arial Narrow"/>
-          <w:i/>
-          <w:sz w:val="22"/>
-          <w:szCs w:val="22"/>
-          <w:u w:val="single"/>
-        </w:rPr>
-        <w:t>переліки</w:t>
-      </w:r>
-      <w:r>
-        <w:rPr>
-          <w:rFonts w:ascii="Arial Narrow" w:hAnsi="Arial Narrow"/>
-          <w:i/>
-          <w:sz w:val="22"/>
-          <w:szCs w:val="22"/>
-        </w:rPr>
-        <w:t xml:space="preserve"> настільки повні й </w:t>
-      </w:r>
-      <w:r>
-        <w:rPr>
-          <w:rFonts w:ascii="Arial Narrow" w:hAnsi="Arial Narrow"/>
-          <w:i/>
-          <w:sz w:val="22"/>
-          <w:szCs w:val="22"/>
-          <w:u w:val="single"/>
-        </w:rPr>
-        <w:t>огляди</w:t>
-      </w:r>
-      <w:r>
-        <w:rPr>
-          <w:rFonts w:ascii="Arial Narrow" w:hAnsi="Arial Narrow"/>
-          <w:i/>
-          <w:sz w:val="22"/>
-          <w:szCs w:val="22"/>
-        </w:rPr>
-        <w:t xml:space="preserve"> настільки всеохоплюючі, щоб бути впевненим, що нічого не пропущено”. Отже, </w:t>
-      </w:r>
-      <w:r>
-        <w:rPr>
-          <w:rFonts w:ascii="Arial Narrow" w:hAnsi="Arial Narrow"/>
-          <w:i/>
-          <w:sz w:val="22"/>
-          <w:szCs w:val="22"/>
-          <w:u w:val="single"/>
-        </w:rPr>
-        <w:t>перелік і огляд: перший контролює повноту аналізу, другий - коректність синтезу</w:t>
-      </w:r>
-      <w:r>
-        <w:rPr>
-          <w:rFonts w:ascii="Arial Narrow" w:hAnsi="Arial Narrow"/>
-          <w:i/>
-          <w:sz w:val="22"/>
-          <w:szCs w:val="22"/>
-        </w:rPr>
-        <w:t>.</w:t>
-      </w:r>
-    </w:p>
-    <w:p>
-      <w:pPr>
-        <w:ind w:firstLine="360"/>
-        <w:jc w:val="both"/>
-        <w:rPr>
-          <w:rFonts w:ascii="Arial Narrow" w:hAnsi="Arial Narrow"/>
-          <w:i/>
-          <w:sz w:val="22"/>
-          <w:szCs w:val="22"/>
-        </w:rPr>
-      </w:pPr>
-      <w:r>
-        <w:rPr>
-          <w:rFonts w:ascii="Arial Narrow" w:hAnsi="Arial Narrow"/>
-          <w:i/>
-          <w:sz w:val="22"/>
-          <w:szCs w:val="22"/>
-        </w:rPr>
-        <w:t xml:space="preserve">Але тоді постає </w:t>
-      </w:r>
-      <w:r>
-        <w:rPr>
-          <w:rFonts w:ascii="Arial Narrow" w:hAnsi="Arial Narrow"/>
-          <w:i/>
-          <w:sz w:val="22"/>
-          <w:szCs w:val="22"/>
-          <w:u w:val="single"/>
-        </w:rPr>
-        <w:t>проблема першої дедукції</w:t>
-      </w:r>
-      <w:r>
-        <w:rPr>
-          <w:rFonts w:ascii="Arial Narrow" w:hAnsi="Arial Narrow"/>
-          <w:i/>
-          <w:sz w:val="22"/>
-          <w:szCs w:val="22"/>
-        </w:rPr>
-        <w:t xml:space="preserve"> – звідки взялися перші загальні поняття, котрими користується думка? Декарт вважає, що існують </w:t>
-      </w:r>
-      <w:r>
-        <w:rPr>
-          <w:rFonts w:ascii="Arial Narrow" w:hAnsi="Arial Narrow"/>
-          <w:i/>
-          <w:sz w:val="22"/>
-          <w:szCs w:val="22"/>
-          <w:u w:val="single"/>
-        </w:rPr>
-        <w:t>вроджені ідеї</w:t>
-      </w:r>
-      <w:r>
-        <w:rPr>
-          <w:rFonts w:ascii="Arial Narrow" w:hAnsi="Arial Narrow"/>
-          <w:i/>
-          <w:sz w:val="22"/>
-          <w:szCs w:val="22"/>
-        </w:rPr>
-        <w:t xml:space="preserve">, які я виявляю в собі самому, разом з моєю свідомістю. Розум звертається, читаємо ми в "Метафізичних міркуваннях", до </w:t>
-      </w:r>
-      <w:r>
-        <w:rPr>
-          <w:rFonts w:ascii="Arial Narrow" w:hAnsi="Arial Narrow"/>
-          <w:i/>
-          <w:sz w:val="22"/>
-          <w:szCs w:val="22"/>
-          <w:u w:val="single"/>
-        </w:rPr>
-        <w:t>вродженої ідеї Бога</w:t>
-      </w:r>
-      <w:r>
-        <w:rPr>
-          <w:rFonts w:ascii="Arial Narrow" w:hAnsi="Arial Narrow"/>
-          <w:i/>
-          <w:sz w:val="22"/>
-          <w:szCs w:val="22"/>
-        </w:rPr>
-        <w:t xml:space="preserve">, "нескінченної, вічної, незмінної, незалежної, усевідаючої субстанції, що породила мене і все суще. Проблема існування Бога виникає не з зовнішнього світу, а в людині або, скоріше, у його свідомості". Але теза про залежності людини від Бога не приводить Декарта до висновків традиційної метафізики і богослов’я, тобто до примата Бога і нормативної цінності Священного Писання. Ідея Бога в нас, як печатка майстра на його витворі, використана для захисту позитивності людської реальності і пізнавальних можливостей, а в тім, що стосується світу, незмінності його законів, Бог, найвищою мірою  досконалий, не може обманювати. </w:t>
-      </w:r>
-      <w:r>
-        <w:rPr>
-          <w:rFonts w:ascii="Arial Narrow" w:hAnsi="Arial Narrow"/>
-          <w:i/>
-          <w:sz w:val="22"/>
-          <w:szCs w:val="22"/>
-          <w:u w:val="single"/>
-        </w:rPr>
-        <w:t>Бог</w:t>
-      </w:r>
-      <w:r>
-        <w:rPr>
-          <w:rFonts w:ascii="Arial Narrow" w:hAnsi="Arial Narrow"/>
-          <w:i/>
-          <w:sz w:val="22"/>
-          <w:szCs w:val="22"/>
-        </w:rPr>
-        <w:t xml:space="preserve">, Чиїм ім'ям намагалися заблокувати поширення наукової думки, </w:t>
-      </w:r>
-      <w:r>
-        <w:rPr>
-          <w:rFonts w:ascii="Arial Narrow" w:hAnsi="Arial Narrow"/>
-          <w:i/>
-          <w:sz w:val="22"/>
-          <w:szCs w:val="22"/>
-          <w:u w:val="single"/>
-        </w:rPr>
-        <w:t>тепер виступає як  гарант істини</w:t>
-      </w:r>
-      <w:r>
-        <w:rPr>
-          <w:rFonts w:ascii="Arial Narrow" w:hAnsi="Arial Narrow"/>
-          <w:i/>
-          <w:sz w:val="22"/>
-          <w:szCs w:val="22"/>
-        </w:rPr>
-        <w:t xml:space="preserve">. З величезною вірою в людину і її пізнавальні можливості Декарт переходить до пізнання світу. Метод одержав підтвердження, ясність і виразність обґрунтування, а єдність знання підведена до джерела - людського розуму, підтримка і гарант якого - Творець. </w:t>
-      </w:r>
-    </w:p>
-    <w:p>
-      <w:pPr>
-        <w:ind w:firstLine="360"/>
-        <w:jc w:val="both"/>
-        <w:rPr>
-          <w:rFonts w:ascii="Arial Narrow" w:hAnsi="Arial Narrow"/>
-          <w:i/>
-          <w:sz w:val="22"/>
-          <w:szCs w:val="22"/>
-        </w:rPr>
-      </w:pPr>
-      <w:r>
-        <w:rPr>
-          <w:rFonts w:ascii="Arial Narrow" w:hAnsi="Arial Narrow"/>
-          <w:i/>
-          <w:sz w:val="22"/>
-          <w:szCs w:val="22"/>
+          <w:lang w:val="uk-UA"/>
+        </w:rPr>
+      </w:pPr>
+      <w:r>
+        <w:rPr>
+          <w:rFonts w:ascii="Arial Narrow" w:hAnsi="Arial Narrow"/>
+          <w:i/>
+          <w:sz w:val="22"/>
+          <w:szCs w:val="22"/>
+          <w:lang w:val="uk-UA"/>
         </w:rPr>
         <w:lastRenderedPageBreak/>
         <w:t xml:space="preserve">Основними </w:t>
@@ -10033,6 +9602,7 @@
           <w:sz w:val="22"/>
           <w:szCs w:val="22"/>
           <w:u w:val="single"/>
+          <w:lang w:val="uk-UA"/>
         </w:rPr>
         <w:t>законами, що керують всесвітом</w:t>
       </w:r>
@@ -10042,6 +9612,7 @@
           <w:i/>
           <w:sz w:val="22"/>
           <w:szCs w:val="22"/>
+          <w:lang w:val="uk-UA"/>
         </w:rPr>
         <w:t xml:space="preserve">, Декарт вважає: </w:t>
       </w:r>
@@ -10055,14 +9626,16 @@
           <w:i/>
           <w:sz w:val="22"/>
           <w:szCs w:val="22"/>
-        </w:rPr>
-      </w:pPr>
-      <w:r>
-        <w:rPr>
-          <w:rFonts w:ascii="Arial Narrow" w:hAnsi="Arial Narrow"/>
-          <w:i/>
-          <w:sz w:val="22"/>
-          <w:szCs w:val="22"/>
+          <w:lang w:val="uk-UA"/>
+        </w:rPr>
+      </w:pPr>
+      <w:r>
+        <w:rPr>
+          <w:rFonts w:ascii="Arial Narrow" w:hAnsi="Arial Narrow"/>
+          <w:i/>
+          <w:sz w:val="22"/>
+          <w:szCs w:val="22"/>
+          <w:lang w:val="uk-UA"/>
         </w:rPr>
         <w:t xml:space="preserve">1) </w:t>
       </w:r>
@@ -10073,6 +9646,7 @@
           <w:sz w:val="22"/>
           <w:szCs w:val="22"/>
           <w:u w:val="single"/>
+          <w:lang w:val="uk-UA"/>
         </w:rPr>
         <w:t>принцип збереження</w:t>
       </w:r>
@@ -10082,6 +9656,7 @@
           <w:i/>
           <w:sz w:val="22"/>
           <w:szCs w:val="22"/>
+          <w:lang w:val="uk-UA"/>
         </w:rPr>
         <w:t xml:space="preserve">, відповідно до якого кількість руху залишається постійною, всупереч деградації енергії, або ентропії і, як наслідок, </w:t>
       </w:r>
@@ -10095,14 +9670,16 @@
           <w:i/>
           <w:sz w:val="22"/>
           <w:szCs w:val="22"/>
-        </w:rPr>
-      </w:pPr>
-      <w:r>
-        <w:rPr>
-          <w:rFonts w:ascii="Arial Narrow" w:hAnsi="Arial Narrow"/>
-          <w:i/>
-          <w:sz w:val="22"/>
-          <w:szCs w:val="22"/>
+          <w:lang w:val="uk-UA"/>
+        </w:rPr>
+      </w:pPr>
+      <w:r>
+        <w:rPr>
+          <w:rFonts w:ascii="Arial Narrow" w:hAnsi="Arial Narrow"/>
+          <w:i/>
+          <w:sz w:val="22"/>
+          <w:szCs w:val="22"/>
+          <w:lang w:val="uk-UA"/>
         </w:rPr>
         <w:t xml:space="preserve">2) </w:t>
       </w:r>
@@ -10113,6 +9690,7 @@
           <w:sz w:val="22"/>
           <w:szCs w:val="22"/>
           <w:u w:val="single"/>
+          <w:lang w:val="uk-UA"/>
         </w:rPr>
         <w:t>принцип інерції</w:t>
       </w:r>
@@ -10122,6 +9700,7 @@
           <w:i/>
           <w:sz w:val="22"/>
           <w:szCs w:val="22"/>
+          <w:lang w:val="uk-UA"/>
         </w:rPr>
         <w:t xml:space="preserve"> , а також те, що кожна річ прагне </w:t>
       </w:r>
@@ -10132,6 +9711,7 @@
           <w:sz w:val="22"/>
           <w:szCs w:val="22"/>
           <w:u w:val="single"/>
+          <w:lang w:val="uk-UA"/>
         </w:rPr>
         <w:t>рухатися по прямій</w:t>
       </w:r>
@@ -10141,6 +9721,7 @@
           <w:i/>
           <w:sz w:val="22"/>
           <w:szCs w:val="22"/>
+          <w:lang w:val="uk-UA"/>
         </w:rPr>
         <w:t xml:space="preserve">. </w:t>
       </w:r>
@@ -10154,14 +9735,16 @@
           <w:i/>
           <w:sz w:val="22"/>
           <w:szCs w:val="22"/>
-        </w:rPr>
-      </w:pPr>
-      <w:r>
-        <w:rPr>
-          <w:rFonts w:ascii="Arial Narrow" w:hAnsi="Arial Narrow"/>
-          <w:i/>
-          <w:sz w:val="22"/>
-          <w:szCs w:val="22"/>
+          <w:lang w:val="uk-UA"/>
+        </w:rPr>
+      </w:pPr>
+      <w:r>
+        <w:rPr>
+          <w:rFonts w:ascii="Arial Narrow" w:hAnsi="Arial Narrow"/>
+          <w:i/>
+          <w:sz w:val="22"/>
+          <w:szCs w:val="22"/>
+          <w:lang w:val="uk-UA"/>
         </w:rPr>
         <w:t xml:space="preserve">Традиційна концепція перевернена. Світ динамічний і може бути обчисленим. Якщо у світі античності і середньовіччя природним станом тіл був спокій, а рух - аномалією, то тепер спокій – це стан руху. Якщо в традиційній концепції кожна річ має в природі своє місце, відведене їй у рамках ієрархії, то тепер немає ніякого напрямку з визначеними цілями. Відбувається радикальна трансформація концепції природи. </w:t>
       </w:r>
@@ -10175,14 +9758,16 @@
           <w:i/>
           <w:sz w:val="22"/>
           <w:szCs w:val="22"/>
-        </w:rPr>
-      </w:pPr>
-      <w:r>
-        <w:rPr>
-          <w:rFonts w:ascii="Arial Narrow" w:hAnsi="Arial Narrow"/>
-          <w:i/>
-          <w:sz w:val="22"/>
-          <w:szCs w:val="22"/>
+          <w:lang w:val="uk-UA"/>
+        </w:rPr>
+      </w:pPr>
+      <w:r>
+        <w:rPr>
+          <w:rFonts w:ascii="Arial Narrow" w:hAnsi="Arial Narrow"/>
+          <w:i/>
+          <w:sz w:val="22"/>
+          <w:szCs w:val="22"/>
+          <w:lang w:val="uk-UA"/>
         </w:rPr>
         <w:t xml:space="preserve">Отже, Декарт був засновником </w:t>
       </w:r>
@@ -10193,6 +9778,7 @@
           <w:sz w:val="22"/>
           <w:szCs w:val="22"/>
           <w:u w:val="single"/>
+          <w:lang w:val="uk-UA"/>
         </w:rPr>
         <w:t>раціоналізму</w:t>
       </w:r>
@@ -10202,6 +9788,7 @@
           <w:i/>
           <w:sz w:val="22"/>
           <w:szCs w:val="22"/>
+          <w:lang w:val="uk-UA"/>
         </w:rPr>
         <w:t xml:space="preserve">, основою якого є тотожність мислення та буття. </w:t>
       </w:r>
@@ -10212,6 +9799,7 @@
           <w:sz w:val="22"/>
           <w:szCs w:val="22"/>
           <w:u w:val="single"/>
+          <w:lang w:val="uk-UA"/>
         </w:rPr>
         <w:t>Інтуїція та дедукція</w:t>
       </w:r>
@@ -10221,6 +9809,7 @@
           <w:i/>
           <w:sz w:val="22"/>
           <w:szCs w:val="22"/>
+          <w:lang w:val="uk-UA"/>
         </w:rPr>
         <w:t xml:space="preserve"> — основні умови раціонального методу Декарта.</w:t>
       </w:r>
@@ -11035,6 +10624,7 @@
           <w:color w:val="000000"/>
           <w:sz w:val="22"/>
           <w:szCs w:val="22"/>
+          <w:lang w:val="uk-UA"/>
         </w:rPr>
       </w:pPr>
       <w:r>
@@ -11201,6 +10791,7 @@
           <w:color w:val="000000"/>
           <w:sz w:val="22"/>
           <w:szCs w:val="22"/>
+          <w:lang w:val="uk-UA"/>
         </w:rPr>
       </w:pPr>
     </w:p>
@@ -11229,7 +10820,7 @@
           <w:szCs w:val="22"/>
         </w:rPr>
         <w:lastRenderedPageBreak/>
-        <w:t>22. І.Кант про трансцендентальні основи можливості існування метафізики, математики та чистого природознвства (за книгою І.Канта “Пролегомени...”).</w:t>
+        <w:t>22. І.Кант про трансцендентальні основи можливості існування метафізики, математики та чистого природознавства (за книгою І.Канта “Пролегомені...”).</w:t>
       </w:r>
     </w:p>
     <w:p>
@@ -11239,18 +10830,34 @@
         <w:rPr>
           <w:rFonts w:ascii="Arial Narrow" w:hAnsi="Arial Narrow"/>
           <w:i/>
-          <w:sz w:val="22"/>
-          <w:szCs w:val="22"/>
-        </w:rPr>
-      </w:pPr>
-      <w:r>
-        <w:rPr>
-          <w:rFonts w:ascii="Arial Narrow" w:hAnsi="Arial Narrow"/>
-          <w:i/>
-          <w:sz w:val="22"/>
-          <w:szCs w:val="22"/>
-        </w:rPr>
-        <w:t>ИММАНУИЛ КАНТ (1724-1804) — немецкий философ и учёный, основатель «критического», или «трансцендентального», идеализма. Родился, учился и работал в Кенигсберге, где был в 1755–70 доцентом, а в 1770-96 — профессором университета.</w:t>
+          <w:iCs/>
+          <w:sz w:val="22"/>
+          <w:szCs w:val="22"/>
+          <w:lang w:val="uk-UA"/>
+        </w:rPr>
+      </w:pPr>
+      <w:r>
+        <w:rPr>
+          <w:rFonts w:ascii="Arial Narrow" w:hAnsi="Arial Narrow"/>
+          <w:i/>
+          <w:iCs/>
+          <w:sz w:val="22"/>
+          <w:szCs w:val="22"/>
+          <w:u w:val="single"/>
+          <w:lang w:val="uk-UA"/>
+        </w:rPr>
+        <w:t>ІМАНУІЛ КАНТ (1724-1804)</w:t>
+      </w:r>
+      <w:r>
+        <w:rPr>
+          <w:rFonts w:ascii="Arial Narrow" w:hAnsi="Arial Narrow"/>
+          <w:i/>
+          <w:iCs/>
+          <w:sz w:val="22"/>
+          <w:szCs w:val="22"/>
+          <w:lang w:val="uk-UA"/>
+        </w:rPr>
+        <w:t xml:space="preserve"> - німецький філософ і вчений, засновник "критичного", або "трансцендентального", ідеалізму. Народився, навчався і працював у Кенігсберзі, де був у 1755–70 доцентом, а у 1770–96 — професором університету.</w:t>
       </w:r>
     </w:p>
     <w:p>
@@ -11260,28 +10867,22 @@
         <w:rPr>
           <w:rFonts w:ascii="Arial Narrow" w:hAnsi="Arial Narrow"/>
           <w:i/>
-          <w:sz w:val="22"/>
-          <w:szCs w:val="22"/>
-        </w:rPr>
-      </w:pPr>
-      <w:r>
-        <w:rPr>
-          <w:rFonts w:ascii="Arial Narrow" w:hAnsi="Arial Narrow"/>
-          <w:i/>
-          <w:sz w:val="22"/>
-          <w:szCs w:val="22"/>
-          <w:u w:val="single"/>
-        </w:rPr>
-        <w:t>Ключевые слова</w:t>
-      </w:r>
-      <w:r>
-        <w:rPr>
-          <w:rFonts w:ascii="Arial Narrow" w:hAnsi="Arial Narrow"/>
-          <w:i/>
-          <w:sz w:val="22"/>
-          <w:szCs w:val="22"/>
-        </w:rPr>
-        <w:t>:</w:t>
+          <w:iCs/>
+          <w:sz w:val="22"/>
+          <w:szCs w:val="22"/>
+          <w:lang w:val="uk-UA"/>
+        </w:rPr>
+      </w:pPr>
+      <w:r>
+        <w:rPr>
+          <w:rFonts w:ascii="Arial Narrow" w:hAnsi="Arial Narrow"/>
+          <w:i/>
+          <w:iCs/>
+          <w:sz w:val="22"/>
+          <w:szCs w:val="22"/>
+          <w:lang w:val="uk-UA"/>
+        </w:rPr>
+        <w:t>Ключові слова:</w:t>
       </w:r>
     </w:p>
     <w:p>
@@ -11293,16 +10894,18 @@
           <w:i/>
           <w:sz w:val="22"/>
           <w:szCs w:val="22"/>
-        </w:rPr>
-      </w:pPr>
-      <w:r>
-        <w:rPr>
-          <w:rFonts w:ascii="Arial Narrow" w:hAnsi="Arial Narrow"/>
-          <w:i/>
-          <w:sz w:val="22"/>
-          <w:szCs w:val="22"/>
-        </w:rPr>
-        <w:t>ПРОЛЕГОМЕНЫ — краткое введение в какую-либо науку, имеющее своей целью предварительное ознакомление с её содержанием, задачами и методом исследования.</w:t>
+          <w:lang w:val="uk-UA"/>
+        </w:rPr>
+      </w:pPr>
+      <w:r>
+        <w:rPr>
+          <w:rFonts w:ascii="Arial Narrow" w:hAnsi="Arial Narrow"/>
+          <w:i/>
+          <w:sz w:val="22"/>
+          <w:szCs w:val="22"/>
+          <w:lang w:val="uk-UA"/>
+        </w:rPr>
+        <w:t>ПРОЛЕГОМЕНИ — коротке запровадження будь-яку науку, що має на меті попереднє ознайомлення з її змістом, завданнями та методом дослідження.</w:t>
       </w:r>
     </w:p>
     <w:p>
@@ -11314,16 +10917,18 @@
           <w:i/>
           <w:sz w:val="22"/>
           <w:szCs w:val="22"/>
-        </w:rPr>
-      </w:pPr>
-      <w:r>
-        <w:rPr>
-          <w:rFonts w:ascii="Arial Narrow" w:hAnsi="Arial Narrow"/>
-          <w:i/>
-          <w:sz w:val="22"/>
-          <w:szCs w:val="22"/>
-        </w:rPr>
-        <w:t>МЕТАФИЗИКА — умозрительная (теоретическая) философия.</w:t>
+          <w:lang w:val="uk-UA"/>
+        </w:rPr>
+      </w:pPr>
+      <w:r>
+        <w:rPr>
+          <w:rFonts w:ascii="Arial Narrow" w:hAnsi="Arial Narrow"/>
+          <w:i/>
+          <w:sz w:val="22"/>
+          <w:szCs w:val="22"/>
+          <w:lang w:val="uk-UA"/>
+        </w:rPr>
+        <w:t>МЕТАФІЗИКА - умоглядна (теоретична) філософія.</w:t>
       </w:r>
     </w:p>
     <w:p>
@@ -11335,16 +10940,18 @@
           <w:i/>
           <w:sz w:val="22"/>
           <w:szCs w:val="22"/>
-        </w:rPr>
-      </w:pPr>
-      <w:r>
-        <w:rPr>
-          <w:rFonts w:ascii="Arial Narrow" w:hAnsi="Arial Narrow"/>
-          <w:i/>
-          <w:sz w:val="22"/>
-          <w:szCs w:val="22"/>
-        </w:rPr>
-        <w:t>АПРИОРИ — знание, полученное до и независимо от опыта, изначально присущее сознанию.</w:t>
+          <w:lang w:val="uk-UA"/>
+        </w:rPr>
+      </w:pPr>
+      <w:r>
+        <w:rPr>
+          <w:rFonts w:ascii="Arial Narrow" w:hAnsi="Arial Narrow"/>
+          <w:i/>
+          <w:sz w:val="22"/>
+          <w:szCs w:val="22"/>
+          <w:lang w:val="uk-UA"/>
+        </w:rPr>
+        <w:t>Апріорі - Знання, отримане до і незалежно від досвіду, спочатку властиве свідомості.</w:t>
       </w:r>
     </w:p>
     <w:p>
@@ -11356,16 +10963,18 @@
           <w:i/>
           <w:sz w:val="22"/>
           <w:szCs w:val="22"/>
-        </w:rPr>
-      </w:pPr>
-      <w:r>
-        <w:rPr>
-          <w:rFonts w:ascii="Arial Narrow" w:hAnsi="Arial Narrow"/>
-          <w:i/>
-          <w:sz w:val="22"/>
-          <w:szCs w:val="22"/>
-        </w:rPr>
-        <w:t>АПОСТЕРИОРИ — знание, полученное из опыта и в результате опыта.</w:t>
+          <w:lang w:val="uk-UA"/>
+        </w:rPr>
+      </w:pPr>
+      <w:r>
+        <w:rPr>
+          <w:rFonts w:ascii="Arial Narrow" w:hAnsi="Arial Narrow"/>
+          <w:i/>
+          <w:sz w:val="22"/>
+          <w:szCs w:val="22"/>
+          <w:lang w:val="uk-UA"/>
+        </w:rPr>
+        <w:t>АПОСТЕРІОРІ - знання, отримане з досвіду та в результаті досвіду.</w:t>
       </w:r>
     </w:p>
     <w:p>
@@ -11377,16 +10986,18 @@
           <w:i/>
           <w:sz w:val="22"/>
           <w:szCs w:val="22"/>
-        </w:rPr>
-      </w:pPr>
-      <w:r>
-        <w:rPr>
-          <w:rFonts w:ascii="Arial Narrow" w:hAnsi="Arial Narrow"/>
-          <w:i/>
-          <w:sz w:val="22"/>
-          <w:szCs w:val="22"/>
-        </w:rPr>
-        <w:t>АПОДЕЙКТИКА — то, что доказуемо непререкаемым образом, понятие для обозначения абсолютно достоверного знания.</w:t>
+          <w:lang w:val="uk-UA"/>
+        </w:rPr>
+      </w:pPr>
+      <w:r>
+        <w:rPr>
+          <w:rFonts w:ascii="Arial Narrow" w:hAnsi="Arial Narrow"/>
+          <w:i/>
+          <w:sz w:val="22"/>
+          <w:szCs w:val="22"/>
+          <w:lang w:val="uk-UA"/>
+        </w:rPr>
+        <w:t>АПОДЕЙКТИКА — те, що доказується незаперечним чином, поняття позначення абсолютно достовірного знання.</w:t>
       </w:r>
     </w:p>
     <w:p>
@@ -11398,16 +11009,18 @@
           <w:i/>
           <w:sz w:val="22"/>
           <w:szCs w:val="22"/>
-        </w:rPr>
-      </w:pPr>
-      <w:r>
-        <w:rPr>
-          <w:rFonts w:ascii="Arial Narrow" w:hAnsi="Arial Narrow"/>
-          <w:i/>
-          <w:sz w:val="22"/>
-          <w:szCs w:val="22"/>
-        </w:rPr>
-        <w:t>ИММАНЕНТНОЕ — по Канту, в отличие от трансцендентного, обозначает пребывание чего-либо в самом себе.</w:t>
+          <w:lang w:val="uk-UA"/>
+        </w:rPr>
+      </w:pPr>
+      <w:r>
+        <w:rPr>
+          <w:rFonts w:ascii="Arial Narrow" w:hAnsi="Arial Narrow"/>
+          <w:i/>
+          <w:sz w:val="22"/>
+          <w:szCs w:val="22"/>
+          <w:lang w:val="uk-UA"/>
+        </w:rPr>
+        <w:t>ІМАНЕНТНЕ — по Канту, на відміну трансцендентного, позначає перебування чогось у собі.</w:t>
       </w:r>
     </w:p>
     <w:p>
@@ -11419,16 +11032,18 @@
           <w:i/>
           <w:sz w:val="22"/>
           <w:szCs w:val="22"/>
-        </w:rPr>
-      </w:pPr>
-      <w:r>
-        <w:rPr>
-          <w:rFonts w:ascii="Arial Narrow" w:hAnsi="Arial Narrow"/>
-          <w:i/>
-          <w:sz w:val="22"/>
-          <w:szCs w:val="22"/>
-        </w:rPr>
-        <w:t>ТРАНСЦЕНДЕНТНОЕ — термин, означающий то, что находится за границами сознания и познания.</w:t>
+          <w:lang w:val="uk-UA"/>
+        </w:rPr>
+      </w:pPr>
+      <w:r>
+        <w:rPr>
+          <w:rFonts w:ascii="Arial Narrow" w:hAnsi="Arial Narrow"/>
+          <w:i/>
+          <w:sz w:val="22"/>
+          <w:szCs w:val="22"/>
+          <w:lang w:val="uk-UA"/>
+        </w:rPr>
+        <w:t>ТРАНСЦЕНДЕНТНЕ - термін, що означає те, що знаходиться за межами свідомості та пізнання.</w:t>
       </w:r>
     </w:p>
     <w:p>
@@ -11440,16 +11055,18 @@
           <w:i/>
           <w:sz w:val="22"/>
           <w:szCs w:val="22"/>
-        </w:rPr>
-      </w:pPr>
-      <w:r>
-        <w:rPr>
-          <w:rFonts w:ascii="Arial Narrow" w:hAnsi="Arial Narrow"/>
-          <w:i/>
-          <w:sz w:val="22"/>
-          <w:szCs w:val="22"/>
-        </w:rPr>
-        <w:t>НОУМЕН — термин, означающий в противоположность феномену постигаемую только умом (умопостигаемую) сущность.</w:t>
+          <w:lang w:val="uk-UA"/>
+        </w:rPr>
+      </w:pPr>
+      <w:r>
+        <w:rPr>
+          <w:rFonts w:ascii="Arial Narrow" w:hAnsi="Arial Narrow"/>
+          <w:i/>
+          <w:sz w:val="22"/>
+          <w:szCs w:val="22"/>
+          <w:lang w:val="uk-UA"/>
+        </w:rPr>
+        <w:t>НОУМЕН - термін, що означає в протилежність феномену, що осягається тільки розумом (розумною) сутність.</w:t>
       </w:r>
     </w:p>
     <w:p>
@@ -11461,16 +11078,18 @@
           <w:i/>
           <w:sz w:val="22"/>
           <w:szCs w:val="22"/>
-        </w:rPr>
-      </w:pPr>
-      <w:r>
-        <w:rPr>
-          <w:rFonts w:ascii="Arial Narrow" w:hAnsi="Arial Narrow"/>
-          <w:i/>
-          <w:sz w:val="22"/>
-          <w:szCs w:val="22"/>
-        </w:rPr>
-        <w:t>МАКСИМА — логический или этический принцип, выраженный в краткой форме, правило, норма поведения.</w:t>
+          <w:lang w:val="uk-UA"/>
+        </w:rPr>
+      </w:pPr>
+      <w:r>
+        <w:rPr>
+          <w:rFonts w:ascii="Arial Narrow" w:hAnsi="Arial Narrow"/>
+          <w:i/>
+          <w:sz w:val="22"/>
+          <w:szCs w:val="22"/>
+          <w:lang w:val="uk-UA"/>
+        </w:rPr>
+        <w:t>МАКСИМА - логічний чи етичний принцип, виражений у короткій формі, правило, норма поведінки.</w:t>
       </w:r>
     </w:p>
     <w:p>
@@ -11482,16 +11101,18 @@
           <w:i/>
           <w:sz w:val="22"/>
           <w:szCs w:val="22"/>
-        </w:rPr>
-      </w:pPr>
-      <w:r>
-        <w:rPr>
-          <w:rFonts w:ascii="Arial Narrow" w:hAnsi="Arial Narrow"/>
-          <w:i/>
-          <w:sz w:val="22"/>
-          <w:szCs w:val="22"/>
-        </w:rPr>
-        <w:t>ПРЕДИКАТ — в традиционной логике один из двух терминов суждения, а именно тот, в котором что-то говорится о предмете речи (субъекте). До конца 19 в. в логике субъект суждения, как правило, отождествлялся с грамматическим подлежащим, а предикат понимался уже грамматического сказуемого и отождествлялся с именной частью сказуемого, выражаемого, например, прилагательным.</w:t>
+          <w:lang w:val="uk-UA"/>
+        </w:rPr>
+      </w:pPr>
+      <w:r>
+        <w:rPr>
+          <w:rFonts w:ascii="Arial Narrow" w:hAnsi="Arial Narrow"/>
+          <w:i/>
+          <w:sz w:val="22"/>
+          <w:szCs w:val="22"/>
+          <w:lang w:val="uk-UA"/>
+        </w:rPr>
+        <w:t>ПРЕДИКАТ — у традиційній логіці один із двох термінів судження, а саме той, у якому щось говориться про предмет мови (суб'єкт). До кінця 19 ст. в логіці суб'єкт судження, як правило, ототожнювався з граматичним підлягаючим, а предикат розумівся вже граматичного присудка і ототожнювався з іменною частиною присудка, що виражається, наприклад, прикметником.</w:t>
       </w:r>
     </w:p>
     <w:p>
@@ -11503,26 +11124,20 @@
           <w:i/>
           <w:sz w:val="22"/>
           <w:szCs w:val="22"/>
-        </w:rPr>
-      </w:pPr>
-      <w:r>
-        <w:rPr>
-          <w:rFonts w:ascii="Arial Narrow" w:hAnsi="Arial Narrow"/>
-          <w:i/>
-          <w:sz w:val="22"/>
-          <w:szCs w:val="22"/>
-          <w:u w:val="single"/>
-        </w:rPr>
-        <w:t>Ответ</w:t>
-      </w:r>
-      <w:r>
-        <w:rPr>
-          <w:rFonts w:ascii="Arial Narrow" w:hAnsi="Arial Narrow"/>
-          <w:i/>
-          <w:sz w:val="22"/>
-          <w:szCs w:val="22"/>
-        </w:rPr>
-        <w:t>:</w:t>
+          <w:u w:val="single"/>
+          <w:lang w:val="uk-UA"/>
+        </w:rPr>
+      </w:pPr>
+      <w:r>
+        <w:rPr>
+          <w:rFonts w:ascii="Arial Narrow" w:hAnsi="Arial Narrow"/>
+          <w:i/>
+          <w:sz w:val="22"/>
+          <w:szCs w:val="22"/>
+          <w:u w:val="single"/>
+          <w:lang w:val="uk-UA"/>
+        </w:rPr>
+        <w:t>Відповідь:</w:t>
       </w:r>
     </w:p>
     <w:p>
@@ -11534,64 +11149,18 @@
           <w:i/>
           <w:sz w:val="22"/>
           <w:szCs w:val="22"/>
-        </w:rPr>
-      </w:pPr>
-      <w:r>
-        <w:rPr>
-          <w:rFonts w:ascii="Arial Narrow" w:hAnsi="Arial Narrow"/>
-          <w:i/>
-          <w:sz w:val="22"/>
-          <w:szCs w:val="22"/>
-        </w:rPr>
-        <w:t xml:space="preserve">Работа Канта «Пролегомены ко всякой будущей метафизике, могущей появиться как наука» появилась после выхода в свет книги «Критика чистого разума» и является кратким изложением этого труда. </w:t>
-      </w:r>
-      <w:r>
-        <w:rPr>
-          <w:rFonts w:ascii="Arial Narrow" w:hAnsi="Arial Narrow"/>
-          <w:i/>
-          <w:sz w:val="22"/>
-          <w:szCs w:val="22"/>
-          <w:u w:val="single"/>
-        </w:rPr>
-        <w:t>Основную цель своей работы «Пролегомены…» Кант определил, как намерение поставить и решить вопрос о возможности вообще того, что называется метафизикой</w:t>
-      </w:r>
-      <w:r>
-        <w:rPr>
-          <w:rFonts w:ascii="Arial Narrow" w:hAnsi="Arial Narrow"/>
-          <w:i/>
-          <w:sz w:val="22"/>
-          <w:szCs w:val="22"/>
-        </w:rPr>
-        <w:t xml:space="preserve">. В постановке этой задачи он отталкивался от высказанных Давидом Юмом сомнений по поводу законности употребления разумом понятия связи </w:t>
-      </w:r>
-      <w:r>
-        <w:rPr>
-          <w:rFonts w:ascii="Arial Narrow" w:hAnsi="Arial Narrow"/>
-          <w:i/>
-          <w:sz w:val="22"/>
-          <w:szCs w:val="22"/>
-          <w:u w:val="single"/>
-        </w:rPr>
-        <w:t>причины и следствия</w:t>
-      </w:r>
-      <w:r>
-        <w:rPr>
-          <w:rFonts w:ascii="Arial Narrow" w:hAnsi="Arial Narrow"/>
-          <w:i/>
-          <w:sz w:val="22"/>
-          <w:szCs w:val="22"/>
-        </w:rPr>
-        <w:t xml:space="preserve">. Юм доказал, что для разума совершенно невозможно такую связь мыслить a priori и из понятий и, как следствие, заключил, что разум совершенно не способен даже вообще мыслить подобные связи и, значит, вообще нет и не может быть никакой метафизики. Кант сформулировал очерченную Юмом проблему в виде вопроса о том, мыслится ли a priori указанное понятие разумом и имеет ли оно, таким образом, независимую от всякого опыта внутреннюю истинность, а потому и не ограниченное одними предметами опыта применение. Вскоре </w:t>
-      </w:r>
-      <w:r>
-        <w:rPr>
-          <w:rFonts w:ascii="Arial Narrow" w:hAnsi="Arial Narrow"/>
-          <w:i/>
-          <w:sz w:val="22"/>
-          <w:szCs w:val="22"/>
-          <w:u w:val="single"/>
-        </w:rPr>
-        <w:t>он обнаружил, что понятие связи причины и действия далеко не единственное, посредством которого рассудок мыслит себе a priori связи между вещами, и что вся метафизика состоит из таких понятий.</w:t>
+          <w:lang w:val="uk-UA"/>
+        </w:rPr>
+      </w:pPr>
+      <w:r>
+        <w:rPr>
+          <w:rFonts w:ascii="Arial Narrow" w:hAnsi="Arial Narrow"/>
+          <w:i/>
+          <w:sz w:val="22"/>
+          <w:szCs w:val="22"/>
+          <w:lang w:val="uk-UA"/>
+        </w:rPr>
+        <w:t>Робота Канта «Пролегомени до будь-якої майбутньої метафізики, яка може з'явитися як наука» з'явилася після появи книги «Критика чистого розуму» і є коротким викладом цієї праці. Основну мету своєї роботи «Пролегомени…» Кант визначив, як намір поставити та вирішити питання про можливість взагалі того, що називається метафізикою. У постановці цього завдання він відштовхувався від висловлених Давидом Юмом сумнівів щодо законності вживання розумом поняття зв'язку причини та слідства. Юм довів, що для розуму зовсім неможливо такий зв'язок мислити a priori і з понять і, як наслідок, уклав, що розум зовсім не здатний навіть взагалі мислити подібні зв'язки і, отже, взагалі немає і не може бути ніякої метафізики. Кант сформулював окреслену Юмом проблему як питання у тому, чи мислиться a priori зазначене поняття розумом і чи має воно, в такий спосіб, незалежну від будь-якого досвіду внутрішню істинність, тому й не обмежене одними предметами досвіду застосування. Незабаром він виявив, що поняття зв'язку причини та дії далеко не єдине, за допомогою якого розум мислить собі a priori зв'язки між речами, і що вся метафізика складається з таких понять.</w:t>
       </w:r>
     </w:p>
     <w:p>
@@ -11603,46 +11172,18 @@
           <w:i/>
           <w:sz w:val="22"/>
           <w:szCs w:val="22"/>
-          <w:u w:val="single"/>
-        </w:rPr>
-      </w:pPr>
-      <w:r>
-        <w:rPr>
-          <w:rFonts w:ascii="Arial Narrow" w:hAnsi="Arial Narrow"/>
-          <w:i/>
-          <w:sz w:val="22"/>
-          <w:szCs w:val="22"/>
-        </w:rPr>
-        <w:t xml:space="preserve">Идея возможной науки и её области, согласно Канту, основывается на характерных отличительных чертах, в чём бы они ни состояли: в различии ли объекта, или источников познания, или вида познания, или же в различии некоторых, если не всех, этих моментов вместе. Касательно </w:t>
-      </w:r>
-      <w:r>
-        <w:rPr>
-          <w:rFonts w:ascii="Arial Narrow" w:hAnsi="Arial Narrow"/>
-          <w:i/>
-          <w:sz w:val="22"/>
-          <w:szCs w:val="22"/>
-          <w:u w:val="single"/>
-        </w:rPr>
-        <w:t>источников метафизического познания Кант утверждает, что они не могут быть эмпирическими</w:t>
-      </w:r>
-      <w:r>
-        <w:rPr>
-          <w:rFonts w:ascii="Arial Narrow" w:hAnsi="Arial Narrow"/>
-          <w:i/>
-          <w:sz w:val="22"/>
-          <w:szCs w:val="22"/>
-        </w:rPr>
-        <w:t xml:space="preserve">. Поэтому принципы этого познания никогда не должны быть взяты из опыта, а в его основе не должен лежать ни внешний (служащий источником физики в собственном смысле), ни внутренний (составляющий основание эмпирической психологии) опыт. Таким образом, по Канту, оно </w:t>
-      </w:r>
-      <w:r>
-        <w:rPr>
-          <w:rFonts w:ascii="Arial Narrow" w:hAnsi="Arial Narrow"/>
-          <w:i/>
-          <w:sz w:val="22"/>
-          <w:szCs w:val="22"/>
-          <w:u w:val="single"/>
-        </w:rPr>
-        <w:t>(метафизическое познание) есть априорное познание, то есть познание из чистого рассудка и чистого разума и именуется в «Критике…» и «Пролегоменах…» чистым философским познанием.</w:t>
+          <w:lang w:val="uk-UA"/>
+        </w:rPr>
+      </w:pPr>
+      <w:r>
+        <w:rPr>
+          <w:rFonts w:ascii="Arial Narrow" w:hAnsi="Arial Narrow"/>
+          <w:i/>
+          <w:sz w:val="22"/>
+          <w:szCs w:val="22"/>
+          <w:lang w:val="uk-UA"/>
+        </w:rPr>
+        <w:t>Ідея можливої науки та її області, згідно з Кантом, ґрунтується на характерних відмінних рисах, у чому б вони не полягали: чи у відмінності об'єкта, чи джерел пізнання, чи виду пізнання, чи ж у відмінності деяких, якщо не всіх, цих моментів разом. Щодо джерел метафізичного пізнання Кант стверджує, що вони не можуть бути емпіричними. Тому принципи цього пізнання ніколи не повинні бути взяті з досвіду, а в його основі не повинен лежати ні зовнішній (службовець джерелом фізики у власному значенні), ні внутрішній (що становить основу емпіричної психології) досвід. Таким чином, за Кантом, воно (метафізичне пізнання) є апріорне пізнання, тобто пізнання з чистого розуму і чистого розуму і називається в "Критиці ..." і "Пролегомен ..." чистим філософським пізнанням.</w:t>
       </w:r>
     </w:p>
     <w:p>
@@ -11654,102 +11195,18 @@
           <w:i/>
           <w:sz w:val="22"/>
           <w:szCs w:val="22"/>
-        </w:rPr>
-      </w:pPr>
-      <w:r>
-        <w:rPr>
-          <w:rFonts w:ascii="Arial Narrow" w:hAnsi="Arial Narrow"/>
-          <w:i/>
-          <w:sz w:val="22"/>
-          <w:szCs w:val="22"/>
-        </w:rPr>
-        <w:t xml:space="preserve">При этом </w:t>
-      </w:r>
-      <w:r>
-        <w:rPr>
-          <w:rFonts w:ascii="Arial Narrow" w:hAnsi="Arial Narrow"/>
-          <w:i/>
-          <w:sz w:val="22"/>
-          <w:szCs w:val="22"/>
-          <w:u w:val="single"/>
-        </w:rPr>
-        <w:t>Кант различает по содержанию два вида суждений</w:t>
-      </w:r>
-      <w:r>
-        <w:rPr>
-          <w:rFonts w:ascii="Arial Narrow" w:hAnsi="Arial Narrow"/>
-          <w:i/>
-          <w:sz w:val="22"/>
-          <w:szCs w:val="22"/>
-        </w:rPr>
-        <w:t xml:space="preserve">: описывающие или лишь поясняющие и ничего не прибавляющие к содержанию познания — </w:t>
-      </w:r>
-      <w:r>
-        <w:rPr>
-          <w:rFonts w:ascii="Arial Narrow" w:hAnsi="Arial Narrow"/>
-          <w:i/>
-          <w:sz w:val="22"/>
-          <w:szCs w:val="22"/>
-          <w:u w:val="single"/>
-        </w:rPr>
-        <w:t>АНАЛИТИЧЕСКИЕ</w:t>
-      </w:r>
-      <w:r>
-        <w:rPr>
-          <w:rFonts w:ascii="Arial Narrow" w:hAnsi="Arial Narrow"/>
-          <w:i/>
-          <w:sz w:val="22"/>
-          <w:szCs w:val="22"/>
-        </w:rPr>
-        <w:t xml:space="preserve"> и расширяющие и умножающие данное познание — </w:t>
-      </w:r>
-      <w:r>
-        <w:rPr>
-          <w:rFonts w:ascii="Arial Narrow" w:hAnsi="Arial Narrow"/>
-          <w:i/>
-          <w:sz w:val="22"/>
-          <w:szCs w:val="22"/>
-          <w:u w:val="single"/>
-        </w:rPr>
-        <w:t>СИНТЕТИЧЕСКИЕ</w:t>
-      </w:r>
-      <w:r>
-        <w:rPr>
-          <w:rFonts w:ascii="Arial Narrow" w:hAnsi="Arial Narrow"/>
-          <w:i/>
-          <w:sz w:val="22"/>
-          <w:szCs w:val="22"/>
-        </w:rPr>
-        <w:t xml:space="preserve"> суждения. Аналитические суждения высказывают в предикате только то, что уже действительно мыслилось в понятии субъекта, целиком основываются на законе противоречия (закон исключения третьего) и по своей природе суть априорные познания. </w:t>
-      </w:r>
-      <w:r>
-        <w:rPr>
-          <w:rFonts w:ascii="Arial Narrow" w:hAnsi="Arial Narrow"/>
-          <w:i/>
-          <w:sz w:val="22"/>
-          <w:szCs w:val="22"/>
-          <w:u w:val="single"/>
-        </w:rPr>
-        <w:t>Синтетические суждения Кант разделяет на классы</w:t>
-      </w:r>
-      <w:r>
-        <w:rPr>
-          <w:rFonts w:ascii="Arial Narrow" w:hAnsi="Arial Narrow"/>
-          <w:i/>
-          <w:sz w:val="22"/>
-          <w:szCs w:val="22"/>
-        </w:rPr>
-        <w:t xml:space="preserve">: суждения опыта, математические суждения и собственно метафизические суждения (которые следует отличать от просто принадлежащих метафизике суждений). По Канту </w:t>
-      </w:r>
-      <w:r>
-        <w:rPr>
-          <w:rFonts w:ascii="Arial Narrow" w:hAnsi="Arial Narrow"/>
-          <w:i/>
-          <w:sz w:val="22"/>
-          <w:szCs w:val="22"/>
-          <w:u w:val="single"/>
-        </w:rPr>
-        <w:t>метафизика имеет дело собственно с априорными синтетическими положениями, и только они составляют ее цель, для достижения которой она, конечно, нуждается во многих расчленениях своих понятий, т. е. в аналитических суждениях; порождение же априорного познания и, наконец, порождение априорных синтетических положений, и притом в философском познании, составляет главное содержание метафизики.</w:t>
+          <w:lang w:val="uk-UA"/>
+        </w:rPr>
+      </w:pPr>
+      <w:r>
+        <w:rPr>
+          <w:rFonts w:ascii="Arial Narrow" w:hAnsi="Arial Narrow"/>
+          <w:i/>
+          <w:sz w:val="22"/>
+          <w:szCs w:val="22"/>
+          <w:lang w:val="uk-UA"/>
+        </w:rPr>
+        <w:t>При цьому Кант розрізняє за змістом два види суджень: що описують або лише пояснюють і нічого не додають до змісту пізнання - АНАЛІТИЧНІ і розширюють і множать дане пізнання - СИНТЕТИЧНІ судження. Аналітичні судження висловлюють у предикаті лише те, що вже справді мислилося у понятті суб'єкта, цілком ґрунтуються на законі протиріччя (закон виключення третього) і за своєю природою є апріорні пізнання. Синтетичні судження Кант поділяє на класи: судження досвіду, математичні судження і власне метафізичні судження (які слід відрізняти від суджень, що просто належать метафізиці). За Кантом метафізика має справу власне з апріорними синтетичними положеннями, і тільки вони становлять її мету, для досягнення якої вона, звичайно, потребує багатьох розчленування своїх понять, тобто в аналітичних судженнях; породження ж апріорного пізнання і, нарешті, породження апріорних синтетичних положень, і до того ж у філософському пізнанні, становить головний зміст метафізики.</w:t>
       </w:r>
     </w:p>
     <w:p>
@@ -11761,84 +11218,64 @@
           <w:i/>
           <w:sz w:val="22"/>
           <w:szCs w:val="22"/>
-        </w:rPr>
-      </w:pPr>
-      <w:r>
-        <w:rPr>
-          <w:rFonts w:ascii="Arial Narrow" w:hAnsi="Arial Narrow"/>
-          <w:i/>
-          <w:sz w:val="22"/>
-          <w:szCs w:val="22"/>
-        </w:rPr>
-        <w:t xml:space="preserve">Итак, согласно Канту, поскольку аналитические и апостериорные синтетические положения не нуждаются ни в каком особом объяснении, ИСТИННАЯ ПРОБЛЕМА ТАКОВА: КАК ВОЗМОЖНЫ АПРИОРНЫЕ СИНТЕТИЧЕСКИЕ ПОЛОЖЕНИЯ? (= </w:t>
-      </w:r>
-      <w:r>
-        <w:rPr>
-          <w:rFonts w:ascii="Arial Narrow" w:hAnsi="Arial Narrow"/>
-          <w:i/>
-          <w:sz w:val="22"/>
-          <w:szCs w:val="22"/>
-          <w:u w:val="single"/>
-        </w:rPr>
-        <w:t>вопрос о познании из чистого разума, главный трансцендентальный вопрос</w:t>
-      </w:r>
-      <w:r>
-        <w:rPr>
-          <w:rFonts w:ascii="Arial Narrow" w:hAnsi="Arial Narrow"/>
-          <w:i/>
-          <w:sz w:val="22"/>
-          <w:szCs w:val="22"/>
-        </w:rPr>
-        <w:t xml:space="preserve">). Приступая к решению этого вопроса в «Пролегоменах…», Кант следует аналитическому методу (в отличие от «Критики…», составленной по синтетическому методу) и исходит из предположения, что познания из чистого разума существуют. А поскольку только две науки теоретического познания (только о нем идёт речь) — </w:t>
-      </w:r>
-      <w:r>
-        <w:rPr>
-          <w:rFonts w:ascii="Arial Narrow" w:hAnsi="Arial Narrow"/>
-          <w:i/>
-          <w:sz w:val="22"/>
-          <w:szCs w:val="22"/>
-          <w:u w:val="single"/>
-        </w:rPr>
-        <w:t>чистая математика и чистое естествознание</w:t>
-      </w:r>
-      <w:r>
-        <w:rPr>
-          <w:rFonts w:ascii="Arial Narrow" w:hAnsi="Arial Narrow"/>
-          <w:i/>
-          <w:sz w:val="22"/>
-          <w:szCs w:val="22"/>
-        </w:rPr>
-        <w:t xml:space="preserve"> — могут показать нам предметы в созерцании, а также истинность, соответствие с объектом, действительность имеющего в них место априорного познания, от которой и можно затем перейти аналитическим путем к основанию его возможности, а затем и к возможной, искомой метафизике как науке, </w:t>
-      </w:r>
-      <w:r>
-        <w:rPr>
-          <w:rFonts w:ascii="Arial Narrow" w:hAnsi="Arial Narrow"/>
-          <w:i/>
-          <w:sz w:val="22"/>
-          <w:szCs w:val="22"/>
-          <w:u w:val="single"/>
-        </w:rPr>
-        <w:t xml:space="preserve">Кант разделяет главный трансцендентальный вопрос на четыре других </w:t>
-      </w:r>
-      <w:r>
-        <w:rPr>
-          <w:rFonts w:ascii="Arial Narrow" w:hAnsi="Arial Narrow"/>
-          <w:i/>
-          <w:sz w:val="22"/>
-          <w:szCs w:val="22"/>
-          <w:u w:val="single"/>
+          <w:lang w:val="uk-UA"/>
+        </w:rPr>
+      </w:pPr>
+      <w:r>
+        <w:rPr>
+          <w:rFonts w:ascii="Arial Narrow" w:hAnsi="Arial Narrow"/>
+          <w:i/>
+          <w:sz w:val="22"/>
+          <w:szCs w:val="22"/>
+          <w:lang w:val="uk-UA"/>
+        </w:rPr>
+        <w:t>Отже, згідно з Кантом, оскільки аналітичні та апостеріорні синтетичні положення не потребують жодного особливого пояснення, ІСТИНА ПРОБЛЕМА ТАКОВА: ЯК МОЖЛИВІ АПРІОРНІ СИНТЕТИЧНІ ПОЛОЖЕННЯ? (= питання пізнання з чистого розуму, головне трансцендентальне питання). Приступаючи до вирішення цього питання в «Пролегоменах…», Кант слідує аналітичному методу (на відміну від «Критики…», складеної за синтетичним методом) і виходить із припущення, що пізнання з чистого розуму існують. А оскільки тільки дві науки теоретичного пізнання (тільки про нього йдеться) — чиста математика і чисте природознавство — можуть показати нам предмети в спогляданні, а також істинність, відповідність до об'єкта, дійсність апріорного пізнання, від якого і можна потім перейти аналітичним шляхом до заснування його можливості, а потім і до можливої, шуканої метафізики як науки, Кант поділяє головне трансцендентальне питання на чотири інші питання: 1) Як можлива чиста математика? 2) Як можливе чисте природознавство? 3) Як можлива метафізика взагалі? 4) Як можлива метафізика як наука? Відповіді, запропоновані Кантом на зазначені чотири запитання є такими.</w:t>
+      </w:r>
+    </w:p>
+    <w:p>
+      <w:pPr>
+        <w:ind w:firstLine="360"/>
+        <w:jc w:val="both"/>
+        <w:rPr>
+          <w:rFonts w:ascii="Arial Narrow" w:hAnsi="Arial Narrow"/>
+          <w:b/>
+          <w:i/>
+          <w:sz w:val="22"/>
+          <w:szCs w:val="22"/>
+          <w:lang w:val="uk-UA"/>
+        </w:rPr>
+      </w:pPr>
+      <w:r>
+        <w:rPr>
+          <w:rFonts w:ascii="Arial Narrow" w:hAnsi="Arial Narrow"/>
+          <w:b/>
+          <w:i/>
+          <w:sz w:val="22"/>
+          <w:szCs w:val="22"/>
+          <w:lang w:val="uk-UA"/>
+        </w:rPr>
+        <w:t xml:space="preserve">1) </w:t>
+      </w:r>
+      <w:r>
+        <w:rPr>
+          <w:rFonts w:ascii="Arial Narrow" w:hAnsi="Arial Narrow"/>
+          <w:i/>
+          <w:sz w:val="22"/>
+          <w:szCs w:val="22"/>
+          <w:lang w:val="uk-UA"/>
+        </w:rPr>
+        <w:t xml:space="preserve">Математика не спочиває ні на яких підставах у досвіді, є чистим проектом розуму і є повністю синтетичним пізнанням. Першою та вищою умовою її можливості, за Кантом, є чисте споглядання (споглядання a priori), що лежить у її основі. Таке споглядання можливе в одному випадку, якщо воно не містить нічого, крім форми чуттєвості, що передує будь-яким дійсним враженням, через які предмети діють на споглядаючого. Іншими словами, ми можемо споглядати речі лише за допомогою форми чуттєвого споглядання. Простір і час — ті споглядання, які чиста математика кладе основою всіх своїх </w:t>
+      </w:r>
+      <w:r>
+        <w:rPr>
+          <w:rFonts w:ascii="Arial Narrow" w:hAnsi="Arial Narrow"/>
+          <w:i/>
+          <w:sz w:val="22"/>
+          <w:szCs w:val="22"/>
+          <w:lang w:val="uk-UA"/>
         </w:rPr>
         <w:lastRenderedPageBreak/>
-        <w:t>вопроса</w:t>
-      </w:r>
-      <w:r>
-        <w:rPr>
-          <w:rFonts w:ascii="Arial Narrow" w:hAnsi="Arial Narrow"/>
-          <w:i/>
-          <w:sz w:val="22"/>
-          <w:szCs w:val="22"/>
-        </w:rPr>
-        <w:t>: 1) Как возможна чистая математика? 2) Как возможно чистое естествознание? 3) Как возможна метафизика вообще? 4) Как возможна метафизика как наука? Ответы, предложенные Кантом на указанные четыре вопроса таковы.</w:t>
+        <w:t>знань і суджень. Справді, якщо з емпіричних споглядань тіл залишаться лише простір і час, які суть, таким чином, чисті споглядання, a priori лежать в основі емпіричних, і тому вони ніколи не можуть бути виключені.</w:t>
       </w:r>
     </w:p>
     <w:p>
@@ -11847,48 +11284,23 @@
         <w:jc w:val="both"/>
         <w:rPr>
           <w:rFonts w:ascii="Arial Narrow" w:hAnsi="Arial Narrow"/>
-          <w:i/>
-          <w:sz w:val="22"/>
-          <w:szCs w:val="22"/>
-        </w:rPr>
-      </w:pPr>
-      <w:r>
-        <w:rPr>
-          <w:rFonts w:ascii="Arial Narrow" w:hAnsi="Arial Narrow"/>
           <w:b/>
           <w:i/>
           <w:sz w:val="22"/>
           <w:szCs w:val="22"/>
-        </w:rPr>
-        <w:t>1)</w:t>
-      </w:r>
-      <w:r>
-        <w:rPr>
-          <w:rFonts w:ascii="Arial Narrow" w:hAnsi="Arial Narrow"/>
-          <w:i/>
-          <w:sz w:val="22"/>
-          <w:szCs w:val="22"/>
-        </w:rPr>
-        <w:t xml:space="preserve"> Математика не покоится ни на каких основаниях в опыте, представляет собой чистый проект разума и является полностью синтетическим познанием. </w:t>
-      </w:r>
-      <w:r>
-        <w:rPr>
-          <w:rFonts w:ascii="Arial Narrow" w:hAnsi="Arial Narrow"/>
-          <w:i/>
-          <w:sz w:val="22"/>
-          <w:szCs w:val="22"/>
-          <w:u w:val="single"/>
-        </w:rPr>
-        <w:t>Первым и высшим условием её возможности, по Канту, является чистое созерцание (созерцание a priori), лежащее в её основании</w:t>
-      </w:r>
-      <w:r>
-        <w:rPr>
-          <w:rFonts w:ascii="Arial Narrow" w:hAnsi="Arial Narrow"/>
-          <w:i/>
-          <w:sz w:val="22"/>
-          <w:szCs w:val="22"/>
-        </w:rPr>
-        <w:t>. Такое созерцание возможно в единственном случае, если оно не содержит ничего кроме формы чувственности, предшествующей всяким действительным впечатлениям, через которые предметы действуют на созерцающего. Иными словами, мы можем созерцать вещи лишь через посредство формы чувственного созерцания. Пространство и время — те созерцания, которые чистая математика кладёт в основу всех своих познаний и суждений. В самом деле, если из эмпирических созерцаний тел останутся лишь пространство и время, которые суть, таким образом, чистые созерцания, a priori лежащие в основе эмпирических, и потому сами они никогда не могут быть исключены.</w:t>
+          <w:lang w:val="uk-UA"/>
+        </w:rPr>
+      </w:pPr>
+      <w:r>
+        <w:rPr>
+          <w:rFonts w:ascii="Arial Narrow" w:hAnsi="Arial Narrow"/>
+          <w:b/>
+          <w:i/>
+          <w:sz w:val="22"/>
+          <w:szCs w:val="22"/>
+          <w:lang w:val="uk-UA"/>
+        </w:rPr>
+        <w:t>Відповідь.</w:t>
       </w:r>
     </w:p>
     <w:p>
@@ -11897,21 +11309,149 @@
         <w:jc w:val="both"/>
         <w:rPr>
           <w:rFonts w:ascii="Arial Narrow" w:hAnsi="Arial Narrow"/>
+          <w:i/>
+          <w:sz w:val="22"/>
+          <w:szCs w:val="22"/>
+          <w:lang w:val="uk-UA"/>
+        </w:rPr>
+      </w:pPr>
+      <w:r>
+        <w:rPr>
+          <w:rFonts w:ascii="Arial Narrow" w:hAnsi="Arial Narrow"/>
+          <w:i/>
+          <w:sz w:val="22"/>
+          <w:szCs w:val="22"/>
+          <w:lang w:val="uk-UA"/>
+        </w:rPr>
+        <w:t>Таким чином, згідно з Кантом, чиста математика як апріорне синтетичне пізнання можлива тільки тому, що вона відноситься виключно до предметів почуттів, емпіричне споглядання яких ґрунтується на чистому спогляданні, (просторі та часу), і до того ж a priori, ґрунтуватися на ньому воно може тому, що чисте споглядання є нічим іншим, як тільки форма чуттєвості, що передує дійсному явищу предметів, оскільки вона робить це явище можливим. Ця здатність споглядати a priori стосується не матерії явища, лише форми його — простору і часу.</w:t>
+      </w:r>
+    </w:p>
+    <w:p>
+      <w:pPr>
+        <w:ind w:firstLine="360"/>
+        <w:jc w:val="both"/>
+        <w:rPr>
+          <w:rFonts w:ascii="Arial Narrow" w:hAnsi="Arial Narrow"/>
+          <w:i/>
+          <w:sz w:val="22"/>
+          <w:szCs w:val="22"/>
+          <w:lang w:val="uk-UA"/>
+        </w:rPr>
+      </w:pPr>
+      <w:r>
+        <w:rPr>
+          <w:rFonts w:ascii="Arial Narrow" w:hAnsi="Arial Narrow"/>
+          <w:i/>
+          <w:sz w:val="22"/>
+          <w:szCs w:val="22"/>
+          <w:lang w:val="uk-UA"/>
+        </w:rPr>
+        <w:t>Тут слід зауважити, згідно з Кантом, почуття ніколи і в жодному разі не дають нам пізнання речей самих по собі (ноуменів — вони для Канта існують), а дозволяють нам пізнавати лише їхні явища, які є лише уявлення чуттєвості.</w:t>
+      </w:r>
+    </w:p>
+    <w:p>
+      <w:pPr>
+        <w:ind w:firstLine="360"/>
+        <w:jc w:val="both"/>
+        <w:rPr>
+          <w:rFonts w:ascii="Arial Narrow" w:hAnsi="Arial Narrow"/>
+          <w:i/>
+          <w:sz w:val="22"/>
+          <w:szCs w:val="22"/>
+          <w:u w:val="single"/>
+          <w:lang w:val="uk-UA"/>
+        </w:rPr>
+      </w:pPr>
+      <w:r>
+        <w:rPr>
+          <w:rFonts w:ascii="Arial Narrow" w:hAnsi="Arial Narrow"/>
           <w:b/>
           <w:i/>
           <w:sz w:val="22"/>
           <w:szCs w:val="22"/>
-        </w:rPr>
-      </w:pPr>
-      <w:r>
+          <w:lang w:val="uk-UA"/>
+        </w:rPr>
+        <w:t>2)</w:t>
+      </w:r>
+      <w:r>
+        <w:rPr>
+          <w:rFonts w:ascii="Arial Narrow" w:hAnsi="Arial Narrow"/>
+          <w:i/>
+          <w:sz w:val="22"/>
+          <w:szCs w:val="22"/>
+          <w:u w:val="single"/>
+          <w:lang w:val="uk-UA"/>
+        </w:rPr>
+        <w:t xml:space="preserve"> </w:t>
+      </w:r>
+      <w:r>
+        <w:rPr>
+          <w:rFonts w:ascii="Arial Narrow" w:hAnsi="Arial Narrow"/>
+          <w:i/>
+          <w:sz w:val="22"/>
+          <w:szCs w:val="22"/>
+          <w:lang w:val="uk-UA"/>
+        </w:rPr>
+        <w:t>На думку Канта, природа є існування речей, оскільки його визначено за загальним законам. Якби природа означала існування речей самих собою, ми ніколи не могли б її пізнати ні a priori, ні a posteriori. Природа є весь предмет можливого досвіду.</w:t>
+      </w:r>
+    </w:p>
+    <w:p>
+      <w:pPr>
+        <w:ind w:firstLine="360"/>
+        <w:jc w:val="both"/>
+        <w:rPr>
+          <w:rFonts w:ascii="Arial Narrow" w:hAnsi="Arial Narrow"/>
+          <w:i/>
+          <w:sz w:val="22"/>
+          <w:szCs w:val="22"/>
+          <w:lang w:val="uk-UA"/>
+        </w:rPr>
+      </w:pPr>
+      <w:r>
+        <w:rPr>
+          <w:rFonts w:ascii="Arial Narrow" w:hAnsi="Arial Narrow"/>
+          <w:i/>
+          <w:sz w:val="22"/>
+          <w:szCs w:val="22"/>
+          <w:lang w:val="uk-UA"/>
+        </w:rPr>
+        <w:t>Об'єктивна значущість судження досвіду є необхідна та достатня умова його загальнозначимості. Загальнозначність їх залежить немає від емпіричних і взагалі від чуттєвих умов, а від чистого розумового поняття. Як же можливе саме судження досвіду? За Кантом, слід розрізняти судження сприйняття (тільки порівняння сприйняттів та зв'язування їх у свідомості стану суб'єкта) та судження досвіду (зв'язування у свідомості взагалі). Перш ніж судження сприйняття зможе стати судженням досвіду, потрібно підвести сприйняття під якесь розумове поняття (наприклад, поняття причини) і таким чином повідомити його загальнозначущість.</w:t>
+      </w:r>
+    </w:p>
+    <w:p>
+      <w:pPr>
+        <w:ind w:firstLine="360"/>
+        <w:jc w:val="both"/>
         <w:rPr>
           <w:rFonts w:ascii="Arial Narrow" w:hAnsi="Arial Narrow"/>
           <w:b/>
           <w:i/>
           <w:sz w:val="22"/>
           <w:szCs w:val="22"/>
-        </w:rPr>
-        <w:t>Ответ.</w:t>
+          <w:lang w:val="uk-UA"/>
+        </w:rPr>
+      </w:pPr>
+      <w:r>
+        <w:rPr>
+          <w:rFonts w:ascii="Arial Narrow" w:hAnsi="Arial Narrow"/>
+          <w:b/>
+          <w:i/>
+          <w:sz w:val="22"/>
+          <w:szCs w:val="22"/>
+          <w:lang w:val="uk-UA"/>
+        </w:rPr>
+        <w:t>Відповідь</w:t>
+      </w:r>
+      <w:r>
+        <w:rPr>
+          <w:rFonts w:ascii="Arial Narrow" w:hAnsi="Arial Narrow"/>
+          <w:b/>
+          <w:i/>
+          <w:sz w:val="22"/>
+          <w:szCs w:val="22"/>
+          <w:lang w:val="uk-UA"/>
+        </w:rPr>
+        <w:t>.</w:t>
       </w:r>
     </w:p>
     <w:p>
@@ -11924,17 +11464,19 @@
           <w:sz w:val="22"/>
           <w:szCs w:val="22"/>
           <w:u w:val="single"/>
-        </w:rPr>
-      </w:pPr>
-      <w:r>
-        <w:rPr>
-          <w:rFonts w:ascii="Arial Narrow" w:hAnsi="Arial Narrow"/>
-          <w:i/>
-          <w:sz w:val="22"/>
-          <w:szCs w:val="22"/>
-          <w:u w:val="single"/>
-        </w:rPr>
-        <w:t>Таким образом, согласно Канту, чистая математика как априорное синтетическое познание возможна только потому, что она относится исключительно к предметам чувств, эмпирическое созерцание которых основывается на чистом созерцании, (пространства и времени), и притом a priori, основываться на нем оно может потому, что чистое созерцание есть не что иное, как только форма чувственности, предшествующая действительному явлению предметов, поскольку единственно она делает это явление возможным. Эта способность созерцать a priori касается не материи явления, а только формы его — пространства и времени.</w:t>
+          <w:lang w:val="uk-UA"/>
+        </w:rPr>
+      </w:pPr>
+      <w:r>
+        <w:rPr>
+          <w:rFonts w:ascii="Arial Narrow" w:hAnsi="Arial Narrow"/>
+          <w:i/>
+          <w:sz w:val="22"/>
+          <w:szCs w:val="22"/>
+          <w:u w:val="single"/>
+          <w:lang w:val="uk-UA"/>
+        </w:rPr>
+        <w:t>Підсумок такий: справа почуттів споглядати, справа розуму мислити. Думати ж означає сполучати уявлення у свідомості. Це з'єднання відбувається або скільки щодо суб'єкта, тоді воно випадково та суб'єктивно; або воно безумовно відбувається, тоді воно необхідне, або об'єктивно. Поєднання уявлень у свідомості є судження. Отже, мислити є те саме, що складати судження або відносити уявлення до суджень взагалі. Тому судження або тільки суб'єктивні, коли надання ставляться до свідомості в одному лише суб'єкті і в ньому з'єднуються, або вони об'єктивні, коли уявлення з'єднуються у свідомості взагалі, тобто необхідно. Логічні моменти всіх суджень суть різні можливі способи поєднувати уявлення у свідомості. Якщо ж вони поняття, то вони поняття в необхідному поєднанні уявлень у свідомості принципи об'єктивно значущих суджень. Це з'єднання у свідомості або аналітичне, через тотожність, або синтетичне, через поєднання і додавання різних уявлень один до одного. Досвід полягає в синтетичному зв'язку явищ (сприйнятті) у свідомості, оскільки цей зв'язок необхідний. Тому чисті розумові поняття суть поняття, під які мають бути підведені всі сприйняття, перш ніж вони можуть служити міркуваннями досвіду, що підставляють синтетичну єдність сприйнятті необхідне та загальнозначуще.</w:t>
       </w:r>
     </w:p>
     <w:p>
@@ -11947,17 +11489,19 @@
           <w:sz w:val="22"/>
           <w:szCs w:val="22"/>
           <w:u w:val="single"/>
-        </w:rPr>
-      </w:pPr>
-      <w:r>
-        <w:rPr>
-          <w:rFonts w:ascii="Arial Narrow" w:hAnsi="Arial Narrow"/>
-          <w:i/>
-          <w:sz w:val="22"/>
-          <w:szCs w:val="22"/>
-          <w:u w:val="single"/>
-        </w:rPr>
-        <w:t>Здесь следует заметить, согласно Канту, чувства никогда и ни в каком отношении не дают нам познания вещей самих по себе (ноуменов — они для Канта существуют), а позволяют нам познавать только их явления, которые суть лишь представления чувственности.</w:t>
+          <w:lang w:val="uk-UA"/>
+        </w:rPr>
+      </w:pPr>
+      <w:r>
+        <w:rPr>
+          <w:rFonts w:ascii="Arial Narrow" w:hAnsi="Arial Narrow"/>
+          <w:i/>
+          <w:sz w:val="22"/>
+          <w:szCs w:val="22"/>
+          <w:u w:val="single"/>
+          <w:lang w:val="uk-UA"/>
+        </w:rPr>
+        <w:t>Судження, оскільки вони розглядаються лише як умова з'єднання даних уявлень у свідомості, суть правила. Ці правила, оскільки вони являють собою з'єднання необхідним, суть апріорні правила; і якщо над ними немає таких правил, з яких вони могли б бути виведені, то вони є основою. А оскільки щодо можливості будь-якого досвіду, якщо розглядати тут тільки форму мислення, немає жодних умов для суджень досвіду понад ті, які підводять явища (залежно від форми їх споглядання) під чисті розумові поняття, що роблять емпіричне судження об'єктивно значущим, то ці чисті розумові поняття суть апріорні основи можливого досвіду. А основи можливого досвіду є водночас загальні закони природи, які можуть бути пізнані a priori.</w:t>
       </w:r>
     </w:p>
     <w:p>
@@ -11969,26 +11513,66 @@
           <w:i/>
           <w:sz w:val="22"/>
           <w:szCs w:val="22"/>
-        </w:rPr>
-      </w:pPr>
-      <w:r>
+          <w:lang w:val="uk-UA"/>
+        </w:rPr>
+      </w:pPr>
+      <w:r>
+        <w:rPr>
+          <w:rFonts w:ascii="Arial Narrow" w:hAnsi="Arial Narrow"/>
+          <w:i/>
+          <w:sz w:val="22"/>
+          <w:szCs w:val="22"/>
+          <w:lang w:val="uk-UA"/>
+        </w:rPr>
+        <w:t>Кант виділяє три таблиці (групи) основ. Фізіологічні а) підводять все під поняття величини і б) свідчать, що вони всі разом, тобто реальний зміст усіх явищ мають ступеня. Фізіологічні основи становлять принципи застосування математики до природознавства. Апріорні основи підводять явища під а) поняття субстанції, б) поняття дії та в) поняття спілкування (взаємодії) і лежать в основі можливого досвіду. Ці основи є справжні закони природи. Третя таблиця основоположень, виведена з природи самого свідомості за критичним методом містить усі без винятку апріорні синтетичні основи. Ці основи містять лише умови можливого досвіду взагалі, оскільки він підпорядкований апріорним законам.</w:t>
+      </w:r>
+    </w:p>
+    <w:p>
+      <w:pPr>
+        <w:ind w:firstLine="360"/>
+        <w:jc w:val="both"/>
+        <w:rPr>
+          <w:rFonts w:ascii="Arial Narrow" w:hAnsi="Arial Narrow"/>
+          <w:i/>
+          <w:sz w:val="22"/>
+          <w:szCs w:val="22"/>
+          <w:lang w:val="uk-UA"/>
+        </w:rPr>
+      </w:pPr>
+      <w:r>
+        <w:rPr>
+          <w:rFonts w:ascii="Arial Narrow" w:hAnsi="Arial Narrow"/>
+          <w:i/>
+          <w:sz w:val="22"/>
+          <w:szCs w:val="22"/>
+          <w:lang w:val="uk-UA"/>
+        </w:rPr>
+        <w:t>Таким чином, основне обмеження понять у цих основах полягає в тому, що всі речі необхідно підпорядковані названим умовам тільки як предмети досвіду.</w:t>
+      </w:r>
+    </w:p>
+    <w:p>
+      <w:pPr>
+        <w:ind w:firstLine="360"/>
+        <w:jc w:val="both"/>
         <w:rPr>
           <w:rFonts w:ascii="Arial Narrow" w:hAnsi="Arial Narrow"/>
           <w:b/>
           <w:i/>
           <w:sz w:val="22"/>
           <w:szCs w:val="22"/>
-        </w:rPr>
-        <w:t>2)</w:t>
-      </w:r>
-      <w:r>
-        <w:rPr>
-          <w:rFonts w:ascii="Arial Narrow" w:hAnsi="Arial Narrow"/>
-          <w:i/>
-          <w:sz w:val="22"/>
-          <w:szCs w:val="22"/>
-        </w:rPr>
-        <w:t xml:space="preserve"> По мнению Канта, природа есть существование вещей, поскольку оно определено по общим законам. Если бы природа означала существование вещей самих по себе, то мы никогда не могли бы ее познать ни a priori, ни a posteriori. Природа есть весь предмет всего возможного опыта.</w:t>
+          <w:lang w:val="uk-UA"/>
+        </w:rPr>
+      </w:pPr>
+      <w:r>
+        <w:rPr>
+          <w:rFonts w:ascii="Arial Narrow" w:hAnsi="Arial Narrow"/>
+          <w:b/>
+          <w:i/>
+          <w:sz w:val="22"/>
+          <w:szCs w:val="22"/>
+          <w:lang w:val="uk-UA"/>
+        </w:rPr>
+        <w:t xml:space="preserve">Локальний результат: </w:t>
       </w:r>
     </w:p>
     <w:p>
@@ -12000,54 +11584,18 @@
           <w:i/>
           <w:sz w:val="22"/>
           <w:szCs w:val="22"/>
-        </w:rPr>
-      </w:pPr>
-      <w:r>
-        <w:rPr>
-          <w:rFonts w:ascii="Arial Narrow" w:hAnsi="Arial Narrow"/>
-          <w:i/>
-          <w:sz w:val="22"/>
-          <w:szCs w:val="22"/>
-        </w:rPr>
-        <w:t xml:space="preserve">Объективная значимость суждения опыта есть необходимое и достаточное условие его общезначимости. Общезначимость же их зависит не от эмпирических и вообще не от чувственных условий, а всегда от чистого рассудочного понятия. Как же возможно само суждение опыта? По Канту, следует различать </w:t>
-      </w:r>
-      <w:r>
-        <w:rPr>
-          <w:rFonts w:ascii="Arial Narrow" w:hAnsi="Arial Narrow"/>
-          <w:i/>
-          <w:sz w:val="22"/>
-          <w:szCs w:val="22"/>
-          <w:u w:val="single"/>
-        </w:rPr>
-        <w:t>суждения восприятия</w:t>
-      </w:r>
-      <w:r>
-        <w:rPr>
-          <w:rFonts w:ascii="Arial Narrow" w:hAnsi="Arial Narrow"/>
-          <w:i/>
-          <w:sz w:val="22"/>
-          <w:szCs w:val="22"/>
-        </w:rPr>
-        <w:t xml:space="preserve"> (только сравнение восприятий и связывание их в сознании состояния субъекта) и </w:t>
-      </w:r>
-      <w:r>
-        <w:rPr>
-          <w:rFonts w:ascii="Arial Narrow" w:hAnsi="Arial Narrow"/>
-          <w:i/>
-          <w:sz w:val="22"/>
-          <w:szCs w:val="22"/>
-          <w:u w:val="single"/>
-        </w:rPr>
-        <w:t xml:space="preserve">суждения опыта </w:t>
-      </w:r>
-      <w:r>
-        <w:rPr>
-          <w:rFonts w:ascii="Arial Narrow" w:hAnsi="Arial Narrow"/>
-          <w:i/>
-          <w:sz w:val="22"/>
-          <w:szCs w:val="22"/>
-        </w:rPr>
-        <w:t>(связывание в сознании вообще). Прежде чем суждение восприятия сможет стать суждением опыта, нужно подвести восприятие под какое-нибудь рассудочное понятие (например, понятие причины) и таким образом сообщить ему общезначимость.</w:t>
+          <w:lang w:val="uk-UA"/>
+        </w:rPr>
+      </w:pPr>
+      <w:r>
+        <w:rPr>
+          <w:rFonts w:ascii="Arial Narrow" w:hAnsi="Arial Narrow"/>
+          <w:i/>
+          <w:sz w:val="22"/>
+          <w:szCs w:val="22"/>
+          <w:lang w:val="uk-UA"/>
+        </w:rPr>
+        <w:t>(1) почуття дають не чисті розумові поняття, а тільки схему для їх застосування і відповідний цій схемі предмет є тільки в досвіді (як продукт розуму з матеріалів чуттєвості);</w:t>
       </w:r>
     </w:p>
     <w:p>
@@ -12056,10 +11604,82 @@
         <w:jc w:val="both"/>
         <w:rPr>
           <w:rFonts w:ascii="Arial Narrow" w:hAnsi="Arial Narrow"/>
+          <w:i/>
+          <w:sz w:val="22"/>
+          <w:szCs w:val="22"/>
+          <w:lang w:val="uk-UA"/>
+        </w:rPr>
+      </w:pPr>
+      <w:r>
+        <w:rPr>
+          <w:rFonts w:ascii="Arial Narrow" w:hAnsi="Arial Narrow"/>
+          <w:i/>
+          <w:sz w:val="22"/>
+          <w:szCs w:val="22"/>
+          <w:lang w:val="uk-UA"/>
+        </w:rPr>
+        <w:t>(2) незважаючи на незалежність наших чистих розумових понять і основоположностей від досвіду поза сферою досвіду, нічого не можна за допомогою них мислити.</w:t>
+      </w:r>
+    </w:p>
+    <w:p>
+      <w:pPr>
+        <w:ind w:firstLine="360"/>
+        <w:jc w:val="both"/>
+        <w:rPr>
+          <w:rFonts w:ascii="Arial Narrow" w:hAnsi="Arial Narrow"/>
+          <w:i/>
+          <w:sz w:val="22"/>
+          <w:szCs w:val="22"/>
+          <w:u w:val="single"/>
+          <w:lang w:val="uk-UA"/>
+        </w:rPr>
+      </w:pPr>
+      <w:r>
+        <w:rPr>
+          <w:rFonts w:ascii="Arial Narrow" w:hAnsi="Arial Narrow"/>
+          <w:i/>
+          <w:sz w:val="22"/>
+          <w:szCs w:val="22"/>
+          <w:u w:val="single"/>
+          <w:lang w:val="uk-UA"/>
+        </w:rPr>
+        <w:t>Як можлива сама природа?</w:t>
+      </w:r>
+    </w:p>
+    <w:p>
+      <w:pPr>
+        <w:ind w:firstLine="360"/>
+        <w:jc w:val="both"/>
+        <w:rPr>
+          <w:rFonts w:ascii="Arial Narrow" w:hAnsi="Arial Narrow"/>
+          <w:i/>
+          <w:sz w:val="22"/>
+          <w:szCs w:val="22"/>
+          <w:lang w:val="uk-UA"/>
+        </w:rPr>
+      </w:pPr>
+      <w:r>
+        <w:rPr>
+          <w:rFonts w:ascii="Arial Narrow" w:hAnsi="Arial Narrow"/>
+          <w:i/>
+          <w:sz w:val="22"/>
+          <w:szCs w:val="22"/>
+          <w:lang w:val="uk-UA"/>
+        </w:rPr>
+        <w:t>На думку Канта, це питання містить, власне, два питання. По-перше: як взагалі можлива природа в матеріальному значенні, а саме за спогляданням як сукупність явищ; як можливі простір, час і те, що їх наповнює предмет відчуття? Відповідь говорить: за допомогою характеру нашої чуттєвості, відповідно до якого вона властивим їй чином піддається впливу предметів, самих собою їй невідомих і зовсім відмінних від явищ. По-друге: як можлива природа у формальному сенсі, як сукупність правил, яким мають підкорятися всі явища, коли їх мислять пов'язаними у досвіді? Згідно з Кантом, відповідь може бути одна: вона (природа) можлива тільки завдяки характеру нашого розуму, відповідно до якого всі уявлення чуттєвості необхідно відносяться до свідомості і тільки завдяки якому можливий властивий нам спосіб нашого мислення, а саме на підставі правил, і через це можливий досвід, який потрібно повністю відрізняти від пізнання об'єктів самих собою.</w:t>
+      </w:r>
+    </w:p>
+    <w:p>
+      <w:pPr>
+        <w:ind w:firstLine="360"/>
+        <w:jc w:val="both"/>
+        <w:rPr>
+          <w:rFonts w:ascii="Arial Narrow" w:hAnsi="Arial Narrow"/>
           <w:b/>
           <w:i/>
           <w:sz w:val="22"/>
           <w:szCs w:val="22"/>
+          <w:lang w:val="uk-UA"/>
         </w:rPr>
       </w:pPr>
       <w:r>
@@ -12069,8 +11689,9 @@
           <w:i/>
           <w:sz w:val="22"/>
           <w:szCs w:val="22"/>
-        </w:rPr>
-        <w:t>Ответ.</w:t>
+          <w:lang w:val="uk-UA"/>
+        </w:rPr>
+        <w:t>Система категорій.</w:t>
       </w:r>
     </w:p>
     <w:p>
@@ -12082,26 +11703,19 @@
           <w:i/>
           <w:sz w:val="22"/>
           <w:szCs w:val="22"/>
-        </w:rPr>
-      </w:pPr>
-      <w:r>
-        <w:rPr>
-          <w:rFonts w:ascii="Arial Narrow" w:hAnsi="Arial Narrow"/>
-          <w:i/>
-          <w:sz w:val="22"/>
-          <w:szCs w:val="22"/>
-          <w:u w:val="single"/>
-        </w:rPr>
-        <w:t>Итог таков: дело чувств — созерцать, дело рассудка — мыслить. Мыслить же — значит соединять представления в сознании. Это соединение происходит или сколько относительно субъекта, тогда оно случайно и субъективно; или же оно безусловно происходит, тогда оно необходимо, или объективно. Соединение представлений в сознании есть суждение. Следовательно, мыслить есть то же, что составлять суждения или относить представления к суждениям вообще</w:t>
-      </w:r>
-      <w:r>
-        <w:rPr>
-          <w:rFonts w:ascii="Arial Narrow" w:hAnsi="Arial Narrow"/>
-          <w:i/>
-          <w:sz w:val="22"/>
-          <w:szCs w:val="22"/>
-        </w:rPr>
-        <w:t>. Поэтому суждения или только субъективны, когда предоставления относятся к сознанию в одном лишь субъекте и в нем соединяются, или же они объективны, когда представления соединяются в сознании вообще, т. е. необходимо. Логические моменты всех суждений суть различные возможные способы соединять представления в сознании. Если же они понятия, то они понятия в необходимом соединении представлений в сознании, стало быть, принципы объективно значимых суждений. Это соединение в сознании или аналитическое, через тождество, или же синтетическое, через сочетание и прибавление различных представлений друг к другу. Опыт состоит в синтетической связи явлений (восприятии) в сознании, поскольку эта связь необходимая. Поэтому чистые рассудочные понятия суть понятия, под которые должны быть подведены все восприятия, прежде чем они могут служить суждениями опыта, подставляющими синтетическое единство восприятии необходимое и общезначимое.</w:t>
+          <w:lang w:val="uk-UA"/>
+        </w:rPr>
+      </w:pPr>
+      <w:r>
+        <w:rPr>
+          <w:rFonts w:ascii="Arial Narrow" w:hAnsi="Arial Narrow"/>
+          <w:i/>
+          <w:sz w:val="22"/>
+          <w:szCs w:val="22"/>
+          <w:lang w:val="uk-UA"/>
+        </w:rPr>
+        <w:lastRenderedPageBreak/>
+        <w:t>При складанні системи категорій Кант керувався принципом, який стверджував, що дія розуму полягає у складанні суджень. Він представив повну таблицю чистих розумових функцій, невизначених, проте щодо будь-якого об'єкта і співвідніс ці функції судження з об'єктами взагалі або, вірніше, з умовою для визначення об'єктивної значущості суджень; так з'явилися чисті розумові поняття, саме тільки які і тільки в такій кількості, за Кантом, можуть становити все наше пізнання речей з чистого розуму. Кант назвав їх категоріями. Головне в цій системі категорій полягає в тому, що за допомогою неї можна точно визначити справжнє значення чистих розумових понять та умови їх застосування. Самі собою ці поняття суть лише логічні функції.</w:t>
       </w:r>
     </w:p>
     <w:p>
@@ -12113,37 +11727,39 @@
           <w:i/>
           <w:sz w:val="22"/>
           <w:szCs w:val="22"/>
-          <w:u w:val="single"/>
-        </w:rPr>
-      </w:pPr>
-      <w:r>
-        <w:rPr>
-          <w:rFonts w:ascii="Arial Narrow" w:hAnsi="Arial Narrow"/>
-          <w:i/>
-          <w:sz w:val="22"/>
-          <w:szCs w:val="22"/>
-          <w:u w:val="single"/>
-        </w:rPr>
-        <w:t>Суждения, поскольку они рассматриваются только как условие для соединения данных представлений в сознании, суть правила. Эти правила, поскольку они представляют соединение необходимым, суть априорные правила; и если над ними нет таких правил, из которых они могли бы быть выведены, то они суть основоположения</w:t>
-      </w:r>
-      <w:r>
-        <w:rPr>
-          <w:rFonts w:ascii="Arial Narrow" w:hAnsi="Arial Narrow"/>
-          <w:i/>
-          <w:sz w:val="22"/>
-          <w:szCs w:val="22"/>
-        </w:rPr>
-        <w:t>. А так как в отношении возможности всякого опыта, если рассматривать здесь только форму мышления, нет никаких условий для суждений опыта сверх тех, которые подводят явления (в зависимости от формы их созерцания) под чистые рассудочные понятия, делающие эмпирическое суждение объективно значимым, то эти чистые рассудочные понятия суть априорные основоположения возможного опыта</w:t>
-      </w:r>
-      <w:r>
-        <w:rPr>
-          <w:rFonts w:ascii="Arial Narrow" w:hAnsi="Arial Narrow"/>
-          <w:i/>
-          <w:sz w:val="22"/>
-          <w:szCs w:val="22"/>
-          <w:u w:val="single"/>
-        </w:rPr>
-        <w:t>. А основоположения возможного опыта суть вместе с тем всеобщие законы природы, которые могут быть познаны a priori.</w:t>
+          <w:lang w:val="uk-UA"/>
+        </w:rPr>
+      </w:pPr>
+      <w:r>
+        <w:rPr>
+          <w:rFonts w:ascii="Arial Narrow" w:hAnsi="Arial Narrow"/>
+          <w:b/>
+          <w:i/>
+          <w:sz w:val="22"/>
+          <w:szCs w:val="22"/>
+          <w:lang w:val="uk-UA"/>
+        </w:rPr>
+        <w:t>3)</w:t>
+      </w:r>
+      <w:r>
+        <w:rPr>
+          <w:rFonts w:ascii="Arial Narrow" w:hAnsi="Arial Narrow"/>
+          <w:i/>
+          <w:sz w:val="22"/>
+          <w:szCs w:val="22"/>
+          <w:lang w:val="uk-UA"/>
+        </w:rPr>
+        <w:t xml:space="preserve"> </w:t>
+      </w:r>
+      <w:r>
+        <w:rPr>
+          <w:rFonts w:ascii="Arial Narrow" w:hAnsi="Arial Narrow"/>
+          <w:i/>
+          <w:sz w:val="22"/>
+          <w:szCs w:val="22"/>
+          <w:lang w:val="uk-UA"/>
+        </w:rPr>
+        <w:t>Згідно з Кантом, всі чисті розумові пізнання мають у собі те спільне, що їх поняття можуть бути дані в досвіді та їх основи підтверджені досвідом; трансцендентні ж знання з розуму, що стосується його ідей (тобто чистих понять розуму, на відміну від категорій - чистих розумових понять), ніколи не можуть бути дані в досвіді. За аналогією з категоріями Кант шукає джерело ідей у трьох функціях висновків. Формальна відмінність між висновками робить необхідним їх поділ на категоричні, гіпотетичні та розділові. Таким чином, засновані на цьому поняття розуму містять, по-перше, ідею сумарного суб'єкта (субстанціальне), по-друге, ідею повного ряду умов, по-третє, визначення всіх понять в ідеї повної сукупності можливого. Перша ідея – психологічна, друга – космологічна, третя – теологічна; і оскільки всі три призводять до діалектики, але кожна на свій лад, то на цьому ґрунтується розподіл усієї діалектики чистого розуму на паралогізм, антиномію та ідеал розуму. Це виведення дає повну упевненість у цьому, що це домагання чистого розуму представлені тут цілком, без жодного винятку, оскільки завдяки цьому цілком визначено міра самої здатності розуму, з якої випливають ці його домагання.</w:t>
       </w:r>
     </w:p>
     <w:p>
@@ -12155,92 +11771,18 @@
           <w:i/>
           <w:sz w:val="22"/>
           <w:szCs w:val="22"/>
-        </w:rPr>
-      </w:pPr>
-      <w:r>
-        <w:rPr>
-          <w:rFonts w:ascii="Arial Narrow" w:hAnsi="Arial Narrow"/>
-          <w:i/>
-          <w:sz w:val="22"/>
-          <w:szCs w:val="22"/>
-        </w:rPr>
-        <w:t xml:space="preserve">Кант выделяет </w:t>
-      </w:r>
-      <w:r>
-        <w:rPr>
-          <w:rFonts w:ascii="Arial Narrow" w:hAnsi="Arial Narrow"/>
-          <w:i/>
-          <w:sz w:val="22"/>
-          <w:szCs w:val="22"/>
-          <w:u w:val="single"/>
-        </w:rPr>
-        <w:t>три таблицы (группы) основоположений</w:t>
-      </w:r>
-      <w:r>
-        <w:rPr>
-          <w:rFonts w:ascii="Arial Narrow" w:hAnsi="Arial Narrow"/>
-          <w:i/>
-          <w:sz w:val="22"/>
-          <w:szCs w:val="22"/>
-        </w:rPr>
-        <w:t xml:space="preserve">. </w:t>
-      </w:r>
-      <w:r>
-        <w:rPr>
-          <w:rFonts w:ascii="Arial Narrow" w:hAnsi="Arial Narrow"/>
-          <w:i/>
-          <w:sz w:val="22"/>
-          <w:szCs w:val="22"/>
-          <w:u w:val="single"/>
-        </w:rPr>
-        <w:t>Физиологические</w:t>
-      </w:r>
-      <w:r>
-        <w:rPr>
-          <w:rFonts w:ascii="Arial Narrow" w:hAnsi="Arial Narrow"/>
-          <w:i/>
-          <w:sz w:val="22"/>
-          <w:szCs w:val="22"/>
-        </w:rPr>
-        <w:t xml:space="preserve"> а) подводят всё под понятие величины и б) гласят, что они все вместе, т. е. реальное содержание всех явлений, имеют степени. Физиологические основоположения составляют принципы применения математики к естествознанию. </w:t>
-      </w:r>
-      <w:r>
-        <w:rPr>
-          <w:rFonts w:ascii="Arial Narrow" w:hAnsi="Arial Narrow"/>
-          <w:i/>
-          <w:sz w:val="22"/>
-          <w:szCs w:val="22"/>
-          <w:u w:val="single"/>
-        </w:rPr>
-        <w:t>Априорные основоположения</w:t>
-      </w:r>
-      <w:r>
-        <w:rPr>
-          <w:rFonts w:ascii="Arial Narrow" w:hAnsi="Arial Narrow"/>
-          <w:i/>
-          <w:sz w:val="22"/>
-          <w:szCs w:val="22"/>
-        </w:rPr>
-        <w:t xml:space="preserve"> подводят явления под а) понятие субстанции, б) понятие действия и в) понятие общения (взаимодействия) и лежат в основе возможного опыта. Эти основоположения суть подлинные законы природы. </w:t>
-      </w:r>
-      <w:r>
-        <w:rPr>
-          <w:rFonts w:ascii="Arial Narrow" w:hAnsi="Arial Narrow"/>
-          <w:i/>
-          <w:sz w:val="22"/>
-          <w:szCs w:val="22"/>
-          <w:u w:val="single"/>
-        </w:rPr>
-        <w:t>Третья таблица основоположений, выведенная из природы самого рассудка по критическому методу содержит все без исключения априорные синтетические основоположения</w:t>
-      </w:r>
-      <w:r>
-        <w:rPr>
-          <w:rFonts w:ascii="Arial Narrow" w:hAnsi="Arial Narrow"/>
-          <w:i/>
-          <w:sz w:val="22"/>
-          <w:szCs w:val="22"/>
-        </w:rPr>
-        <w:t xml:space="preserve">. Эти основоположения содержат только условия возможного опыта вообще, поскольку он подчинён априорным законам. </w:t>
+          <w:lang w:val="uk-UA"/>
+        </w:rPr>
+      </w:pPr>
+      <w:r>
+        <w:rPr>
+          <w:rFonts w:ascii="Arial Narrow" w:hAnsi="Arial Narrow"/>
+          <w:i/>
+          <w:sz w:val="22"/>
+          <w:szCs w:val="22"/>
+          <w:lang w:val="uk-UA"/>
+        </w:rPr>
+        <w:t>Відповідно до психологічної ідеї (ідеї душі) у вигляді внутрішнього досвіду суб'єкт усвідомлює існування своєї душі у часі, причому постійність душі можна довести лише за життя людини, але з його смерті, оскільки постійність можна довести лише досвіду. Відповідно до космологічними ідеями (ідеями світу) є чотири види діалектичних тверджень чистого розуму, кожному з яких, як діалектичному, протистоїть твердження, що суперечить йому. Ця антиномія містить чотири тези (Т) та антитези (А): (1) Т: Світ має початок (кордон) у часі та у просторі. А: Світ у часі та у просторі нескінченний. (2) Т: Все у світі складається із простого. А: Немає нічого простого, все складно. (3) Т: У світі є вільні причини. А: Немає жодної свободи, є природа. (4) Т: У ряді причин світу є якась необхідна сутність. А: У цьому ряду немає нічого необхідного, все у ньому випадково. У першому класі антиномії - математичному (тези і антитези 1, 2) помилковість передумови полягала в тому, що суперечить собі (а саме явище як річ сама по собі) уявлялося сполучним в одному понятті. Що стосується другого — динамічного — класу антиномії (тези та антитези 3, 4), то хибність передумови, за Кантом, полягає тут у тому, що сполучне видається суперечливим, отже, у першому випадку обидва протилежні один одному твердження хибні, а у другому, навпаки, твердження, протиставлені один одному тільки через непорозуміння, можуть бути обидва істинними. Третя трансцендентальна ідея – теологічна (ідея Бога). Це ідея чистого розуму. Тут розум зовсім залишає досвід і від одних лише понять про абсолютну повноту речі взагалі, т. е. від ідеї найдосконалішої першосущності сходить до визначення можливості та дійсності всіх інших речей. Отже, психологічні, космологічні і теологічні ідеї є лише чисті поняття розуму, які можуть бути дані у жодному досвіді; питання про них, запропоновані нам розумом, ставляться не предметами, а лише максимами розуму заради його власного задоволення, і на всі ці питання обов'язково може бути дано належну відповідь.</w:t>
       </w:r>
     </w:p>
     <w:p>
@@ -12249,21 +11791,23 @@
         <w:jc w:val="both"/>
         <w:rPr>
           <w:rFonts w:ascii="Arial Narrow" w:hAnsi="Arial Narrow"/>
-          <w:i/>
-          <w:sz w:val="22"/>
-          <w:szCs w:val="22"/>
-          <w:u w:val="single"/>
-        </w:rPr>
-      </w:pPr>
-      <w:r>
-        <w:rPr>
-          <w:rFonts w:ascii="Arial Narrow" w:hAnsi="Arial Narrow"/>
-          <w:i/>
-          <w:sz w:val="22"/>
-          <w:szCs w:val="22"/>
-          <w:u w:val="single"/>
-        </w:rPr>
-        <w:t>Таким образом, основное ограничение понятий в этих основоположениях состоит в том, что все вещи необходимо подчинены названным условиям только как предметы опыта.</w:t>
+          <w:b/>
+          <w:i/>
+          <w:sz w:val="22"/>
+          <w:szCs w:val="22"/>
+          <w:lang w:val="uk-UA"/>
+        </w:rPr>
+      </w:pPr>
+      <w:r>
+        <w:rPr>
+          <w:rFonts w:ascii="Arial Narrow" w:hAnsi="Arial Narrow"/>
+          <w:b/>
+          <w:i/>
+          <w:sz w:val="22"/>
+          <w:szCs w:val="22"/>
+          <w:lang w:val="uk-UA"/>
+        </w:rPr>
+        <w:t>Діалектика чистого розуму.</w:t>
       </w:r>
     </w:p>
     <w:p>
@@ -12275,26 +11819,148 @@
           <w:i/>
           <w:sz w:val="22"/>
           <w:szCs w:val="22"/>
-        </w:rPr>
-      </w:pPr>
-      <w:r>
+          <w:lang w:val="uk-UA"/>
+        </w:rPr>
+      </w:pPr>
+      <w:r>
+        <w:rPr>
+          <w:rFonts w:ascii="Arial Narrow" w:hAnsi="Arial Narrow"/>
+          <w:i/>
+          <w:sz w:val="22"/>
+          <w:szCs w:val="22"/>
+          <w:lang w:val="uk-UA"/>
+        </w:rPr>
+        <w:t>Трансцендентальні ідеї висловлюють, таким чином, справжнє призначення розуму, саме як принципу систематичної єдності застосування розуму. Якщо ж приймають цю єдність способу пізнання за єдність пізнаваного об'єкта, якщо це єдність, яка, власне, є суто регулятивною, вважають конститутивними і уявляють, ніби за допомогою цих ідей можна розширити своє знання далеко за межі будь-якого можливого досвіду трансцендентним чином, тоді як воно служить тільки для того, щоб довести досвід якомога ближче до завершеності в ньому самому, тобто не обмежувати його прогрес нічим не належать до досвіду, то це не більше як помилка в оцінці власного призначення нашого розуму і його основ, це діалектика, яка, з одного боку, заплутує застосування розуму в досвіді, а з іншого - наводить розум до розладу із самим собою.</w:t>
+      </w:r>
+    </w:p>
+    <w:p>
+      <w:pPr>
+        <w:ind w:firstLine="360"/>
+        <w:jc w:val="both"/>
+        <w:rPr>
+          <w:rFonts w:ascii="Arial Narrow" w:hAnsi="Arial Narrow"/>
+          <w:i/>
+          <w:sz w:val="22"/>
+          <w:szCs w:val="22"/>
+          <w:u w:val="single"/>
+          <w:lang w:val="uk-UA"/>
+        </w:rPr>
+      </w:pPr>
+      <w:r>
+        <w:rPr>
+          <w:rFonts w:ascii="Arial Narrow" w:hAnsi="Arial Narrow"/>
+          <w:i/>
+          <w:sz w:val="22"/>
+          <w:szCs w:val="22"/>
+          <w:u w:val="single"/>
+          <w:lang w:val="uk-UA"/>
+        </w:rPr>
+        <w:t>Про визначення меж чистого розуму.</w:t>
+      </w:r>
+    </w:p>
+    <w:p>
+      <w:pPr>
+        <w:ind w:firstLine="360"/>
+        <w:jc w:val="both"/>
+        <w:rPr>
+          <w:rFonts w:ascii="Arial Narrow" w:hAnsi="Arial Narrow"/>
+          <w:i/>
+          <w:sz w:val="22"/>
+          <w:szCs w:val="22"/>
+          <w:lang w:val="uk-UA"/>
+        </w:rPr>
+      </w:pPr>
+      <w:r>
+        <w:rPr>
+          <w:rFonts w:ascii="Arial Narrow" w:hAnsi="Arial Narrow"/>
+          <w:i/>
+          <w:sz w:val="22"/>
+          <w:szCs w:val="22"/>
+          <w:lang w:val="uk-UA"/>
+        </w:rPr>
+        <w:t>Згідно з Кантом, за межами будь-якого можливого досвіду ми не можемо дати жодного певного поняття про те, чим можуть бути речі власними силами. Однак ми не вільні зовсім відмовитися від відповіді на питання про них, оскільки досвід ніколи не повністю задовольняє розум. Щодо природи нашої душі недостатньо заснованого досвіді поняття. Тому доводиться прийняти поняття розуму (поняття простої нематеріальної сутності), хоча ми не можемо довести об'єктивну реальність цього поняття. Поки пізнання розуму однорідне, йому не можна мислити жодні певні межі. Лише метафізика приводить нас у діалектичних спробах чистого розуму (які не починаються довільно чи навмисно: до них спонукає природа самого розуму) до кордонів; і трансцендентальні ідеї саме тому, що ми не можемо без них обійтися, але не можемо і здійснити їх, служать для того, щоб дійсно вказати нам не лише межі чистого застосування розуму, а й спосіб визначення цих кордонів.</w:t>
+      </w:r>
+    </w:p>
+    <w:p>
+      <w:pPr>
+        <w:ind w:firstLine="360"/>
+        <w:jc w:val="both"/>
+        <w:rPr>
+          <w:rFonts w:ascii="Arial Narrow" w:hAnsi="Arial Narrow"/>
+          <w:i/>
+          <w:sz w:val="22"/>
+          <w:szCs w:val="22"/>
+          <w:lang w:val="uk-UA"/>
+        </w:rPr>
+      </w:pPr>
+      <w:r>
+        <w:rPr>
+          <w:rFonts w:ascii="Arial Narrow" w:hAnsi="Arial Narrow"/>
+          <w:i/>
+          <w:sz w:val="22"/>
+          <w:szCs w:val="22"/>
+          <w:lang w:val="uk-UA"/>
+        </w:rPr>
+        <w:t>Отже, слідуючи Канту, ми повинні мислити нематеріальну сутність, розумний світ і найвищу з усіх сутностей (чисті ноумени), тому що тільки в них як у речах самих собою розум знаходить повноту і задоволення, на які він ніколи не може сподіватися при виведенні явищ з їх однорідних підстав, і ще тому, що самі ці явища дійсно відносяться до чогось від них відмінного (отже, абсолютно неоднорідного), оскільки явища завжди припускають річ у собі і, отже, вказують на неї, чи буде вона більшою. пізнана чи ні.</w:t>
+      </w:r>
+    </w:p>
+    <w:p>
+      <w:pPr>
+        <w:ind w:firstLine="360"/>
+        <w:jc w:val="both"/>
+        <w:rPr>
+          <w:rFonts w:ascii="Arial Narrow" w:hAnsi="Arial Narrow"/>
+          <w:i/>
+          <w:sz w:val="22"/>
+          <w:szCs w:val="22"/>
+          <w:lang w:val="uk-UA"/>
+        </w:rPr>
+      </w:pPr>
+      <w:r>
+        <w:rPr>
+          <w:rFonts w:ascii="Arial Narrow" w:hAnsi="Arial Narrow"/>
+          <w:i/>
+          <w:sz w:val="22"/>
+          <w:szCs w:val="22"/>
+          <w:lang w:val="uk-UA"/>
+        </w:rPr>
+        <w:t xml:space="preserve">Якщо ми з'єднаємо вимогу уникати будь-яких трансцендентних суджень чистого розуму з протилежною на перший погляд вимогою дійти до понять, що лежать поза сферою іманентного (емпіричного) застосування, то побачимо, якщо вірити Канту, що обидві ці вимоги сумісні, але тільки на межі всього дозволеного застосування розуму; насправді, ця межа належить стільки ж до сфери досвіду, скільки і до сфери уявної сутності, і це дозволяє нам разом з тим зрозуміти, як згадані </w:t>
+      </w:r>
+      <w:r>
+        <w:rPr>
+          <w:rFonts w:ascii="Arial Narrow" w:hAnsi="Arial Narrow"/>
+          <w:i/>
+          <w:sz w:val="22"/>
+          <w:szCs w:val="22"/>
+          <w:lang w:val="uk-UA"/>
+        </w:rPr>
+        <w:lastRenderedPageBreak/>
+        <w:t>такі дивовижні ідеї служать лише для визначення меж людського розуму; а саме, з одного боку, для того, щоб безмежно не розширювати досвідчене пізнання, так щоб нам залишалося пізнавати тільки світ, з іншого боку, не виходити за межі досвіду і не судити про речі поза досвідом як про речі самі по собі.</w:t>
+      </w:r>
+    </w:p>
+    <w:p>
+      <w:pPr>
+        <w:ind w:firstLine="360"/>
+        <w:jc w:val="both"/>
         <w:rPr>
           <w:rFonts w:ascii="Arial Narrow" w:hAnsi="Arial Narrow"/>
           <w:b/>
           <w:i/>
           <w:sz w:val="22"/>
           <w:szCs w:val="22"/>
-        </w:rPr>
-        <w:t>Локальный итог</w:t>
-      </w:r>
-      <w:r>
-        <w:rPr>
-          <w:rFonts w:ascii="Arial Narrow" w:hAnsi="Arial Narrow"/>
-          <w:i/>
-          <w:sz w:val="22"/>
-          <w:szCs w:val="22"/>
-        </w:rPr>
-        <w:t>:</w:t>
+          <w:lang w:val="uk-UA"/>
+        </w:rPr>
+      </w:pPr>
+      <w:r>
+        <w:rPr>
+          <w:rFonts w:ascii="Arial Narrow" w:hAnsi="Arial Narrow"/>
+          <w:b/>
+          <w:i/>
+          <w:sz w:val="22"/>
+          <w:szCs w:val="22"/>
+          <w:lang w:val="uk-UA"/>
+        </w:rPr>
+        <w:t>Відповідь.</w:t>
       </w:r>
     </w:p>
     <w:p>
@@ -12306,17 +11972,18 @@
           <w:i/>
           <w:sz w:val="22"/>
           <w:szCs w:val="22"/>
-        </w:rPr>
-      </w:pPr>
-      <w:r>
-        <w:rPr>
-          <w:rFonts w:ascii="Arial Narrow" w:hAnsi="Arial Narrow"/>
-          <w:i/>
-          <w:sz w:val="22"/>
-          <w:szCs w:val="22"/>
-        </w:rPr>
-        <w:lastRenderedPageBreak/>
-        <w:t>(1) чувства дают не чистые рассудочные понятия, а только схему для их применения и соответствующий этой схеме предмет имеется только в опыте (как продукте рассудка из материалов чувственности);</w:t>
+          <w:lang w:val="uk-UA"/>
+        </w:rPr>
+      </w:pPr>
+      <w:r>
+        <w:rPr>
+          <w:rFonts w:ascii="Arial Narrow" w:hAnsi="Arial Narrow"/>
+          <w:i/>
+          <w:sz w:val="22"/>
+          <w:szCs w:val="22"/>
+          <w:lang w:val="uk-UA"/>
+        </w:rPr>
+        <w:t>Таким чином, за Кантом, залишається вищезгадане становище, що становить результат всієї критики: Всіми своїми апріорними принципами розум дає нам лише знання предметів можливого досвіду і в них лише знання того, що може бути пізнане в досвіді. Але це обмеження не заважає розуму доводити нас до об'єктивної межі досвіду, а саме до ставлення до того, що саме не може бути предметом досвіду, але має бути найвищою основою будь-якого досвіду, причому розум дає нам знання не про нього самого по собі, а лише у його відношенні до повного та спрямованого до вищих цілей застосування розуму у сфері можливого досвіду. Але це і є вся користь, якої можна розумно бажати і якої можна з повним правом бути задоволеним.</w:t>
       </w:r>
     </w:p>
     <w:p>
@@ -12328,82 +11995,8 @@
           <w:i/>
           <w:sz w:val="22"/>
           <w:szCs w:val="22"/>
-        </w:rPr>
-      </w:pPr>
-      <w:r>
-        <w:rPr>
-          <w:rFonts w:ascii="Arial Narrow" w:hAnsi="Arial Narrow"/>
-          <w:i/>
-          <w:sz w:val="22"/>
-          <w:szCs w:val="22"/>
-        </w:rPr>
-        <w:t>(2) несмотря на независимость наших чистых рассудочных понятий и основоположений от опыта вне области опыта ничего нельзя посредством них мыслить.</w:t>
-      </w:r>
-    </w:p>
-    <w:p>
-      <w:pPr>
-        <w:ind w:firstLine="360"/>
-        <w:jc w:val="both"/>
-        <w:rPr>
-          <w:rFonts w:ascii="Arial Narrow" w:hAnsi="Arial Narrow"/>
-          <w:i/>
-          <w:sz w:val="22"/>
-          <w:szCs w:val="22"/>
-          <w:u w:val="single"/>
-        </w:rPr>
-      </w:pPr>
-      <w:r>
-        <w:rPr>
-          <w:rFonts w:ascii="Arial Narrow" w:hAnsi="Arial Narrow"/>
-          <w:i/>
-          <w:sz w:val="22"/>
-          <w:szCs w:val="22"/>
-          <w:u w:val="single"/>
-        </w:rPr>
-        <w:t>Как возможна сама природа?</w:t>
-      </w:r>
-    </w:p>
-    <w:p>
-      <w:pPr>
-        <w:ind w:firstLine="360"/>
-        <w:jc w:val="both"/>
-        <w:rPr>
-          <w:rFonts w:ascii="Arial Narrow" w:hAnsi="Arial Narrow"/>
-          <w:i/>
-          <w:sz w:val="22"/>
-          <w:szCs w:val="22"/>
-          <w:u w:val="single"/>
-        </w:rPr>
-      </w:pPr>
-      <w:r>
-        <w:rPr>
-          <w:rFonts w:ascii="Arial Narrow" w:hAnsi="Arial Narrow"/>
-          <w:i/>
-          <w:sz w:val="22"/>
-          <w:szCs w:val="22"/>
-        </w:rPr>
-        <w:t xml:space="preserve">По мнению Канта, этот вопрос содержит, собственно, два вопроса. Во-первых: как вообще возможна природа в материальном смысле, а именно сообразно созерцанию в качестве совокупности явлений; как возможны пространство, время и то, что их наполняет, — предмет ощущения? Ответ гласит: посредством характера нашей чувственности, в соответствии с которым она свойственным ей образом подвергается воздействию предметов, самих по себе ей неизвестных и совершенно отличных от явлений. Во-вторых: как возможна природа в формальном смысле, как совокупность правил, которым должны подчиняться все явления, когда их мыслят связанными в опыте? Согласно Канту, ответ может быть один: </w:t>
-      </w:r>
-      <w:r>
-        <w:rPr>
-          <w:rFonts w:ascii="Arial Narrow" w:hAnsi="Arial Narrow"/>
-          <w:i/>
-          <w:sz w:val="22"/>
-          <w:szCs w:val="22"/>
-          <w:u w:val="single"/>
-        </w:rPr>
-        <w:t>она (природа) возможна только благодаря характеру нашего рассудка, в соответствии с которым все представления чувственности необходимо относятся к сознанию и только благодаря которому возможен свойственный нам способ нашего мышления, а именно на основании правил, и посредством этого возможен и опыт, который нужно полностью отличать от познания объектов самих по себе.</w:t>
-      </w:r>
-    </w:p>
-    <w:p>
-      <w:pPr>
-        <w:ind w:firstLine="360"/>
-        <w:jc w:val="both"/>
-        <w:rPr>
-          <w:rFonts w:ascii="Arial Narrow" w:hAnsi="Arial Narrow"/>
-          <w:i/>
-          <w:sz w:val="22"/>
-          <w:szCs w:val="22"/>
+          <w:u w:val="single"/>
+          <w:lang w:val="uk-UA"/>
         </w:rPr>
       </w:pPr>
       <w:r>
@@ -12413,590 +12006,7 @@
           <w:i/>
           <w:sz w:val="22"/>
           <w:szCs w:val="22"/>
-        </w:rPr>
-        <w:t>Система категорий</w:t>
-      </w:r>
-      <w:r>
-        <w:rPr>
-          <w:rFonts w:ascii="Arial Narrow" w:hAnsi="Arial Narrow"/>
-          <w:i/>
-          <w:sz w:val="22"/>
-          <w:szCs w:val="22"/>
-        </w:rPr>
-        <w:t>.</w:t>
-      </w:r>
-    </w:p>
-    <w:p>
-      <w:pPr>
-        <w:ind w:firstLine="360"/>
-        <w:jc w:val="both"/>
-        <w:rPr>
-          <w:rFonts w:ascii="Arial Narrow" w:hAnsi="Arial Narrow"/>
-          <w:i/>
-          <w:sz w:val="22"/>
-          <w:szCs w:val="22"/>
-        </w:rPr>
-      </w:pPr>
-      <w:r>
-        <w:rPr>
-          <w:rFonts w:ascii="Arial Narrow" w:hAnsi="Arial Narrow"/>
-          <w:i/>
-          <w:sz w:val="22"/>
-          <w:szCs w:val="22"/>
-        </w:rPr>
-        <w:t xml:space="preserve">При составлении системы категорий Кант руководствовался принципом, утверждавшим, что действие рассудка состоит в составлении суждений. Он представил полную таблицу чистых рассудочных функций, неопределенных, однако, в отношении какого-либо объекта и соотнес эти функции суждения с объектами вообще или, вернее, с условием для определения объективной значимости суждений; так появились </w:t>
-      </w:r>
-      <w:r>
-        <w:rPr>
-          <w:rFonts w:ascii="Arial Narrow" w:hAnsi="Arial Narrow"/>
-          <w:i/>
-          <w:sz w:val="22"/>
-          <w:szCs w:val="22"/>
-          <w:u w:val="single"/>
-        </w:rPr>
-        <w:t>чистые рассудочные понятия</w:t>
-      </w:r>
-      <w:r>
-        <w:rPr>
-          <w:rFonts w:ascii="Arial Narrow" w:hAnsi="Arial Narrow"/>
-          <w:i/>
-          <w:sz w:val="22"/>
-          <w:szCs w:val="22"/>
-        </w:rPr>
-        <w:t xml:space="preserve">, именно только которые и только в таком количестве, по Канту, могут составлять всё наше познание вещей из чистого рассудка. </w:t>
-      </w:r>
-      <w:r>
-        <w:rPr>
-          <w:rFonts w:ascii="Arial Narrow" w:hAnsi="Arial Narrow"/>
-          <w:i/>
-          <w:sz w:val="22"/>
-          <w:szCs w:val="22"/>
-          <w:u w:val="single"/>
-        </w:rPr>
-        <w:t>Кант именовал их категориями</w:t>
-      </w:r>
-      <w:r>
-        <w:rPr>
-          <w:rFonts w:ascii="Arial Narrow" w:hAnsi="Arial Narrow"/>
-          <w:i/>
-          <w:sz w:val="22"/>
-          <w:szCs w:val="22"/>
-        </w:rPr>
-        <w:t>. Главное в этой системе категорий состоит в том, что посредством нее можно точно определить истинное значение чистых рассудочных понятий и условие их применения. Сами по себе эти понятия суть только логические функции.</w:t>
-      </w:r>
-    </w:p>
-    <w:p>
-      <w:pPr>
-        <w:ind w:firstLine="360"/>
-        <w:jc w:val="both"/>
-        <w:rPr>
-          <w:rFonts w:ascii="Arial Narrow" w:hAnsi="Arial Narrow"/>
-          <w:i/>
-          <w:sz w:val="22"/>
-          <w:szCs w:val="22"/>
-        </w:rPr>
-      </w:pPr>
-      <w:r>
-        <w:rPr>
-          <w:rFonts w:ascii="Arial Narrow" w:hAnsi="Arial Narrow"/>
-          <w:b/>
-          <w:i/>
-          <w:sz w:val="22"/>
-          <w:szCs w:val="22"/>
-        </w:rPr>
-        <w:t>3)</w:t>
-      </w:r>
-      <w:r>
-        <w:rPr>
-          <w:rFonts w:ascii="Arial Narrow" w:hAnsi="Arial Narrow"/>
-          <w:i/>
-          <w:sz w:val="22"/>
-          <w:szCs w:val="22"/>
-        </w:rPr>
-        <w:t xml:space="preserve"> Согласно Канту, все чистые рассудочные познания имеют в себе то общее, что их понятия могут быть даны в опыте и их основоположения подтверждены опытом; трансцендентные же познания из разума, что касается его идей (т. е. чистых понятий разума, в отличие от категорий — чистых рассудочных понятий), никогда не могут быть даны в опыте. По аналогии с категориями Кант ищет источник идей в трёх функциях умозаключений. </w:t>
-      </w:r>
-      <w:r>
-        <w:rPr>
-          <w:rFonts w:ascii="Arial Narrow" w:hAnsi="Arial Narrow"/>
-          <w:i/>
-          <w:sz w:val="22"/>
-          <w:szCs w:val="22"/>
-          <w:u w:val="single"/>
-        </w:rPr>
-        <w:t>Формальное различие между умозаключениями делает необходимым их деление на категорические, гипотетические и разделительные</w:t>
-      </w:r>
-      <w:r>
-        <w:rPr>
-          <w:rFonts w:ascii="Arial Narrow" w:hAnsi="Arial Narrow"/>
-          <w:i/>
-          <w:sz w:val="22"/>
-          <w:szCs w:val="22"/>
-        </w:rPr>
-        <w:t xml:space="preserve">. Таким образом, основанные на этом понятия разума содержат, во-первых, идею суммарного субъекта (субстанциальное), во-вторых, идею полного ряда условий, в-третьих, определение всех понятий в идее полной совокупности возможного. </w:t>
-      </w:r>
-      <w:r>
-        <w:rPr>
-          <w:rFonts w:ascii="Arial Narrow" w:hAnsi="Arial Narrow"/>
-          <w:i/>
-          <w:sz w:val="22"/>
-          <w:szCs w:val="22"/>
-          <w:u w:val="single"/>
-        </w:rPr>
-        <w:t>Первая идея — психологическая, вторая — космологическая, третья — теологическая</w:t>
-      </w:r>
-      <w:r>
-        <w:rPr>
-          <w:rFonts w:ascii="Arial Narrow" w:hAnsi="Arial Narrow"/>
-          <w:i/>
-          <w:sz w:val="22"/>
-          <w:szCs w:val="22"/>
-        </w:rPr>
-        <w:t xml:space="preserve">; и так как все три приводят к диалектике, но каждая на свой лад, то </w:t>
-      </w:r>
-      <w:r>
-        <w:rPr>
-          <w:rFonts w:ascii="Arial Narrow" w:hAnsi="Arial Narrow"/>
-          <w:i/>
-          <w:sz w:val="22"/>
-          <w:szCs w:val="22"/>
-          <w:u w:val="single"/>
-        </w:rPr>
-        <w:t>на этом основывается деление всей диалектики чистого разума на паралогизм, антиномию и идеал разума</w:t>
-      </w:r>
-      <w:r>
-        <w:rPr>
-          <w:rFonts w:ascii="Arial Narrow" w:hAnsi="Arial Narrow"/>
-          <w:i/>
-          <w:sz w:val="22"/>
-          <w:szCs w:val="22"/>
-        </w:rPr>
-        <w:t>. Это выведение дает полную уверенность в том, что все притязания чистого разума представлены здесь целиком, без единого исключения, так как благодаря этому полностью определена мера самой способности разума, из которой проистекают эти его притязания.</w:t>
-      </w:r>
-    </w:p>
-    <w:p>
-      <w:pPr>
-        <w:ind w:firstLine="360"/>
-        <w:jc w:val="both"/>
-        <w:rPr>
-          <w:rFonts w:ascii="Arial Narrow" w:hAnsi="Arial Narrow"/>
-          <w:i/>
-          <w:sz w:val="22"/>
-          <w:szCs w:val="22"/>
-          <w:u w:val="single"/>
-        </w:rPr>
-      </w:pPr>
-      <w:r>
-        <w:rPr>
-          <w:rFonts w:ascii="Arial Narrow" w:hAnsi="Arial Narrow"/>
-          <w:i/>
-          <w:sz w:val="22"/>
-          <w:szCs w:val="22"/>
-        </w:rPr>
-        <w:t xml:space="preserve">Согласно </w:t>
-      </w:r>
-      <w:r>
-        <w:rPr>
-          <w:rFonts w:ascii="Arial Narrow" w:hAnsi="Arial Narrow"/>
-          <w:b/>
-          <w:i/>
-          <w:sz w:val="22"/>
-          <w:szCs w:val="22"/>
-        </w:rPr>
-        <w:t>психологической идее (идее души)</w:t>
-      </w:r>
-      <w:r>
-        <w:rPr>
-          <w:rFonts w:ascii="Arial Narrow" w:hAnsi="Arial Narrow"/>
-          <w:i/>
-          <w:sz w:val="22"/>
-          <w:szCs w:val="22"/>
-        </w:rPr>
-        <w:t xml:space="preserve"> посредством внутреннего опыта субъект осознаёт существование своей души во времени, причём постоянность души можно доказать лишь при жизни человека, но не после его смерти, поскольку постоянность можно доказать только для опыта. В соответствии с </w:t>
-      </w:r>
-      <w:r>
-        <w:rPr>
-          <w:rFonts w:ascii="Arial Narrow" w:hAnsi="Arial Narrow"/>
-          <w:b/>
-          <w:i/>
-          <w:sz w:val="22"/>
-          <w:szCs w:val="22"/>
-        </w:rPr>
-        <w:t>космологическими идеями</w:t>
-      </w:r>
-      <w:r>
-        <w:rPr>
-          <w:rFonts w:ascii="Arial Narrow" w:hAnsi="Arial Narrow"/>
-          <w:i/>
-          <w:sz w:val="22"/>
-          <w:szCs w:val="22"/>
-        </w:rPr>
-        <w:t xml:space="preserve"> (идеями мира) имеется четыре вида диалектических утверждений чистого разума, каждому из которых, как диалектическому, противостоит противоречащее ему утверждение. </w:t>
-      </w:r>
-      <w:r>
-        <w:rPr>
-          <w:rFonts w:ascii="Arial Narrow" w:hAnsi="Arial Narrow"/>
-          <w:i/>
-          <w:sz w:val="22"/>
-          <w:szCs w:val="22"/>
-          <w:u w:val="single"/>
-        </w:rPr>
-        <w:t>Эта антиномия содержит четыре тезиса (Т) и антитезиса (А)</w:t>
-      </w:r>
-      <w:r>
-        <w:rPr>
-          <w:rFonts w:ascii="Arial Narrow" w:hAnsi="Arial Narrow"/>
-          <w:i/>
-          <w:sz w:val="22"/>
-          <w:szCs w:val="22"/>
-        </w:rPr>
-        <w:t xml:space="preserve">: (1) Т: Мир имеет начало (границу) во времени и в пространстве. А: Мир во времени и в пространстве бесконечен. (2) Т: Все в мире состоит из простого. А: Нет ничего простого, все сложно. (3) Т: В мире существуют свободные причины. А: Нет никакой свободы, все есть природа. (4) Т: В ряду причин мира есть некая необходимая сущность. А: В этом ряду нет ничего необходимого, все в нем случайно. </w:t>
-      </w:r>
-      <w:r>
-        <w:rPr>
-          <w:rFonts w:ascii="Arial Narrow" w:hAnsi="Arial Narrow"/>
-          <w:i/>
-          <w:sz w:val="22"/>
-          <w:szCs w:val="22"/>
-          <w:u w:val="single"/>
-        </w:rPr>
-        <w:t>В первом классе антиномии — математическом</w:t>
-      </w:r>
-      <w:r>
-        <w:rPr>
-          <w:rFonts w:ascii="Arial Narrow" w:hAnsi="Arial Narrow"/>
-          <w:i/>
-          <w:sz w:val="22"/>
-          <w:szCs w:val="22"/>
-        </w:rPr>
-        <w:t xml:space="preserve"> (тезисы и антитезисы 1, 2) ложность предпосылки состояла в том, что противоречащее себе (а именно явление как вещь сама по себе) представлялось соединимым в одном понятии. Что касается второго — </w:t>
-      </w:r>
-      <w:r>
-        <w:rPr>
-          <w:rFonts w:ascii="Arial Narrow" w:hAnsi="Arial Narrow"/>
-          <w:i/>
-          <w:sz w:val="22"/>
-          <w:szCs w:val="22"/>
-          <w:u w:val="single"/>
-        </w:rPr>
-        <w:t>динамического — класса антиномии</w:t>
-      </w:r>
-      <w:r>
-        <w:rPr>
-          <w:rFonts w:ascii="Arial Narrow" w:hAnsi="Arial Narrow"/>
-          <w:i/>
-          <w:sz w:val="22"/>
-          <w:szCs w:val="22"/>
-        </w:rPr>
-        <w:t xml:space="preserve"> (тезисы и антитезисы 3, 4), то ложность предпосылки, по Канту, состоит здесь в том, что соединимое представляется противоречащим, следовательно, в первом случае оба противоположных друг другу утверждения ложны, а во втором, наоборот, утверждения, противопоставленные друг другу только по недоразумению, могут быть оба истинны. Третья </w:t>
-      </w:r>
-      <w:r>
-        <w:rPr>
-          <w:rFonts w:ascii="Arial Narrow" w:hAnsi="Arial Narrow"/>
-          <w:b/>
-          <w:i/>
-          <w:sz w:val="22"/>
-          <w:szCs w:val="22"/>
-        </w:rPr>
-        <w:t>трансцендентальная идея — теологическая (идея Бога)</w:t>
-      </w:r>
-      <w:r>
-        <w:rPr>
-          <w:rFonts w:ascii="Arial Narrow" w:hAnsi="Arial Narrow"/>
-          <w:i/>
-          <w:sz w:val="22"/>
-          <w:szCs w:val="22"/>
-        </w:rPr>
-        <w:t xml:space="preserve">. Это — идея чистого разума. Здесь разум совершенно оставляет опыт и от одних лишь понятий об абсолютной полноте вещи вообще, т. е. от идеи наисовершеннейшей первосущности нисходит к определению возможности и действительности всех других вещей. </w:t>
-      </w:r>
-      <w:r>
-        <w:rPr>
-          <w:rFonts w:ascii="Arial Narrow" w:hAnsi="Arial Narrow"/>
-          <w:i/>
-          <w:sz w:val="22"/>
-          <w:szCs w:val="22"/>
-          <w:u w:val="single"/>
-        </w:rPr>
-        <w:t>Таким образом, психологические, космологические и теологические идеи суть только чистые понятия разума, которые не могут быть даны ни в каком опыте; вопросы о них, предлагаемые нам разумом, ставятся не предметами, а только максимами разума ради его собственного удовлетворения, и на все эти вопросы обязательно может быть дан надлежащий ответ.</w:t>
-      </w:r>
-    </w:p>
-    <w:p>
-      <w:pPr>
-        <w:ind w:firstLine="360"/>
-        <w:jc w:val="both"/>
-        <w:rPr>
-          <w:rFonts w:ascii="Arial Narrow" w:hAnsi="Arial Narrow"/>
-          <w:i/>
-          <w:sz w:val="22"/>
-          <w:szCs w:val="22"/>
-        </w:rPr>
-      </w:pPr>
-      <w:r>
-        <w:rPr>
-          <w:rFonts w:ascii="Arial Narrow" w:hAnsi="Arial Narrow"/>
-          <w:b/>
-          <w:i/>
-          <w:sz w:val="22"/>
-          <w:szCs w:val="22"/>
-        </w:rPr>
-        <w:t>Диалектика чистого разума</w:t>
-      </w:r>
-      <w:r>
-        <w:rPr>
-          <w:rFonts w:ascii="Arial Narrow" w:hAnsi="Arial Narrow"/>
-          <w:i/>
-          <w:sz w:val="22"/>
-          <w:szCs w:val="22"/>
-        </w:rPr>
-        <w:t>.</w:t>
-      </w:r>
-    </w:p>
-    <w:p>
-      <w:pPr>
-        <w:ind w:firstLine="360"/>
-        <w:jc w:val="both"/>
-        <w:rPr>
-          <w:rFonts w:ascii="Arial Narrow" w:hAnsi="Arial Narrow"/>
-          <w:i/>
-          <w:sz w:val="22"/>
-          <w:szCs w:val="22"/>
-        </w:rPr>
-      </w:pPr>
-      <w:r>
-        <w:rPr>
-          <w:rFonts w:ascii="Arial Narrow" w:hAnsi="Arial Narrow"/>
-          <w:i/>
-          <w:sz w:val="22"/>
-          <w:szCs w:val="22"/>
-        </w:rPr>
-        <w:t xml:space="preserve">Трансцендентальные идеи выражают, таким образом, подлинное назначение разума, а именно как принципа систематического единства применения рассудка. Если же принимают это единство способа познания за единство познаваемого объекта, если это единство, которое, собственно, есть чисто регулятивное, считают конститутивными и воображают, будто посредством этих идей можно расширить свое знание далеко за пределы всякого возможного опыта трансцендентным образом, тогда как оно служит только для того, чтобы довести опыт как можно ближе до </w:t>
-      </w:r>
-      <w:r>
-        <w:rPr>
-          <w:rFonts w:ascii="Arial Narrow" w:hAnsi="Arial Narrow"/>
-          <w:i/>
-          <w:sz w:val="22"/>
-          <w:szCs w:val="22"/>
-        </w:rPr>
-        <w:lastRenderedPageBreak/>
-        <w:t>завершенности в нем самом, т. е. не ограничивать его прогресс ничем не принадлежащим к опыту, — то это не более как ошибка в оценке собственного назначения нашего разума и его основоположений, это диалектика, которая, с одной стороны, запутывает применение разума в опыте, а с другой — приводит разум к разладу с самим собой.</w:t>
-      </w:r>
-    </w:p>
-    <w:p>
-      <w:pPr>
-        <w:ind w:firstLine="360"/>
-        <w:jc w:val="both"/>
-        <w:rPr>
-          <w:rFonts w:ascii="Arial Narrow" w:hAnsi="Arial Narrow"/>
-          <w:i/>
-          <w:sz w:val="22"/>
-          <w:szCs w:val="22"/>
-          <w:u w:val="single"/>
-        </w:rPr>
-      </w:pPr>
-      <w:r>
-        <w:rPr>
-          <w:rFonts w:ascii="Arial Narrow" w:hAnsi="Arial Narrow"/>
-          <w:i/>
-          <w:sz w:val="22"/>
-          <w:szCs w:val="22"/>
-          <w:u w:val="single"/>
-        </w:rPr>
-        <w:t>Об определении границ чистого разума.</w:t>
-      </w:r>
-    </w:p>
-    <w:p>
-      <w:pPr>
-        <w:ind w:firstLine="360"/>
-        <w:jc w:val="both"/>
-        <w:rPr>
-          <w:rFonts w:ascii="Arial Narrow" w:hAnsi="Arial Narrow"/>
-          <w:i/>
-          <w:sz w:val="22"/>
-          <w:szCs w:val="22"/>
-        </w:rPr>
-      </w:pPr>
-      <w:r>
-        <w:rPr>
-          <w:rFonts w:ascii="Arial Narrow" w:hAnsi="Arial Narrow"/>
-          <w:i/>
-          <w:sz w:val="22"/>
-          <w:szCs w:val="22"/>
-        </w:rPr>
-        <w:t xml:space="preserve">Согласно Канту, за пределами всякого возможного опыта мы не можем дать никакого определенного понятия о том, чем могут быть вещи сами по себе. Однако мы не вольны совсем отказаться от ответа на вопрос о них, так как опыт никогда полностью не удовлетворяет разум. Относительно природы нашей души недостаточно основанного на опыте понятия. Поэтому </w:t>
-      </w:r>
-      <w:r>
-        <w:rPr>
-          <w:rFonts w:ascii="Arial Narrow" w:hAnsi="Arial Narrow"/>
-          <w:i/>
-          <w:sz w:val="22"/>
-          <w:szCs w:val="22"/>
-          <w:u w:val="single"/>
-        </w:rPr>
-        <w:t>приходится принять понятие разума (понятие простой нематериальной сущности)</w:t>
-      </w:r>
-      <w:r>
-        <w:rPr>
-          <w:rFonts w:ascii="Arial Narrow" w:hAnsi="Arial Narrow"/>
-          <w:i/>
-          <w:sz w:val="22"/>
-          <w:szCs w:val="22"/>
-        </w:rPr>
-        <w:t xml:space="preserve">, хотя мы никак не можем доказать объективную реальность этого понятия. </w:t>
-      </w:r>
-      <w:r>
-        <w:rPr>
-          <w:rFonts w:ascii="Arial Narrow" w:hAnsi="Arial Narrow"/>
-          <w:i/>
-          <w:sz w:val="22"/>
-          <w:szCs w:val="22"/>
-          <w:u w:val="single"/>
-        </w:rPr>
-        <w:t>Пока познание разума однородно, для него нельзя мыслить никакие определенные границы. Лишь метафизика приводит нас в диалектических попытках чистого разума</w:t>
-      </w:r>
-      <w:r>
-        <w:rPr>
-          <w:rFonts w:ascii="Arial Narrow" w:hAnsi="Arial Narrow"/>
-          <w:i/>
-          <w:sz w:val="22"/>
-          <w:szCs w:val="22"/>
-        </w:rPr>
-        <w:t xml:space="preserve"> (которые не начинаются произвольно или намеренно: к ним побуждает природа самого разума) </w:t>
-      </w:r>
-      <w:r>
-        <w:rPr>
-          <w:rFonts w:ascii="Arial Narrow" w:hAnsi="Arial Narrow"/>
-          <w:i/>
-          <w:sz w:val="22"/>
-          <w:szCs w:val="22"/>
-          <w:u w:val="single"/>
-        </w:rPr>
-        <w:t>к границам; и трансцендентальные идеи именно потому, что мы не можем без них обойтись, но не можем и осуществить их, служат для того, чтобы действительно указать нам не только границы чистого применения разума, но и способ определения этих границ.</w:t>
-      </w:r>
-    </w:p>
-    <w:p>
-      <w:pPr>
-        <w:ind w:firstLine="360"/>
-        <w:jc w:val="both"/>
-        <w:rPr>
-          <w:rFonts w:ascii="Arial Narrow" w:hAnsi="Arial Narrow"/>
-          <w:i/>
-          <w:sz w:val="22"/>
-          <w:szCs w:val="22"/>
-        </w:rPr>
-      </w:pPr>
-      <w:r>
-        <w:rPr>
-          <w:rFonts w:ascii="Arial Narrow" w:hAnsi="Arial Narrow"/>
-          <w:i/>
-          <w:sz w:val="22"/>
-          <w:szCs w:val="22"/>
-        </w:rPr>
-        <w:t>Итак, следуя Канту, мы должны мыслить нематериальную сущность, умопостигаемый мир и высшую из всех сущностей (чистые ноумены), потому что только в них как в вещах самих по себе разум находит полноту и удовлетворение, на которые он никогда не может надеяться при выведении явлений из их однородных оснований, и еще потому, что сами эти явления действительно относятся к чему-то от них отличному (стало быть, совершенно неоднородному), так как явления всегда предполагают вещь в себе и, следовательно, указывают на нее, будет ли она больше познана или нет.</w:t>
-      </w:r>
-    </w:p>
-    <w:p>
-      <w:pPr>
-        <w:ind w:firstLine="360"/>
-        <w:jc w:val="both"/>
-        <w:rPr>
-          <w:rFonts w:ascii="Arial Narrow" w:hAnsi="Arial Narrow"/>
-          <w:i/>
-          <w:sz w:val="22"/>
-          <w:szCs w:val="22"/>
-        </w:rPr>
-      </w:pPr>
-      <w:r>
-        <w:rPr>
-          <w:rFonts w:ascii="Arial Narrow" w:hAnsi="Arial Narrow"/>
-          <w:i/>
-          <w:sz w:val="22"/>
-          <w:szCs w:val="22"/>
-        </w:rPr>
-        <w:t>Если мы соединим требование избегать всяких трансцендентных суждений чистого разума с противоположным на первый взгляд требованием дойти до понятий, лежащих вне сферы имманентного (эмпирического) применения, то увидим, если верить Канту, что оба эти требования совместимы, но только лишь на границе всего дозволенного применения разума; в самом деле, эта граница принадлежит столько же к сфере опыта, сколько и к сфере мысленных сущностей, и это позволяет нам вместе с тем понять, как упомянутые столь удивительные идеи служат лишь для определения границ человеческого разума; а именно, с одной стороны, для того чтобы беспредельно не расширять опытное познание, так чтобы нам оставалось познавать только мир, с другой же стороны, не выходить за границы опыта и не судить о вещах вне опыта как о вещах самих по себе.</w:t>
-      </w:r>
-    </w:p>
-    <w:p>
-      <w:pPr>
-        <w:ind w:firstLine="360"/>
-        <w:jc w:val="both"/>
-        <w:rPr>
-          <w:rFonts w:ascii="Arial Narrow" w:hAnsi="Arial Narrow"/>
-          <w:b/>
-          <w:i/>
-          <w:sz w:val="22"/>
-          <w:szCs w:val="22"/>
-        </w:rPr>
-      </w:pPr>
-      <w:r>
-        <w:rPr>
-          <w:rFonts w:ascii="Arial Narrow" w:hAnsi="Arial Narrow"/>
-          <w:b/>
-          <w:i/>
-          <w:sz w:val="22"/>
-          <w:szCs w:val="22"/>
-        </w:rPr>
-        <w:t>Ответ.</w:t>
-      </w:r>
-    </w:p>
-    <w:p>
-      <w:pPr>
-        <w:ind w:firstLine="360"/>
-        <w:jc w:val="both"/>
-        <w:rPr>
-          <w:rFonts w:ascii="Arial Narrow" w:hAnsi="Arial Narrow"/>
-          <w:i/>
-          <w:sz w:val="22"/>
-          <w:szCs w:val="22"/>
-        </w:rPr>
-      </w:pPr>
-      <w:r>
-        <w:rPr>
-          <w:rFonts w:ascii="Arial Narrow" w:hAnsi="Arial Narrow"/>
-          <w:i/>
-          <w:sz w:val="22"/>
-          <w:szCs w:val="22"/>
-        </w:rPr>
-        <w:t xml:space="preserve">Таким образом, по Канту, остается вышеуказанное положение, составляющее результат всей критики: </w:t>
-      </w:r>
-      <w:r>
-        <w:rPr>
-          <w:rFonts w:ascii="Arial Narrow" w:hAnsi="Arial Narrow"/>
-          <w:i/>
-          <w:sz w:val="22"/>
-          <w:szCs w:val="22"/>
-          <w:u w:val="single"/>
-        </w:rPr>
-        <w:t>Всеми своими априорными принципами разум дает нам лишь знание предметов возможного опыта и в них лишь знание того, что может быть познано в опыте. Но это ограничение не мешает разуму доводить нас до объективной границы опыта, а именно до отношения к тому, что само не может быть предметом опыта, но должно быть высшей основой всякого опыта, причем разум дает нам знание не о нем самом по себе, а лишь в его отношении к полному и направленному к высшим целям применению разума в сфере возможного опыта.</w:t>
-      </w:r>
-      <w:r>
-        <w:rPr>
-          <w:rFonts w:ascii="Arial Narrow" w:hAnsi="Arial Narrow"/>
-          <w:i/>
-          <w:sz w:val="22"/>
-          <w:szCs w:val="22"/>
-        </w:rPr>
-        <w:t xml:space="preserve"> Но это и есть вся польза, которой можно здесь разумно желать и которой можно с полным правом быть довольным.</w:t>
-      </w:r>
-    </w:p>
-    <w:p>
-      <w:pPr>
-        <w:ind w:firstLine="360"/>
-        <w:jc w:val="both"/>
-        <w:rPr>
-          <w:rFonts w:ascii="Arial Narrow" w:hAnsi="Arial Narrow"/>
-          <w:i/>
-          <w:sz w:val="22"/>
-          <w:szCs w:val="22"/>
-          <w:u w:val="single"/>
-        </w:rPr>
-      </w:pPr>
-      <w:r>
-        <w:rPr>
-          <w:rFonts w:ascii="Arial Narrow" w:hAnsi="Arial Narrow"/>
-          <w:b/>
-          <w:i/>
-          <w:sz w:val="22"/>
-          <w:szCs w:val="22"/>
+          <w:lang w:val="uk-UA"/>
         </w:rPr>
         <w:t>4)</w:t>
       </w:r>
@@ -13006,18 +12016,19 @@
           <w:i/>
           <w:sz w:val="22"/>
           <w:szCs w:val="22"/>
-        </w:rPr>
-        <w:t xml:space="preserve"> Итак, согласно Канту, </w:t>
-      </w:r>
-      <w:r>
-        <w:rPr>
-          <w:rFonts w:ascii="Arial Narrow" w:hAnsi="Arial Narrow"/>
-          <w:i/>
-          <w:sz w:val="22"/>
-          <w:szCs w:val="22"/>
-          <w:u w:val="single"/>
-        </w:rPr>
-        <w:t>чтобы метафизика могла как наука претендовать не только на обманчивую уверенность, но и на действительное понимание и убеждение, для этого критика самого разума должна представить весь состав априорных понятий, разделение их по различным источникам: чувственности, рассудку и разуму; далее, представить исчерпывающую таблицу этих понятий и их расчленение со всем, что отсюда может быть выведено; затем главным образом возможность априорного синтетического познания посредством дедукции этих понятий, принципы их применения и, наконец, их границы, и все это в полной системе.</w:t>
+          <w:lang w:val="uk-UA"/>
+        </w:rPr>
+        <w:t xml:space="preserve"> </w:t>
+      </w:r>
+      <w:r>
+        <w:rPr>
+          <w:rFonts w:ascii="Arial Narrow" w:hAnsi="Arial Narrow"/>
+          <w:i/>
+          <w:sz w:val="22"/>
+          <w:szCs w:val="22"/>
+          <w:lang w:val="uk-UA"/>
+        </w:rPr>
+        <w:t>Отже, згідно з Кантом, щоб метафізика могла як наука претендувати не тільки на оманливу впевненість, а й на дійсне розуміння і переконання, для цього критика самого розуму має представити весь склад апріорних понять, поділ їх за різними джерелами: чуттєвість, розум і розум; далі, уявити вичерпну таблицю цих понять та його розчленування з усім, що звідси можна вивести; потім головним чином можливість апріорного синтетичного пізнання у вигляді дедукції цих понять, принципи їх застосування та, нарешті, їх межі, і все це у повній системі.</w:t>
       </w:r>
     </w:p>
     <w:p>
@@ -13186,7 +12197,27 @@
           <w:szCs w:val="22"/>
           <w:lang w:val="uk-UA"/>
         </w:rPr>
-        <w:t xml:space="preserve">Представники Баденської школи В.Віндельбанд та  Г.Ріккерт стверджували, що існує принципова відмінність між природознавством (науками про природу) та суспільствознавством (науками про культуру, чи про “дух”). На їх думку, ця відмінність обумовлена не предметом пізнання, не онтологічною умовою, а методологією наук. Основну установку Баденської школи сформулював В.Віндельбанд в своєму творі “Історія і природознавство”, де він стверджує, що Дослідні науки шукають в пізнанні реального світу або загальне, у формі закону природи, або одиничне, в його історичній обумовленості. Одні з них – науки про закони, інші – науки про події, перші вчать тому, що завжди має місце, другі – тому, що колись трапилось. Наукове мислення в першому випадку є  </w:t>
+        <w:t>Представники Ба</w:t>
+      </w:r>
+      <w:r>
+        <w:rPr>
+          <w:rFonts w:ascii="Arial Narrow" w:hAnsi="Arial Narrow"/>
+          <w:i/>
+          <w:sz w:val="22"/>
+          <w:szCs w:val="22"/>
+          <w:lang w:val="uk-UA"/>
+        </w:rPr>
+        <w:t>денської школи В.Віндельбанд та</w:t>
+      </w:r>
+      <w:r>
+        <w:rPr>
+          <w:rFonts w:ascii="Arial Narrow" w:hAnsi="Arial Narrow"/>
+          <w:i/>
+          <w:sz w:val="22"/>
+          <w:szCs w:val="22"/>
+          <w:lang w:val="uk-UA"/>
+        </w:rPr>
+        <w:t xml:space="preserve"> Г.Ріккерт стверджували, що існує принципова відмінність між природознавством (науками про природу) та суспільствознавством (науками про культуру, чи про “дух”). На їх думку, ця відмінність обумовлена не предметом пізнання, не онтологічною умовою, а методологією наук. Основну установку Баденської школи сформулював В.Віндельбанд в своєму творі “Історія і природознавство”, де він стверджує, що Дослідні науки шукають в пізнанні реального світу або загальне, у формі закону природи, або одиничне, в його історичній обумовленості. Одні з них – науки про закони, інші – науки про події, перші вчать тому, що завжди має місце, другі – тому, що колись трапилось. Наукове мислення в першому випадку є  </w:t>
       </w:r>
       <w:r>
         <w:rPr>
@@ -13524,7 +12555,7 @@
           <w:u w:val="none"/>
         </w:rPr>
       </w:pPr>
-      <w:bookmarkStart w:id="3" w:name="_Toc481558323"/>
+      <w:bookmarkStart w:id="2" w:name="_Toc481558323"/>
       <w:r>
         <w:rPr>
           <w:rFonts w:ascii="Arial Narrow" w:hAnsi="Arial Narrow"/>
@@ -13554,258 +12585,280 @@
         <w:lastRenderedPageBreak/>
         <w:t>24. Логiчне прояснення думок як завдання фiлософiї, поняття логiчного атомiзму (за книгою Л.Вiтгейнштейна “Логiко-фiлософський трактат”)</w:t>
       </w:r>
+      <w:bookmarkEnd w:id="2"/>
+    </w:p>
+    <w:p>
+      <w:pPr>
+        <w:ind w:firstLine="720"/>
+        <w:jc w:val="both"/>
+        <w:rPr>
+          <w:rFonts w:ascii="Arial Narrow" w:hAnsi="Arial Narrow"/>
+          <w:i/>
+          <w:sz w:val="22"/>
+          <w:szCs w:val="22"/>
+          <w:lang w:val="uk-UA"/>
+        </w:rPr>
+      </w:pPr>
+    </w:p>
+    <w:p>
+      <w:pPr>
+        <w:ind w:firstLine="720"/>
+        <w:jc w:val="both"/>
+        <w:rPr>
+          <w:rFonts w:ascii="Arial Narrow" w:hAnsi="Arial Narrow"/>
+          <w:i/>
+          <w:sz w:val="22"/>
+          <w:szCs w:val="22"/>
+          <w:lang w:val="uk-UA"/>
+        </w:rPr>
+      </w:pPr>
+      <w:r>
+        <w:rPr>
+          <w:rFonts w:ascii="Arial Narrow" w:hAnsi="Arial Narrow"/>
+          <w:i/>
+          <w:sz w:val="22"/>
+          <w:szCs w:val="22"/>
+          <w:lang w:val="uk-UA"/>
+        </w:rPr>
+        <w:t>Фiлософiя неопозитивiзму тiсно пов"язана з математичною логiкою  у  декiлькох аспектах, провiдними  з  яких є використання неопозитивiзмом технiчної апарiту математичної логiки,  а також те, що автором iсторично першої форми неопозитивiзму, якою був логiчний атомiзм, є Бертран Рассел,  котрий поєднав у своїй особi математичного логiка  та  фiлософа i спробував зробити з нової логiчної доктрини певнi фiлософськi висновки.</w:t>
+      </w:r>
+    </w:p>
+    <w:p>
+      <w:pPr>
+        <w:ind w:firstLine="720"/>
+        <w:jc w:val="both"/>
+        <w:rPr>
+          <w:rFonts w:ascii="Arial Narrow" w:hAnsi="Arial Narrow"/>
+          <w:i/>
+          <w:sz w:val="22"/>
+          <w:szCs w:val="22"/>
+          <w:lang w:val="uk-UA"/>
+        </w:rPr>
+      </w:pPr>
+      <w:r>
+        <w:rPr>
+          <w:rFonts w:ascii="Arial Narrow" w:hAnsi="Arial Narrow"/>
+          <w:i/>
+          <w:sz w:val="22"/>
+          <w:szCs w:val="22"/>
+          <w:lang w:val="uk-UA"/>
+        </w:rPr>
+        <w:t>Матем. теорія множин зробила чітким і визначеним поняття нескінченності, котре здавна вважалося джерелом невирішуваних парадоксів. На думку Рассела, до філософських проблем відносяться зведення математики до логіки і проблема парадоксiв та методів їх усунення. У  переліку таких методів він називає теорiю типiв теорiю дескрипцій. Ось три парадокси iз семи, якi розглядає Рассел: 1.Парадокс "Брехун", 2.Парадокс Рассела, 3.Парадокс Буралi-Фортi. У кожному  з  перелiчених парадоксiв стверджується дещо про всi випадки певного виду,  i з цього  робиться  висновок про новий  випадок,  який водночас належить i не належить до згаданих. Уникнути парадокса в такому  випадку  можна,  якщо обмежити можливiсть    значення   аргументу   дослiдувальної функцiї так,  щоб висновок про новий випадок - випадок парадоксальний - був би незаконним.  Це й зробив Рассел у теорiї типiв.</w:t>
+      </w:r>
+    </w:p>
+    <w:p>
+      <w:pPr>
+        <w:ind w:firstLine="720"/>
+        <w:jc w:val="both"/>
+        <w:rPr>
+          <w:rFonts w:ascii="Arial Narrow" w:hAnsi="Arial Narrow"/>
+          <w:i/>
+          <w:sz w:val="22"/>
+          <w:szCs w:val="22"/>
+          <w:lang w:val="uk-UA"/>
+        </w:rPr>
+      </w:pPr>
+      <w:r>
+        <w:rPr>
+          <w:rFonts w:ascii="Arial Narrow" w:hAnsi="Arial Narrow"/>
+          <w:i/>
+          <w:sz w:val="22"/>
+          <w:szCs w:val="22"/>
+          <w:lang w:val="uk-UA"/>
+        </w:rPr>
+        <w:t xml:space="preserve"> Здiйснюється усунення парадоксiв так.  Рассел розрiзняє логiчнi функцiї за їх  аргументами:  функцiї  з  аргументами iндивiдуального порядку створюють тип 0;  функцiї х аргументами, котрi  позначають  властивостi  iндивiдiв  -  тип   1; властивостi властивостей - тип 2, i т.д. Аргументами функцiй типу 2 можуть  бути  властивостi  та  iндивiди,  аргументами функцiй типу 1 - iндивiди. З причини вiдмiнностей типiв можна впевнено сказати,  що безглуздно говорити про класи,  якi  є або  не є членами самих себе:  вони можуть бути лише членами класу класiв. Iнакше кажучи, неможливо визначити одиничне через всезагальне,  до якого воно належить, так само, як неможливо i поставити  iснування одиничного у залежнiсть вiд iснування всезагального.</w:t>
+      </w:r>
+    </w:p>
+    <w:p>
+      <w:pPr>
+        <w:ind w:firstLine="720"/>
+        <w:jc w:val="both"/>
+        <w:rPr>
+          <w:rFonts w:ascii="Arial Narrow" w:hAnsi="Arial Narrow"/>
+          <w:i/>
+          <w:sz w:val="22"/>
+          <w:szCs w:val="22"/>
+          <w:lang w:val="uk-UA"/>
+        </w:rPr>
+      </w:pPr>
+      <w:r>
+        <w:rPr>
+          <w:rFonts w:ascii="Arial Narrow" w:hAnsi="Arial Narrow"/>
+          <w:i/>
+          <w:sz w:val="22"/>
+          <w:szCs w:val="22"/>
+          <w:lang w:val="uk-UA"/>
+        </w:rPr>
+        <w:t>Рассел побачив,  що,  оскiльки формалiзована мова має досить точно слiдувати за логiчною  формою, навiть цiною стислостi та легкостi спiлкування,  аналiз та уточнення значення слiв наукової мови виявляється великою необхiднiстю. Саме з цих мiркувань Рассел i розробляє теорiю дескрипцiй (описiв).</w:t>
+      </w:r>
+    </w:p>
+    <w:p>
+      <w:pPr>
+        <w:ind w:firstLine="720"/>
+        <w:jc w:val="both"/>
+        <w:rPr>
+          <w:rFonts w:ascii="Arial Narrow" w:hAnsi="Arial Narrow"/>
+          <w:i/>
+          <w:sz w:val="22"/>
+          <w:szCs w:val="22"/>
+          <w:lang w:val="uk-UA"/>
+        </w:rPr>
+      </w:pPr>
+      <w:r>
+        <w:rPr>
+          <w:rFonts w:ascii="Arial Narrow" w:hAnsi="Arial Narrow"/>
+          <w:i/>
+          <w:sz w:val="22"/>
+          <w:szCs w:val="22"/>
+          <w:lang w:val="uk-UA"/>
+        </w:rPr>
+        <w:t>Переносячи з  повсякденної  мови у формалiзовану власнi iмена, тобто слова, призначенi для безпосереднього позначення предмета чи особи,  ми повиннi вiдрiзняти їх,  стверджує Рассел, вiд "дескрипцiй" (описiв), тобто фраз,  що характеризують предмет за його властивостями.  Якщо у повсякденнiй мовi цi  способи вираження часто змiшуються,  то у формалiзованiй таке змiшення призводить до помилок. Логiчний сенс розрiзнення власних iмен i  описiв  доводиться до  того,  що  маючи справу з описом (неповним символом),  ми повиннi прямувати не до того,  щоб  визначити  сам опис,  а лише виявити тi речення, у символiчному виразi яких вiн з"являється. З погляду Рассела, речення з неповними символами iстотно вiдрiзняються за  своєю  формою  вiд  речень  з  власними  iменами,  тому, вiдповiдно  будуть  вiдрiзнятись  i  правила  їх побудови та аналiзу. Це свiдчить  про важливiсть розрiзняння власних iмен та описiв у логiцi. Найважливiшим висновком з теорiї дескрипцiй,  виведеним Расселом, було заперечення iснування як предиката. Справа в тому, що неточне використання дескрипцiй призводить до парадокса iснування.</w:t>
+      </w:r>
+    </w:p>
+    <w:p>
+      <w:pPr>
+        <w:ind w:firstLine="720"/>
+        <w:jc w:val="both"/>
+        <w:rPr>
+          <w:rFonts w:ascii="Arial Narrow" w:hAnsi="Arial Narrow"/>
+          <w:i/>
+          <w:sz w:val="22"/>
+          <w:szCs w:val="22"/>
+          <w:lang w:val="uk-UA"/>
+        </w:rPr>
+      </w:pPr>
+      <w:r>
+        <w:rPr>
+          <w:rFonts w:ascii="Arial Narrow" w:hAnsi="Arial Narrow"/>
+          <w:i/>
+          <w:sz w:val="22"/>
+          <w:szCs w:val="22"/>
+          <w:lang w:val="uk-UA"/>
+        </w:rPr>
+        <w:t xml:space="preserve">Рассел розробив принцип </w:t>
+      </w:r>
+      <w:r>
+        <w:rPr>
+          <w:rFonts w:ascii="Arial Narrow" w:hAnsi="Arial Narrow"/>
+          <w:b/>
+          <w:i/>
+          <w:sz w:val="22"/>
+          <w:szCs w:val="22"/>
+          <w:lang w:val="uk-UA"/>
+        </w:rPr>
+        <w:t>логічного атомізму</w:t>
+      </w:r>
+      <w:r>
+        <w:rPr>
+          <w:rFonts w:ascii="Arial Narrow" w:hAnsi="Arial Narrow"/>
+          <w:i/>
+          <w:sz w:val="22"/>
+          <w:szCs w:val="22"/>
+          <w:lang w:val="uk-UA"/>
+        </w:rPr>
+        <w:t>, відповідно до якого логіка слугує для трансформації елементарних мисленнєвих посилок (тобто логічних атомів, що описують факти, фіксують якості, постулюють взаємозв’язки) в складні. Твердження розщеплюються на прості компоненти, між якими встановлюється зв’язОк з допомогою логічних зв’Язок. З простих тверджень утворюються більш складні, як в геометрії Евкліда з аксіом і доведених теорем виводяться нові. Істинність атомарних фактів може визначатись емпірично. Логічний атомізм повинен створити на базі атомарних фактів наукову картину світу, пов’язану з логічно досконалою, ідеальною мовою.</w:t>
+      </w:r>
+    </w:p>
+    <w:p>
+      <w:pPr>
+        <w:ind w:firstLine="720"/>
+        <w:jc w:val="both"/>
+        <w:rPr>
+          <w:rFonts w:ascii="Arial Narrow" w:hAnsi="Arial Narrow"/>
+          <w:i/>
+          <w:sz w:val="22"/>
+          <w:szCs w:val="22"/>
+          <w:lang w:val="uk-UA"/>
+        </w:rPr>
+      </w:pPr>
+      <w:r>
+        <w:rPr>
+          <w:rFonts w:ascii="Arial Narrow" w:hAnsi="Arial Narrow"/>
+          <w:i/>
+          <w:sz w:val="22"/>
+          <w:szCs w:val="22"/>
+          <w:lang w:val="uk-UA"/>
+        </w:rPr>
+        <w:t>Логiчний атомiзм   є   першим   наслiдком  застосування логiчного аналiзу до фiлософiї.  Сам Рассел вважав,  що дана теорiя є  закономiрним поширенням математичної логiки на область фiлософського дослiдження,  а фiлософiя,  з цiєї точки зору, має стати логiчним аналiзом мови науки. Рассел вважає логiчнi атоми, якi слiд принципово вiдрiзняти  вiд   атомiв   фiзичних,   тобто   логiчних конструкцiй iз чуттєвих даних, деякими "кiнцевими елементами" свiту,  складовими його логiчної структури. До їх  числа вiн вiдносить чуттєвi данi (пiзнiше - вiдчуття) та унiверсалiї (предикати i вiдношення).  Логiчнi атоми - це кiнцевий пункт логiчного аналiзу,  те безсумнiвне, або "факти", на що тiльки й може спиратись фiлософiя.  З його погляду, факти  можуть бути частковими або загальними, позитивними i негативними.  Iснують також абсолютно загальнi   факти   (наприклад,   факти   логiки),   що вiдносяться не до часткових фактiв, а лише до загальних форм (синтаксису) висловлювань; є факти про факти i т.д.</w:t>
+      </w:r>
+    </w:p>
+    <w:p>
+      <w:pPr>
+        <w:ind w:firstLine="720"/>
+        <w:jc w:val="both"/>
+        <w:rPr>
+          <w:rFonts w:ascii="Arial Narrow" w:hAnsi="Arial Narrow"/>
+          <w:i/>
+          <w:sz w:val="22"/>
+          <w:szCs w:val="22"/>
+          <w:lang w:val="uk-UA"/>
+        </w:rPr>
+      </w:pPr>
+      <w:r>
+        <w:rPr>
+          <w:rFonts w:ascii="Arial Narrow" w:hAnsi="Arial Narrow"/>
+          <w:i/>
+          <w:sz w:val="22"/>
+          <w:szCs w:val="22"/>
+          <w:lang w:val="uk-UA"/>
+        </w:rPr>
+        <w:t xml:space="preserve">Однак не може бути хибних або iстинних фактiв.  Хибнiсть  та iстиннiсть - властивiсть винятково речень, що  символiзують  факти.  Атомарне  речення  виражає "атомарний факт", тобто логiчний атом, дещо далi неподiльне. Молекулярне речення  фiксує  деяке  поєднання атомарних  речень i може бути вираженим як функцiя iстинностi атомарних речень,  що  входять  в  нього. Iнакше кажучи,  iстиннiсть чи хибнiсть молекулярного речення визначається iстиннiстю чи  хибнiстю  атомарних  речень,  що входять в  нього.  Iстиннiсть же або хибнiсть останнiх залежить лише вiд їх вiдношення до описуваних ними фактiв. Вiтгенштейн констатує:  свiт складається з фактiв; факти у логiчному просторi утворюють свiт. Факт - це те, що  робить речення iстинним чи хибним.  Вiн може мiстити частини, що є фактами,  або не мiстити їх.  У останньому випадку це  -  атомарний факт.  </w:t>
+      </w:r>
+    </w:p>
+    <w:p>
+      <w:pPr>
+        <w:ind w:firstLine="720"/>
+        <w:jc w:val="both"/>
+        <w:rPr>
+          <w:rFonts w:ascii="Arial Narrow" w:hAnsi="Arial Narrow"/>
+          <w:i/>
+          <w:sz w:val="22"/>
+          <w:szCs w:val="22"/>
+          <w:lang w:val="uk-UA"/>
+        </w:rPr>
+      </w:pPr>
+      <w:r>
+        <w:rPr>
+          <w:rFonts w:ascii="Arial Narrow" w:hAnsi="Arial Narrow"/>
+          <w:i/>
+          <w:sz w:val="22"/>
+          <w:szCs w:val="22"/>
+          <w:lang w:val="uk-UA"/>
+        </w:rPr>
+        <w:t xml:space="preserve">Повний опис свiту потребує знання всiх атомарних фактiв, у тому числi й того факту, що всi вони вiдомi.  З цiєї сукупностi атомарних фактiв можуть  бути  виведенi  всi молекулярнi речення. Всяке речення повинне мати ясний i визначений сенс. Цей сенс i визначається вiдношенням речення до "свiту", тобто вiдношенням образу i факту. Речення - це "образи",  "картини  фактiв",  якi  мають  з  фактом спiльну структуру.  Всезагальною формою вiдображення факту у реченнi </w:t>
+      </w:r>
+      <w:r>
+        <w:rPr>
+          <w:rFonts w:ascii="Arial Narrow" w:hAnsi="Arial Narrow"/>
+          <w:i/>
+          <w:sz w:val="22"/>
+          <w:szCs w:val="22"/>
+          <w:lang w:val="uk-UA"/>
+        </w:rPr>
+        <w:lastRenderedPageBreak/>
+        <w:t xml:space="preserve">є логiчна форма: Саме вона дозволяє моделювати </w:t>
+      </w:r>
+      <w:r>
+        <w:rPr>
+          <w:rFonts w:ascii="Arial Narrow" w:hAnsi="Arial Narrow"/>
+          <w:i/>
+          <w:sz w:val="22"/>
+          <w:szCs w:val="22"/>
+          <w:lang w:val="uk-UA"/>
+        </w:rPr>
+        <w:t>дійсність</w:t>
+      </w:r>
+      <w:bookmarkStart w:id="3" w:name="_GoBack"/>
       <w:bookmarkEnd w:id="3"/>
-    </w:p>
-    <w:p>
-      <w:pPr>
-        <w:ind w:firstLine="720"/>
-        <w:jc w:val="both"/>
-        <w:rPr>
-          <w:rFonts w:ascii="Arial Narrow" w:hAnsi="Arial Narrow"/>
-          <w:i/>
-          <w:sz w:val="22"/>
-          <w:szCs w:val="22"/>
-          <w:lang w:val="uk-UA"/>
-        </w:rPr>
-      </w:pPr>
-    </w:p>
-    <w:p>
-      <w:pPr>
-        <w:ind w:firstLine="720"/>
-        <w:jc w:val="both"/>
-        <w:rPr>
-          <w:rFonts w:ascii="Arial Narrow" w:hAnsi="Arial Narrow"/>
-          <w:i/>
-          <w:sz w:val="22"/>
-          <w:szCs w:val="22"/>
-          <w:lang w:val="uk-UA"/>
-        </w:rPr>
-      </w:pPr>
-      <w:r>
-        <w:rPr>
-          <w:rFonts w:ascii="Arial Narrow" w:hAnsi="Arial Narrow"/>
-          <w:i/>
-          <w:sz w:val="22"/>
-          <w:szCs w:val="22"/>
-          <w:lang w:val="uk-UA"/>
-        </w:rPr>
-        <w:t>Фiлософiя неопозитивiзму тiсно пов"язана з математичною логiкою  у  декiлькох аспектах, провiдними  з  яких є використання неопозитивiзмом технiчної апарiту математичної логiки,  а також те, що автором iсторично першої форми неопозитивiзму, якою був логiчний атомiзм, є Бертран Рассел,  котрий поєднав у своїй особi математичного логiка  та  фiлософа i спробував зробити з нової логiчної доктрини певнi фiлософськi висновки.</w:t>
-      </w:r>
-    </w:p>
-    <w:p>
-      <w:pPr>
-        <w:ind w:firstLine="720"/>
-        <w:jc w:val="both"/>
-        <w:rPr>
-          <w:rFonts w:ascii="Arial Narrow" w:hAnsi="Arial Narrow"/>
-          <w:i/>
-          <w:sz w:val="22"/>
-          <w:szCs w:val="22"/>
-          <w:lang w:val="uk-UA"/>
-        </w:rPr>
-      </w:pPr>
-      <w:r>
-        <w:rPr>
-          <w:rFonts w:ascii="Arial Narrow" w:hAnsi="Arial Narrow"/>
-          <w:i/>
-          <w:sz w:val="22"/>
-          <w:szCs w:val="22"/>
-          <w:lang w:val="uk-UA"/>
-        </w:rPr>
-        <w:t>Матем. теорія множин зробила чітким і визначеним поняття нескінченності, котре здавна вважалося джерелом невирішуваних парадоксів. На думку Рассела, до філософських проблем відносяться зведення математики до логіки і проблема парадоксiв та методів їх усунення. У  переліку таких методів він називає теорiю типiв теорiю дескрипцій. Ось три парадокси iз семи, якi розглядає Рассел: 1.Парадокс "Брехун", 2.Парадокс Рассела, 3.Парадокс Буралi-Фортi. У кожному  з  перелiчених парадоксiв стверджується дещо про всi випадки певного виду,  i з цього  робиться  висновок про новий  випадок,  який водночас належить i не належить до згаданих. Уникнути парадокса в такому  випадку  можна,  якщо обмежити можливiсть    значення   аргументу   дослiдувальної функцiї так,  щоб висновок про новий випадок - випадок парадоксальний - був би незаконним.  Це й зробив Рассел у теорiї типiв.</w:t>
-      </w:r>
-    </w:p>
-    <w:p>
-      <w:pPr>
-        <w:ind w:firstLine="720"/>
-        <w:jc w:val="both"/>
-        <w:rPr>
-          <w:rFonts w:ascii="Arial Narrow" w:hAnsi="Arial Narrow"/>
-          <w:i/>
-          <w:sz w:val="22"/>
-          <w:szCs w:val="22"/>
-          <w:lang w:val="uk-UA"/>
-        </w:rPr>
-      </w:pPr>
-      <w:r>
-        <w:rPr>
-          <w:rFonts w:ascii="Arial Narrow" w:hAnsi="Arial Narrow"/>
-          <w:i/>
-          <w:sz w:val="22"/>
-          <w:szCs w:val="22"/>
-          <w:lang w:val="uk-UA"/>
-        </w:rPr>
-        <w:t xml:space="preserve"> Здiйснюється усунення парадоксiв так.  Рассел розрiзняє логiчнi функцiї за їх  аргументами:  функцiї  з  аргументами iндивiдуального порядку створюють тип 0;  функцiї х аргументами, котрi  позначають  властивостi  iндивiдiв  -  тип   1; властивостi властивостей - тип 2, i т.д. Аргументами функцiй типу 2 можуть  бути  властивостi  та  iндивiди,  аргументами функцiй типу 1 - iндивiди. З причини вiдмiнностей типiв можна впевнено сказати,  що безглуздно говорити про класи,  якi  є або  не є членами самих себе:  вони можуть бути лише членами класу класiв. Iнакше кажучи, неможливо визначити одиничне через всезагальне,  до якого воно належить, так само, як неможливо i поставити  iснування одиничного у залежнiсть вiд iснування всезагального.</w:t>
-      </w:r>
-    </w:p>
-    <w:p>
-      <w:pPr>
-        <w:ind w:firstLine="720"/>
-        <w:jc w:val="both"/>
-        <w:rPr>
-          <w:rFonts w:ascii="Arial Narrow" w:hAnsi="Arial Narrow"/>
-          <w:i/>
-          <w:sz w:val="22"/>
-          <w:szCs w:val="22"/>
-          <w:lang w:val="uk-UA"/>
-        </w:rPr>
-      </w:pPr>
-      <w:r>
-        <w:rPr>
-          <w:rFonts w:ascii="Arial Narrow" w:hAnsi="Arial Narrow"/>
-          <w:i/>
-          <w:sz w:val="22"/>
-          <w:szCs w:val="22"/>
-          <w:lang w:val="uk-UA"/>
-        </w:rPr>
-        <w:t>Рассел побачив,  що,  оскiльки формалiзована мова має досить точно слiдувати за логiчною  формою, навiть цiною стислостi та легкостi спiлкування,  аналiз та уточнення значення слiв наукової мови виявляється великою необхiднiстю. Саме з цих мiркувань Рассел i розробляє теорiю дескрипцiй (описiв).</w:t>
-      </w:r>
-    </w:p>
-    <w:p>
-      <w:pPr>
-        <w:ind w:firstLine="720"/>
-        <w:jc w:val="both"/>
-        <w:rPr>
-          <w:rFonts w:ascii="Arial Narrow" w:hAnsi="Arial Narrow"/>
-          <w:i/>
-          <w:sz w:val="22"/>
-          <w:szCs w:val="22"/>
-          <w:lang w:val="uk-UA"/>
-        </w:rPr>
-      </w:pPr>
-      <w:r>
-        <w:rPr>
-          <w:rFonts w:ascii="Arial Narrow" w:hAnsi="Arial Narrow"/>
-          <w:i/>
-          <w:sz w:val="22"/>
-          <w:szCs w:val="22"/>
-          <w:lang w:val="uk-UA"/>
-        </w:rPr>
-        <w:t>Переносячи з  повсякденної  мови у формалiзовану власнi iмена, тобто слова, призначенi для безпосереднього позначення предмета чи особи,  ми повиннi вiдрiзняти їх,  стверджує Рассел, вiд "дескрипцiй" (описiв), тобто фраз,  що характеризують предмет за його властивостями.  Якщо у повсякденнiй мовi цi  способи вираження часто змiшуються,  то у формалiзованiй таке змiшення призводить до помилок. Логiчний сенс розрiзнення власних iмен i  описiв  доводиться до  того,  що  маючи справу з описом (неповним символом),  ми повиннi прямувати не до того,  щоб  визначити  сам опис,  а лише виявити тi речення, у символiчному виразi яких вiн з"являється. З погляду Рассела, речення з неповними символами iстотно вiдрiзняються за  своєю  формою  вiд  речень  з  власними  iменами,  тому, вiдповiдно  будуть  вiдрiзнятись  i  правила  їх побудови та аналiзу. Це свiдчить  про важливiсть розрiзняння власних iмен та описiв у логiцi. Найважливiшим висновком з теорiї дескрипцiй,  виведеним Расселом, було заперечення iснування як предиката. Справа в тому, що неточне використання дескрипцiй призводить до парадокса iснування.</w:t>
-      </w:r>
-    </w:p>
-    <w:p>
-      <w:pPr>
-        <w:ind w:firstLine="720"/>
-        <w:jc w:val="both"/>
-        <w:rPr>
-          <w:rFonts w:ascii="Arial Narrow" w:hAnsi="Arial Narrow"/>
-          <w:i/>
-          <w:sz w:val="22"/>
-          <w:szCs w:val="22"/>
-          <w:lang w:val="uk-UA"/>
-        </w:rPr>
-      </w:pPr>
-      <w:r>
-        <w:rPr>
-          <w:rFonts w:ascii="Arial Narrow" w:hAnsi="Arial Narrow"/>
-          <w:i/>
-          <w:sz w:val="22"/>
-          <w:szCs w:val="22"/>
-          <w:lang w:val="uk-UA"/>
-        </w:rPr>
-        <w:t xml:space="preserve">Рассел розробив принцип </w:t>
-      </w:r>
-      <w:r>
-        <w:rPr>
-          <w:rFonts w:ascii="Arial Narrow" w:hAnsi="Arial Narrow"/>
-          <w:b/>
-          <w:i/>
-          <w:sz w:val="22"/>
-          <w:szCs w:val="22"/>
-          <w:lang w:val="uk-UA"/>
-        </w:rPr>
-        <w:t>логічного атомізму</w:t>
-      </w:r>
-      <w:r>
-        <w:rPr>
-          <w:rFonts w:ascii="Arial Narrow" w:hAnsi="Arial Narrow"/>
-          <w:i/>
-          <w:sz w:val="22"/>
-          <w:szCs w:val="22"/>
-          <w:lang w:val="uk-UA"/>
-        </w:rPr>
-        <w:t>, відповідно до якого логіка слугує для трансформації елементарних мисленнєвих посилок (тобто логічних атомів, що описують факти, фіксують якості, постулюють взаємозв’язки) в складні. Твердження розщеплюються на прості компоненти, між якими встановлюється зв’язОк з допомогою логічних зв’Язок. З простих тверджень утворюються більш складні, як в геометрії Евкліда з аксіом і доведених теорем виводяться нові. Істинність атомарних фактів може визначатись емпірично. Логічний атомізм повинен створити на базі атомарних фактів наукову картину світу, пов’язану з логічно досконалою, ідеальною мовою.</w:t>
-      </w:r>
-    </w:p>
-    <w:p>
-      <w:pPr>
-        <w:ind w:firstLine="720"/>
-        <w:jc w:val="both"/>
-        <w:rPr>
-          <w:rFonts w:ascii="Arial Narrow" w:hAnsi="Arial Narrow"/>
-          <w:i/>
-          <w:sz w:val="22"/>
-          <w:szCs w:val="22"/>
-          <w:lang w:val="uk-UA"/>
-        </w:rPr>
-      </w:pPr>
-      <w:r>
-        <w:rPr>
-          <w:rFonts w:ascii="Arial Narrow" w:hAnsi="Arial Narrow"/>
-          <w:i/>
-          <w:sz w:val="22"/>
-          <w:szCs w:val="22"/>
-          <w:lang w:val="uk-UA"/>
-        </w:rPr>
-        <w:t>Логiчний атомiзм   є   першим   наслiдком  застосування логiчного аналiзу до фiлософiї.  Сам Рассел вважав,  що дана теорiя є  закономiрним поширенням математичної логiки на область фiлософського дослiдження,  а фiлософiя,  з цiєї точки зору, має стати логiчним аналiзом мови науки. Рассел вважає логiчнi атоми, якi слiд принципово вiдрiзняти  вiд   атомiв   фiзичних,   тобто   логiчних конструкцiй iз чуттєвих даних, деякими "кiнцевими елементами" свiту,  складовими його логiчної структури. До їх  числа вiн вiдносить чуттєвi данi (пiзнiше - вiдчуття) та унiверсалiї (предикати i вiдношення).  Логiчнi атоми - це кiнцевий пункт логiчного аналiзу,  те безсумнiвне, або "факти", на що тiльки й може спиратись фiлософiя.  З його погляду, факти  можуть бути частковими або загальними, позитивними i негативними.  Iснують також абсолютно загальнi   факти   (наприклад,   факти   логiки),   що вiдносяться не до часткових фактiв, а лише до загальних форм (синтаксису) висловлювань; є факти про факти i т.д.</w:t>
-      </w:r>
-    </w:p>
-    <w:p>
-      <w:pPr>
-        <w:ind w:firstLine="720"/>
-        <w:jc w:val="both"/>
-        <w:rPr>
-          <w:rFonts w:ascii="Arial Narrow" w:hAnsi="Arial Narrow"/>
-          <w:i/>
-          <w:sz w:val="22"/>
-          <w:szCs w:val="22"/>
-          <w:lang w:val="uk-UA"/>
-        </w:rPr>
-      </w:pPr>
-      <w:r>
-        <w:rPr>
-          <w:rFonts w:ascii="Arial Narrow" w:hAnsi="Arial Narrow"/>
-          <w:i/>
-          <w:sz w:val="22"/>
-          <w:szCs w:val="22"/>
-          <w:lang w:val="uk-UA"/>
-        </w:rPr>
-        <w:t xml:space="preserve">Однак не може бути хибних або iстинних фактiв.  Хибнiсть  та iстиннiсть - властивiсть винятково речень, що  символiзують  факти.  Атомарне  речення  виражає "атомарний факт", тобто логiчний атом, дещо далi неподiльне. Молекулярне речення  фiксує  деяке  поєднання атомарних  речень i може бути вираженим як функцiя iстинностi атомарних речень,  що  входять  в  нього. Iнакше кажучи,  iстиннiсть чи хибнiсть молекулярного речення визначається iстиннiстю чи  хибнiстю  атомарних  речень,  що входять в  нього.  Iстиннiсть же або хибнiсть останнiх залежить лише вiд їх вiдношення до описуваних ними фактiв. Вiтгенштейн констатує:  свiт складається з фактiв; факти у логiчному просторi утворюють свiт. Факт - це те, що  робить речення iстинним чи хибним.  Вiн може мiстити частини, що є фактами,  або не мiстити їх.  У останньому випадку це  -  атомарний факт.  </w:t>
-      </w:r>
-    </w:p>
-    <w:p>
-      <w:pPr>
-        <w:ind w:firstLine="720"/>
-        <w:jc w:val="both"/>
-        <w:rPr>
-          <w:rFonts w:ascii="Arial Narrow" w:hAnsi="Arial Narrow"/>
-          <w:i/>
-          <w:sz w:val="22"/>
-          <w:szCs w:val="22"/>
-          <w:lang w:val="uk-UA"/>
-        </w:rPr>
-      </w:pPr>
-      <w:r>
-        <w:rPr>
-          <w:rFonts w:ascii="Arial Narrow" w:hAnsi="Arial Narrow"/>
-          <w:i/>
-          <w:sz w:val="22"/>
-          <w:szCs w:val="22"/>
-          <w:lang w:val="uk-UA"/>
-        </w:rPr>
-        <w:t xml:space="preserve">Повний опис свiту потребує знання всiх атомарних фактiв, у тому числi й того факту, що всi вони вiдомi.  З цiєї сукупностi атомарних фактiв можуть  бути  виведенi  всi молекулярнi речення. Всяке речення повинне мати ясний i визначений сенс. Цей сенс i визначається вiдношенням речення до "свiту", тобто вiдношенням образу i факту. Речення - це "образи",  "картини  фактiв",  якi  мають  з  фактом спiльну структуру.  Всезагальною формою вiдображення факту у реченнi </w:t>
-      </w:r>
-      <w:r>
-        <w:rPr>
-          <w:rFonts w:ascii="Arial Narrow" w:hAnsi="Arial Narrow"/>
-          <w:i/>
-          <w:sz w:val="22"/>
-          <w:szCs w:val="22"/>
-          <w:lang w:val="uk-UA"/>
-        </w:rPr>
-        <w:lastRenderedPageBreak/>
-        <w:t>є логiчна форма: Саме вона дозволяє моделювати дiйснiсть, крiм того,  елементи образу  замiщують  у  образi об"єкти. Традицiйно  вважається,  особливо неопозитивiстами,  що Вiтгенштейн вимагав усунення "мiстичного" з фiлософiї. " Мета  фiлософiї - логiчне прояснення думок", " Правильним методом фiлософiї був би такий: не говорити нiчого,  крiм того,  що може бути сказане, отже, окрiм речень природознавства,  тобто того,  що не має нiчого спiльного  з фiлософiєю,  - i потiм завжди,  коли хто-небудь захоче сказати дещо метафiзичне,  показати йому,  що вiн  не дав нiякого значення деяким знакам у своїх реченнях".</w:t>
+      <w:r>
+        <w:rPr>
+          <w:rFonts w:ascii="Arial Narrow" w:hAnsi="Arial Narrow"/>
+          <w:i/>
+          <w:sz w:val="22"/>
+          <w:szCs w:val="22"/>
+          <w:lang w:val="uk-UA"/>
+        </w:rPr>
+        <w:t>, крiм того,  елементи образу  замiщують  у  образi об"єкти. Традицiйно  вважається,  особливо неопозитивiстами,  що Вiтгенштейн вимагав усунення "мiстичного" з фiлософiї. " Мета  фiлософiї - логiчне прояснення думок", " Правильним методом фiлософiї був би такий: не говорити нiчого,  крiм того,  що може бути сказане, отже, окрiм речень природознавства,  тобто того,  що не має нiчого спiльного  з фiлософiєю,  - i потiм завжди,  коли хто-небудь захоче сказати дещо метафiзичне,  показати йому,  що вiн  не дав нiякого значення деяким знакам у своїх реченнях".</w:t>
       </w:r>
     </w:p>
     <w:p>
@@ -16353,25 +15406,7 @@
         <w:rPr>
           <w:lang w:val="uk-UA"/>
         </w:rPr>
-        <w:t>С</w:t>
-      </w:r>
-      <w:r>
-        <w:t xml:space="preserve">уть понятия биовласть составляет явная или неявная способность социума и его властных структур нормировать и регулировать биологические отправления отдельных индивидуумов. Как писал один из российских исследователей творчества М.Фуко, зарождение и развитие феномена биовласти  происходит там и тогда, когда и где в социальной истории впервые появляется интерес к </w:t>
-      </w:r>
-      <w:r>
-        <w:rPr>
-          <w:i/>
-        </w:rPr>
-        <w:t>политическому использованию человеческого тела</w:t>
-      </w:r>
-      <w:r>
-        <w:t>, где оно обособляется в роли индивидуализированного объекта надзора, тренировки, обучения и наказания</w:t>
-      </w:r>
-      <w:r>
-        <w:rPr>
-          <w:lang w:val="uk-UA"/>
-        </w:rPr>
-        <w:t>.</w:t>
+        <w:t>Суть поняття біовлада становить явна чи неявна здатність соціуму та його владних структур нормувати та регулювати біологічні відправлення окремих індивідуумів. Як писав один із російських дослідників творчості М.Фуко, зародження та розвиток феномену біовлади відбувається там і тоді, коли і де в соціальній історії вперше з'являється інтерес до політичного використання людського тіла, де воно відокремлюється в ролі індивідуалізованого об'єкта нагляду, тренування, навчання та покарання .</w:t>
       </w:r>
     </w:p>
   </w:footnote>
@@ -16383,38 +15418,21 @@
       <w:r>
         <w:rPr>
           <w:rStyle w:val="a5"/>
+          <w:lang w:val="uk-UA"/>
         </w:rPr>
         <w:footnoteRef/>
       </w:r>
       <w:r>
-        <w:t xml:space="preserve"> Деконструкция</w:t>
-      </w:r>
-      <w:r>
-        <w:rPr>
-          <w:lang w:val="uk-UA"/>
-        </w:rPr>
-        <w:t xml:space="preserve"> (филос.) – </w:t>
-      </w:r>
-      <w:r>
-        <w:t>понимание посредством разрушения стереотипа или включение в новый контекст.</w:t>
-      </w:r>
-      <w:r>
         <w:rPr>
           <w:lang w:val="uk-UA"/>
         </w:rPr>
         <w:t xml:space="preserve"> </w:t>
       </w:r>
       <w:r>
-        <w:t xml:space="preserve">Исходит из предпосылки, что смысл конструируется в процессе прочтения, а привычное представление либо лишено глубины (тривиально), либо навязано репрессивной инстанцией автора. Поэтому необходима провокация, инициирующая мысль и освобождающая скрытые смыслы текста, </w:t>
-      </w:r>
-      <w:r>
-        <w:rPr>
-          <w:i/>
-        </w:rPr>
-        <w:t>не контролируемые автором</w:t>
-      </w:r>
-      <w:r>
-        <w:t>. Разработано Жаком Деррида, однако восходит к понятию деструкции Хайдеггера — отрицания традиции истолкования с целью выявления сокрытий смысла. Понятие деконструкции было усилено психоаналитическими, дзен-буддистскими и марксистскими аллюзиями.</w:t>
+        <w:rPr>
+          <w:lang w:val="uk-UA"/>
+        </w:rPr>
+        <w:t>Деконструкція (філос.) – розуміння у вигляді руйнування стереотипу чи включення у новий контекст. Виходить із причини, що сенс конструюється у процесі прочитання, а звичне уявлення або позбавлене глибини (тривіально), або нав'язане репресивної інстанцією автора. Тому необхідна провокація, яка ініціює думку та звільняє приховані змісти тексту, не контрольовані автором. Розроблено Жаком Дерріда, проте перегукується з поняттям деструкції Хайдеггера — заперечення традиції тлумачення з метою виявлення приховань сенсу. Поняття деконструкції було посилено психоаналітичними, дзен-буддистськими та марксистськими алюзіями.</w:t>
       </w:r>
     </w:p>
   </w:footnote>
@@ -17318,7 +16336,7 @@
     </w:pPr>
   </w:style>
   <w:style w:type="character" w:customStyle="1" w:styleId="a7">
-    <w:name w:val="Верхний колонтитул Знак"/>
+    <w:name w:val="Верхній колонтитул Знак"/>
     <w:link w:val="a6"/>
     <w:rsid w:val="008F0D88"/>
     <w:rPr>
@@ -17339,7 +16357,7 @@
     </w:pPr>
   </w:style>
   <w:style w:type="character" w:customStyle="1" w:styleId="a9">
-    <w:name w:val="Нижний колонтитул Знак"/>
+    <w:name w:val="Нижній колонтитул Знак"/>
     <w:link w:val="a8"/>
     <w:rsid w:val="008F0D88"/>
     <w:rPr>
@@ -17366,7 +16384,7 @@
     </w:rPr>
   </w:style>
   <w:style w:type="character" w:customStyle="1" w:styleId="ab">
-    <w:name w:val="Заголовок Знак"/>
+    <w:name w:val="Назва Знак"/>
     <w:basedOn w:val="a0"/>
     <w:link w:val="aa"/>
     <w:rsid w:val="007A7D6F"/>
@@ -17377,6 +16395,17 @@
       <w:sz w:val="56"/>
       <w:szCs w:val="56"/>
     </w:rPr>
+  </w:style>
+  <w:style w:type="paragraph" w:styleId="ac">
+    <w:name w:val="List Paragraph"/>
+    <w:basedOn w:val="a"/>
+    <w:uiPriority w:val="34"/>
+    <w:qFormat/>
+    <w:rsid w:val="00036623"/>
+    <w:pPr>
+      <w:ind w:left="720"/>
+      <w:contextualSpacing/>
+    </w:pPr>
   </w:style>
 </w:styles>
 </file>
